--- a/Selenium-InterViewQuestions.docx
+++ b/Selenium-InterViewQuestions.docx
@@ -238,105 +238,55 @@
           <w:szCs w:val="24"/>
         </w:rPr>
       </w:pPr>
-      <w:proofErr w:type="spellStart"/>
       <w:r>
         <w:rPr>
           <w:sz w:val="24"/>
           <w:szCs w:val="24"/>
         </w:rPr>
-        <w:t>Runtime.getRuntime</w:t>
-      </w:r>
-      <w:proofErr w:type="spellEnd"/>
-      <w:r>
+        <w:t>Runtime.getRuntime().exec("taskkill /F /IM IExplore.exe");</w:t>
+      </w:r>
+    </w:p>
+    <w:p>
+      <w:pPr>
+        <w:spacing w:after="0" w:line="240" w:lineRule="auto"/>
+        <w:ind w:firstLine="720"/>
         <w:rPr>
           <w:sz w:val="24"/>
           <w:szCs w:val="24"/>
         </w:rPr>
-        <w:t>(</w:t>
-      </w:r>
-      <w:proofErr w:type="gramStart"/>
-      <w:r>
+      </w:pPr>
+    </w:p>
+    <w:p>
+      <w:pPr>
+        <w:spacing w:after="0" w:line="240" w:lineRule="auto"/>
         <w:rPr>
           <w:sz w:val="24"/>
           <w:szCs w:val="24"/>
         </w:rPr>
-        <w:t>).exec</w:t>
-      </w:r>
-      <w:proofErr w:type="gramEnd"/>
+      </w:pPr>
       <w:r>
         <w:rPr>
           <w:sz w:val="24"/>
           <w:szCs w:val="24"/>
         </w:rPr>
-        <w:t>("</w:t>
-      </w:r>
-      <w:proofErr w:type="spellStart"/>
-      <w:r>
+        <w:t>Below command will close IE process (If any Running) but will throw exception if no process is running in background</w:t>
+      </w:r>
+    </w:p>
+    <w:p>
+      <w:pPr>
+        <w:spacing w:after="0" w:line="240" w:lineRule="auto"/>
+        <w:ind w:firstLine="720"/>
         <w:rPr>
           <w:sz w:val="24"/>
           <w:szCs w:val="24"/>
         </w:rPr>
-        <w:t>taskkill</w:t>
-      </w:r>
-      <w:proofErr w:type="spellEnd"/>
+      </w:pPr>
       <w:r>
         <w:rPr>
           <w:sz w:val="24"/>
           <w:szCs w:val="24"/>
         </w:rPr>
-        <w:t xml:space="preserve"> /F /IM IExplore.exe");</w:t>
-      </w:r>
-    </w:p>
-    <w:p>
-      <w:pPr>
-        <w:spacing w:after="0" w:line="240" w:lineRule="auto"/>
-        <w:ind w:firstLine="720"/>
-        <w:rPr>
-          <w:sz w:val="24"/>
-          <w:szCs w:val="24"/>
-        </w:rPr>
-      </w:pPr>
-    </w:p>
-    <w:p>
-      <w:pPr>
-        <w:spacing w:after="0" w:line="240" w:lineRule="auto"/>
-        <w:rPr>
-          <w:sz w:val="24"/>
-          <w:szCs w:val="24"/>
-        </w:rPr>
-      </w:pPr>
-      <w:r>
-        <w:rPr>
-          <w:sz w:val="24"/>
-          <w:szCs w:val="24"/>
-        </w:rPr>
-        <w:t>Below command will close IE process (If any Running) but will throw exception if no process is running in background</w:t>
-      </w:r>
-    </w:p>
-    <w:p>
-      <w:pPr>
-        <w:spacing w:after="0" w:line="240" w:lineRule="auto"/>
-        <w:ind w:firstLine="720"/>
-        <w:rPr>
-          <w:sz w:val="24"/>
-          <w:szCs w:val="24"/>
-        </w:rPr>
-      </w:pPr>
-      <w:proofErr w:type="spellStart"/>
-      <w:r>
-        <w:rPr>
-          <w:sz w:val="24"/>
-          <w:szCs w:val="24"/>
-        </w:rPr>
-        <w:t>WindowsUtils.killByName</w:t>
-      </w:r>
-      <w:proofErr w:type="spellEnd"/>
-      <w:r>
-        <w:rPr>
-          <w:sz w:val="24"/>
-          <w:szCs w:val="24"/>
-        </w:rPr>
-        <w:t>("IExplore.exe");</w:t>
+        <w:t>WindowsUtils.killByName("IExplore.exe");</w:t>
       </w:r>
     </w:p>
     <w:p>
@@ -345,14 +295,9 @@
       </w:pPr>
       <w:bookmarkStart w:id="1" w:name="_Toc525033150"/>
       <w:r>
-        <w:t xml:space="preserve">2) How do you read data from </w:t>
-      </w:r>
-      <w:proofErr w:type="gramStart"/>
-      <w:r>
-        <w:t>excel ?</w:t>
+        <w:t>2) How do you read data from excel ?</w:t>
       </w:r>
       <w:bookmarkEnd w:id="1"/>
-      <w:proofErr w:type="gramEnd"/>
     </w:p>
     <w:p>
       <w:pPr>
@@ -366,25 +311,14 @@
           <w:szCs w:val="20"/>
         </w:rPr>
       </w:pPr>
-      <w:proofErr w:type="spellStart"/>
-      <w:r>
-        <w:rPr>
-          <w:rFonts w:ascii="Consolas" w:hAnsi="Consolas" w:cs="Consolas"/>
-          <w:color w:val="000000"/>
-          <w:sz w:val="20"/>
-          <w:szCs w:val="20"/>
-        </w:rPr>
-        <w:t>FileInputStream</w:t>
-      </w:r>
-      <w:proofErr w:type="spellEnd"/>
-      <w:r>
-        <w:rPr>
-          <w:rFonts w:ascii="Consolas" w:hAnsi="Consolas" w:cs="Consolas"/>
-          <w:color w:val="000000"/>
-          <w:sz w:val="20"/>
-          <w:szCs w:val="20"/>
-        </w:rPr>
-        <w:t xml:space="preserve"> </w:t>
+      <w:r>
+        <w:rPr>
+          <w:rFonts w:ascii="Consolas" w:hAnsi="Consolas" w:cs="Consolas"/>
+          <w:color w:val="000000"/>
+          <w:sz w:val="20"/>
+          <w:szCs w:val="20"/>
+        </w:rPr>
+        <w:t xml:space="preserve">FileInputStream </w:t>
       </w:r>
       <w:r>
         <w:rPr>
@@ -472,28 +406,8 @@
           <w:szCs w:val="20"/>
         </w:rPr>
         <w:tab/>
-      </w:r>
-      <w:proofErr w:type="spellStart"/>
-      <w:r>
-        <w:rPr>
-          <w:rFonts w:ascii="Consolas" w:hAnsi="Consolas" w:cs="Consolas"/>
-          <w:color w:val="000000"/>
-          <w:sz w:val="20"/>
-          <w:szCs w:val="20"/>
-        </w:rPr>
-        <w:t>XSSFWorkbook</w:t>
-      </w:r>
-      <w:proofErr w:type="spellEnd"/>
-      <w:r>
-        <w:rPr>
-          <w:rFonts w:ascii="Consolas" w:hAnsi="Consolas" w:cs="Consolas"/>
-          <w:color w:val="000000"/>
-          <w:sz w:val="20"/>
-          <w:szCs w:val="20"/>
-        </w:rPr>
-        <w:t xml:space="preserve"> </w:t>
-      </w:r>
-      <w:proofErr w:type="spellStart"/>
+        <w:t xml:space="preserve">XSSFWorkbook </w:t>
+      </w:r>
       <w:r>
         <w:rPr>
           <w:rFonts w:ascii="Consolas" w:hAnsi="Consolas" w:cs="Consolas"/>
@@ -504,7 +418,6 @@
         </w:rPr>
         <w:t>wb</w:t>
       </w:r>
-      <w:proofErr w:type="spellEnd"/>
       <w:r>
         <w:rPr>
           <w:rFonts w:ascii="Consolas" w:hAnsi="Consolas" w:cs="Consolas"/>
@@ -532,27 +445,7 @@
           <w:sz w:val="20"/>
           <w:szCs w:val="20"/>
         </w:rPr>
-        <w:t xml:space="preserve"> </w:t>
-      </w:r>
-      <w:proofErr w:type="spellStart"/>
-      <w:r>
-        <w:rPr>
-          <w:rFonts w:ascii="Consolas" w:hAnsi="Consolas" w:cs="Consolas"/>
-          <w:color w:val="000000"/>
-          <w:sz w:val="20"/>
-          <w:szCs w:val="20"/>
-        </w:rPr>
-        <w:t>XSSFWorkbook</w:t>
-      </w:r>
-      <w:proofErr w:type="spellEnd"/>
-      <w:r>
-        <w:rPr>
-          <w:rFonts w:ascii="Consolas" w:hAnsi="Consolas" w:cs="Consolas"/>
-          <w:color w:val="000000"/>
-          <w:sz w:val="20"/>
-          <w:szCs w:val="20"/>
-        </w:rPr>
-        <w:t>(</w:t>
+        <w:t xml:space="preserve"> XSSFWorkbook(</w:t>
       </w:r>
       <w:r>
         <w:rPr>
@@ -602,28 +495,8 @@
           <w:szCs w:val="20"/>
         </w:rPr>
         <w:tab/>
-      </w:r>
-      <w:proofErr w:type="spellStart"/>
-      <w:r>
-        <w:rPr>
-          <w:rFonts w:ascii="Consolas" w:hAnsi="Consolas" w:cs="Consolas"/>
-          <w:color w:val="000000"/>
-          <w:sz w:val="20"/>
-          <w:szCs w:val="20"/>
-        </w:rPr>
-        <w:t>XSSFSheet</w:t>
-      </w:r>
-      <w:proofErr w:type="spellEnd"/>
-      <w:r>
-        <w:rPr>
-          <w:rFonts w:ascii="Consolas" w:hAnsi="Consolas" w:cs="Consolas"/>
-          <w:color w:val="000000"/>
-          <w:sz w:val="20"/>
-          <w:szCs w:val="20"/>
-        </w:rPr>
-        <w:t xml:space="preserve"> </w:t>
-      </w:r>
-      <w:proofErr w:type="spellStart"/>
+        <w:t xml:space="preserve">XSSFSheet </w:t>
+      </w:r>
       <w:r>
         <w:rPr>
           <w:rFonts w:ascii="Consolas" w:hAnsi="Consolas" w:cs="Consolas"/>
@@ -633,7 +506,6 @@
         </w:rPr>
         <w:t>ws</w:t>
       </w:r>
-      <w:proofErr w:type="spellEnd"/>
       <w:r>
         <w:rPr>
           <w:rFonts w:ascii="Consolas" w:hAnsi="Consolas" w:cs="Consolas"/>
@@ -643,8 +515,6 @@
         </w:rPr>
         <w:t xml:space="preserve"> = </w:t>
       </w:r>
-      <w:proofErr w:type="spellStart"/>
-      <w:proofErr w:type="gramStart"/>
       <w:r>
         <w:rPr>
           <w:rFonts w:ascii="Consolas" w:hAnsi="Consolas" w:cs="Consolas"/>
@@ -661,18 +531,7 @@
           <w:sz w:val="20"/>
           <w:szCs w:val="20"/>
         </w:rPr>
-        <w:t>.getSheet</w:t>
-      </w:r>
-      <w:proofErr w:type="spellEnd"/>
-      <w:proofErr w:type="gramEnd"/>
-      <w:r>
-        <w:rPr>
-          <w:rFonts w:ascii="Consolas" w:hAnsi="Consolas" w:cs="Consolas"/>
-          <w:color w:val="000000"/>
-          <w:sz w:val="20"/>
-          <w:szCs w:val="20"/>
-        </w:rPr>
-        <w:t>(</w:t>
+        <w:t>.getSheet(</w:t>
       </w:r>
       <w:r>
         <w:rPr>
@@ -722,26 +581,7 @@
           <w:szCs w:val="20"/>
         </w:rPr>
         <w:tab/>
-      </w:r>
-      <w:proofErr w:type="spellStart"/>
-      <w:r>
-        <w:rPr>
-          <w:rFonts w:ascii="Consolas" w:hAnsi="Consolas" w:cs="Consolas"/>
-          <w:color w:val="000000"/>
-          <w:sz w:val="20"/>
-          <w:szCs w:val="20"/>
-        </w:rPr>
-        <w:t>XSSFCell</w:t>
-      </w:r>
-      <w:proofErr w:type="spellEnd"/>
-      <w:r>
-        <w:rPr>
-          <w:rFonts w:ascii="Consolas" w:hAnsi="Consolas" w:cs="Consolas"/>
-          <w:color w:val="000000"/>
-          <w:sz w:val="20"/>
-          <w:szCs w:val="20"/>
-        </w:rPr>
-        <w:t xml:space="preserve"> </w:t>
+        <w:t xml:space="preserve">XSSFCell </w:t>
       </w:r>
       <w:r>
         <w:rPr>
@@ -761,8 +601,6 @@
         </w:rPr>
         <w:t xml:space="preserve"> = </w:t>
       </w:r>
-      <w:proofErr w:type="spellStart"/>
-      <w:proofErr w:type="gramStart"/>
       <w:r>
         <w:rPr>
           <w:rFonts w:ascii="Consolas" w:hAnsi="Consolas" w:cs="Consolas"/>
@@ -779,38 +617,7 @@
           <w:sz w:val="20"/>
           <w:szCs w:val="20"/>
         </w:rPr>
-        <w:t>.getRow</w:t>
-      </w:r>
-      <w:proofErr w:type="spellEnd"/>
-      <w:proofErr w:type="gramEnd"/>
-      <w:r>
-        <w:rPr>
-          <w:rFonts w:ascii="Consolas" w:hAnsi="Consolas" w:cs="Consolas"/>
-          <w:color w:val="000000"/>
-          <w:sz w:val="20"/>
-          <w:szCs w:val="20"/>
-        </w:rPr>
-        <w:t>(1).</w:t>
-      </w:r>
-      <w:proofErr w:type="spellStart"/>
-      <w:r>
-        <w:rPr>
-          <w:rFonts w:ascii="Consolas" w:hAnsi="Consolas" w:cs="Consolas"/>
-          <w:color w:val="000000"/>
-          <w:sz w:val="20"/>
-          <w:szCs w:val="20"/>
-        </w:rPr>
-        <w:t>getCell</w:t>
-      </w:r>
-      <w:proofErr w:type="spellEnd"/>
-      <w:r>
-        <w:rPr>
-          <w:rFonts w:ascii="Consolas" w:hAnsi="Consolas" w:cs="Consolas"/>
-          <w:color w:val="000000"/>
-          <w:sz w:val="20"/>
-          <w:szCs w:val="20"/>
-        </w:rPr>
-        <w:t>(1);</w:t>
+        <w:t>.getRow(1).getCell(1);</w:t>
       </w:r>
     </w:p>
     <w:p>
@@ -844,7 +651,6 @@
         <w:tab/>
         <w:t xml:space="preserve">String </w:t>
       </w:r>
-      <w:proofErr w:type="spellStart"/>
       <w:r>
         <w:rPr>
           <w:rFonts w:ascii="Consolas" w:hAnsi="Consolas" w:cs="Consolas"/>
@@ -855,7 +661,6 @@
         </w:rPr>
         <w:t>cellValue</w:t>
       </w:r>
-      <w:proofErr w:type="spellEnd"/>
       <w:r>
         <w:rPr>
           <w:rFonts w:ascii="Consolas" w:hAnsi="Consolas" w:cs="Consolas"/>
@@ -865,8 +670,6 @@
         </w:rPr>
         <w:t xml:space="preserve"> = </w:t>
       </w:r>
-      <w:proofErr w:type="spellStart"/>
-      <w:proofErr w:type="gramStart"/>
       <w:r>
         <w:rPr>
           <w:rFonts w:ascii="Consolas" w:hAnsi="Consolas" w:cs="Consolas"/>
@@ -883,21 +686,18 @@
           <w:sz w:val="20"/>
           <w:szCs w:val="20"/>
         </w:rPr>
-        <w:t>.getStringCellValue</w:t>
-      </w:r>
-      <w:proofErr w:type="spellEnd"/>
-      <w:proofErr w:type="gramEnd"/>
-      <w:r>
-        <w:rPr>
-          <w:rFonts w:ascii="Consolas" w:hAnsi="Consolas" w:cs="Consolas"/>
-          <w:color w:val="000000"/>
-          <w:sz w:val="20"/>
-          <w:szCs w:val="20"/>
-        </w:rPr>
-        <w:t>();</w:t>
-      </w:r>
-    </w:p>
-    <w:p>
+        <w:t>.getStringCellValue();</w:t>
+      </w:r>
+    </w:p>
+    <w:p>
+      <w:pPr>
+        <w:rPr>
+          <w:rFonts w:ascii="Consolas" w:hAnsi="Consolas" w:cs="Consolas"/>
+          <w:color w:val="000000"/>
+          <w:sz w:val="20"/>
+          <w:szCs w:val="20"/>
+        </w:rPr>
+      </w:pPr>
       <w:r>
         <w:rPr>
           <w:rFonts w:ascii="Consolas" w:hAnsi="Consolas" w:cs="Consolas"/>
@@ -915,15 +715,6 @@
           <w:szCs w:val="20"/>
         </w:rPr>
         <w:tab/>
-      </w:r>
-      <w:proofErr w:type="spellStart"/>
-      <w:r>
-        <w:rPr>
-          <w:rFonts w:ascii="Consolas" w:hAnsi="Consolas" w:cs="Consolas"/>
-          <w:color w:val="000000"/>
-          <w:sz w:val="20"/>
-          <w:szCs w:val="20"/>
-        </w:rPr>
         <w:t>System.</w:t>
       </w:r>
       <w:r>
@@ -946,9 +737,1666 @@
           <w:sz w:val="20"/>
           <w:szCs w:val="20"/>
         </w:rPr>
-        <w:t>.println</w:t>
-      </w:r>
-      <w:proofErr w:type="spellEnd"/>
+        <w:t>.println(</w:t>
+      </w:r>
+      <w:r>
+        <w:rPr>
+          <w:rFonts w:ascii="Consolas" w:hAnsi="Consolas" w:cs="Consolas"/>
+          <w:color w:val="2A00FF"/>
+          <w:sz w:val="20"/>
+          <w:szCs w:val="20"/>
+        </w:rPr>
+        <w:t>"Value in Cell : "</w:t>
+      </w:r>
+      <w:r>
+        <w:rPr>
+          <w:rFonts w:ascii="Consolas" w:hAnsi="Consolas" w:cs="Consolas"/>
+          <w:color w:val="000000"/>
+          <w:sz w:val="20"/>
+          <w:szCs w:val="20"/>
+        </w:rPr>
+        <w:t>+</w:t>
+      </w:r>
+      <w:r>
+        <w:rPr>
+          <w:rFonts w:ascii="Consolas" w:hAnsi="Consolas" w:cs="Consolas"/>
+          <w:color w:val="6A3E3E"/>
+          <w:sz w:val="20"/>
+          <w:szCs w:val="20"/>
+          <w:highlight w:val="lightGray"/>
+        </w:rPr>
+        <w:t>cellValue</w:t>
+      </w:r>
+      <w:r>
+        <w:rPr>
+          <w:rFonts w:ascii="Consolas" w:hAnsi="Consolas" w:cs="Consolas"/>
+          <w:color w:val="000000"/>
+          <w:sz w:val="20"/>
+          <w:szCs w:val="20"/>
+        </w:rPr>
+        <w:t>);</w:t>
+      </w:r>
+    </w:p>
+    <w:p>
+      <w:pPr>
+        <w:pStyle w:val="Heading1"/>
+        <w:spacing w:line="240" w:lineRule="auto"/>
+      </w:pPr>
+      <w:r>
+        <w:t>http://www.software-testing-tutorials-automation.com</w:t>
+      </w:r>
+    </w:p>
+    <w:p>
+      <w:pPr>
+        <w:pStyle w:val="Heading3"/>
+      </w:pPr>
+      <w:r>
+        <w:t>1)I wants to scroll my software web application page by 300 pixel. Tell me how can i do it?</w:t>
+      </w:r>
+    </w:p>
+    <w:p>
+      <w:pPr>
+        <w:autoSpaceDE w:val="0"/>
+        <w:autoSpaceDN w:val="0"/>
+        <w:adjustRightInd w:val="0"/>
+        <w:spacing w:after="0" w:line="240" w:lineRule="auto"/>
+        <w:rPr>
+          <w:rFonts w:ascii="Consolas" w:hAnsi="Consolas" w:cs="Consolas"/>
+          <w:sz w:val="20"/>
+          <w:szCs w:val="20"/>
+        </w:rPr>
+      </w:pPr>
+      <w:r>
+        <w:rPr>
+          <w:rFonts w:ascii="Consolas" w:hAnsi="Consolas" w:cs="Consolas"/>
+          <w:color w:val="000000"/>
+          <w:sz w:val="20"/>
+          <w:szCs w:val="20"/>
+        </w:rPr>
+        <w:t xml:space="preserve">JavascriptExecutor </w:t>
+      </w:r>
+      <w:r>
+        <w:rPr>
+          <w:rFonts w:ascii="Consolas" w:hAnsi="Consolas" w:cs="Consolas"/>
+          <w:color w:val="6A3E3E"/>
+          <w:sz w:val="20"/>
+          <w:szCs w:val="20"/>
+        </w:rPr>
+        <w:t>js</w:t>
+      </w:r>
+      <w:r>
+        <w:rPr>
+          <w:rFonts w:ascii="Consolas" w:hAnsi="Consolas" w:cs="Consolas"/>
+          <w:color w:val="000000"/>
+          <w:sz w:val="20"/>
+          <w:szCs w:val="20"/>
+        </w:rPr>
+        <w:t xml:space="preserve"> = (JavascriptExecutor)</w:t>
+      </w:r>
+      <w:r>
+        <w:rPr>
+          <w:rFonts w:ascii="Consolas" w:hAnsi="Consolas" w:cs="Consolas"/>
+          <w:color w:val="6A3E3E"/>
+          <w:sz w:val="20"/>
+          <w:szCs w:val="20"/>
+        </w:rPr>
+        <w:t>driver</w:t>
+      </w:r>
+      <w:r>
+        <w:rPr>
+          <w:rFonts w:ascii="Consolas" w:hAnsi="Consolas" w:cs="Consolas"/>
+          <w:color w:val="000000"/>
+          <w:sz w:val="20"/>
+          <w:szCs w:val="20"/>
+        </w:rPr>
+        <w:t>;</w:t>
+      </w:r>
+    </w:p>
+    <w:p>
+      <w:pPr>
+        <w:rPr>
+          <w:rFonts w:ascii="Consolas" w:hAnsi="Consolas" w:cs="Consolas"/>
+          <w:color w:val="000000"/>
+          <w:sz w:val="20"/>
+          <w:szCs w:val="20"/>
+        </w:rPr>
+      </w:pPr>
+      <w:r>
+        <w:rPr>
+          <w:rFonts w:ascii="Consolas" w:hAnsi="Consolas" w:cs="Consolas"/>
+          <w:color w:val="6A3E3E"/>
+          <w:sz w:val="20"/>
+          <w:szCs w:val="20"/>
+        </w:rPr>
+        <w:t>js</w:t>
+      </w:r>
+      <w:r>
+        <w:rPr>
+          <w:rFonts w:ascii="Consolas" w:hAnsi="Consolas" w:cs="Consolas"/>
+          <w:color w:val="000000"/>
+          <w:sz w:val="20"/>
+          <w:szCs w:val="20"/>
+        </w:rPr>
+        <w:t>.executeScript(</w:t>
+      </w:r>
+      <w:r>
+        <w:rPr>
+          <w:rFonts w:ascii="Consolas" w:hAnsi="Consolas" w:cs="Consolas"/>
+          <w:color w:val="2A00FF"/>
+          <w:sz w:val="20"/>
+          <w:szCs w:val="20"/>
+        </w:rPr>
+        <w:t>"window.scrollBy(0,600)"</w:t>
+      </w:r>
+      <w:r>
+        <w:rPr>
+          <w:rFonts w:ascii="Consolas" w:hAnsi="Consolas" w:cs="Consolas"/>
+          <w:color w:val="000000"/>
+          <w:sz w:val="20"/>
+          <w:szCs w:val="20"/>
+        </w:rPr>
+        <w:t xml:space="preserve">, </w:t>
+      </w:r>
+      <w:r>
+        <w:rPr>
+          <w:rFonts w:ascii="Consolas" w:hAnsi="Consolas" w:cs="Consolas"/>
+          <w:color w:val="2A00FF"/>
+          <w:sz w:val="20"/>
+          <w:szCs w:val="20"/>
+        </w:rPr>
+        <w:t>""</w:t>
+      </w:r>
+      <w:r>
+        <w:rPr>
+          <w:rFonts w:ascii="Consolas" w:hAnsi="Consolas" w:cs="Consolas"/>
+          <w:color w:val="000000"/>
+          <w:sz w:val="20"/>
+          <w:szCs w:val="20"/>
+        </w:rPr>
+        <w:t>);</w:t>
+      </w:r>
+    </w:p>
+    <w:p>
+      <w:pPr>
+        <w:pStyle w:val="Heading3"/>
+        <w:rPr>
+          <w:color w:val="4F81BD" w:themeColor="accent1"/>
+          <w:sz w:val="22"/>
+          <w:szCs w:val="22"/>
+        </w:rPr>
+      </w:pPr>
+      <w:r>
+        <w:t>2)Is there any way to get size and position of browser window in selenium webdriver?</w:t>
+      </w:r>
+    </w:p>
+    <w:p>
+      <w:pPr>
+        <w:autoSpaceDE w:val="0"/>
+        <w:autoSpaceDN w:val="0"/>
+        <w:adjustRightInd w:val="0"/>
+        <w:spacing w:after="0" w:line="240" w:lineRule="auto"/>
+        <w:rPr>
+          <w:rFonts w:ascii="Consolas" w:hAnsi="Consolas" w:cs="Consolas"/>
+          <w:sz w:val="20"/>
+          <w:szCs w:val="20"/>
+        </w:rPr>
+      </w:pPr>
+      <w:r>
+        <w:rPr>
+          <w:rFonts w:ascii="Consolas" w:hAnsi="Consolas" w:cs="Consolas"/>
+          <w:color w:val="6A3E3E"/>
+          <w:sz w:val="20"/>
+          <w:szCs w:val="20"/>
+        </w:rPr>
+        <w:t>driver</w:t>
+      </w:r>
+      <w:r>
+        <w:rPr>
+          <w:rFonts w:ascii="Consolas" w:hAnsi="Consolas" w:cs="Consolas"/>
+          <w:color w:val="000000"/>
+          <w:sz w:val="20"/>
+          <w:szCs w:val="20"/>
+        </w:rPr>
+        <w:t>.manage().window().setSize(</w:t>
+      </w:r>
+      <w:r>
+        <w:rPr>
+          <w:rFonts w:ascii="Consolas" w:hAnsi="Consolas" w:cs="Consolas"/>
+          <w:b/>
+          <w:bCs/>
+          <w:color w:val="7F0055"/>
+          <w:sz w:val="20"/>
+          <w:szCs w:val="20"/>
+        </w:rPr>
+        <w:t>new</w:t>
+      </w:r>
+      <w:r>
+        <w:rPr>
+          <w:rFonts w:ascii="Consolas" w:hAnsi="Consolas" w:cs="Consolas"/>
+          <w:color w:val="000000"/>
+          <w:sz w:val="20"/>
+          <w:szCs w:val="20"/>
+        </w:rPr>
+        <w:t xml:space="preserve"> Dimension(300,500));</w:t>
+      </w:r>
+    </w:p>
+    <w:p>
+      <w:pPr>
+        <w:autoSpaceDE w:val="0"/>
+        <w:autoSpaceDN w:val="0"/>
+        <w:adjustRightInd w:val="0"/>
+        <w:spacing w:after="0" w:line="240" w:lineRule="auto"/>
+        <w:rPr>
+          <w:rFonts w:ascii="Consolas" w:hAnsi="Consolas" w:cs="Consolas"/>
+          <w:sz w:val="20"/>
+          <w:szCs w:val="20"/>
+        </w:rPr>
+      </w:pPr>
+      <w:r>
+        <w:rPr>
+          <w:rFonts w:ascii="Consolas" w:hAnsi="Consolas" w:cs="Consolas"/>
+          <w:color w:val="6A3E3E"/>
+          <w:sz w:val="20"/>
+          <w:szCs w:val="20"/>
+        </w:rPr>
+        <w:t>driver</w:t>
+      </w:r>
+      <w:r>
+        <w:rPr>
+          <w:rFonts w:ascii="Consolas" w:hAnsi="Consolas" w:cs="Consolas"/>
+          <w:color w:val="000000"/>
+          <w:sz w:val="20"/>
+          <w:szCs w:val="20"/>
+        </w:rPr>
+        <w:t>.manage().window().setPosition(</w:t>
+      </w:r>
+      <w:r>
+        <w:rPr>
+          <w:rFonts w:ascii="Consolas" w:hAnsi="Consolas" w:cs="Consolas"/>
+          <w:b/>
+          <w:bCs/>
+          <w:color w:val="7F0055"/>
+          <w:sz w:val="20"/>
+          <w:szCs w:val="20"/>
+        </w:rPr>
+        <w:t>new</w:t>
+      </w:r>
+      <w:r>
+        <w:rPr>
+          <w:rFonts w:ascii="Consolas" w:hAnsi="Consolas" w:cs="Consolas"/>
+          <w:color w:val="000000"/>
+          <w:sz w:val="20"/>
+          <w:szCs w:val="20"/>
+        </w:rPr>
+        <w:t xml:space="preserve"> Point(50,150));</w:t>
+      </w:r>
+    </w:p>
+    <w:p>
+      <w:pPr>
+        <w:autoSpaceDE w:val="0"/>
+        <w:autoSpaceDN w:val="0"/>
+        <w:adjustRightInd w:val="0"/>
+        <w:spacing w:after="0" w:line="240" w:lineRule="auto"/>
+        <w:rPr>
+          <w:rFonts w:ascii="Consolas" w:hAnsi="Consolas" w:cs="Consolas"/>
+          <w:sz w:val="20"/>
+          <w:szCs w:val="20"/>
+        </w:rPr>
+      </w:pPr>
+      <w:r>
+        <w:rPr>
+          <w:rFonts w:ascii="Consolas" w:hAnsi="Consolas" w:cs="Consolas"/>
+          <w:color w:val="000000"/>
+          <w:sz w:val="20"/>
+          <w:szCs w:val="20"/>
+        </w:rPr>
+        <w:tab/>
+      </w:r>
+      <w:r>
+        <w:rPr>
+          <w:rFonts w:ascii="Consolas" w:hAnsi="Consolas" w:cs="Consolas"/>
+          <w:color w:val="000000"/>
+          <w:sz w:val="20"/>
+          <w:szCs w:val="20"/>
+        </w:rPr>
+        <w:tab/>
+      </w:r>
+    </w:p>
+    <w:p>
+      <w:pPr>
+        <w:autoSpaceDE w:val="0"/>
+        <w:autoSpaceDN w:val="0"/>
+        <w:adjustRightInd w:val="0"/>
+        <w:spacing w:after="0" w:line="240" w:lineRule="auto"/>
+        <w:rPr>
+          <w:rFonts w:ascii="Consolas" w:hAnsi="Consolas" w:cs="Consolas"/>
+          <w:sz w:val="20"/>
+          <w:szCs w:val="20"/>
+        </w:rPr>
+      </w:pPr>
+      <w:r>
+        <w:rPr>
+          <w:rFonts w:ascii="Consolas" w:hAnsi="Consolas" w:cs="Consolas"/>
+          <w:color w:val="000000"/>
+          <w:sz w:val="20"/>
+          <w:szCs w:val="20"/>
+        </w:rPr>
+        <w:t>System.</w:t>
+      </w:r>
+      <w:r>
+        <w:rPr>
+          <w:rFonts w:ascii="Consolas" w:hAnsi="Consolas" w:cs="Consolas"/>
+          <w:b/>
+          <w:bCs/>
+          <w:i/>
+          <w:iCs/>
+          <w:color w:val="0000C0"/>
+          <w:sz w:val="20"/>
+          <w:szCs w:val="20"/>
+        </w:rPr>
+        <w:t>out</w:t>
+      </w:r>
+      <w:r>
+        <w:rPr>
+          <w:rFonts w:ascii="Consolas" w:hAnsi="Consolas" w:cs="Consolas"/>
+          <w:color w:val="000000"/>
+          <w:sz w:val="20"/>
+          <w:szCs w:val="20"/>
+        </w:rPr>
+        <w:t>.println(</w:t>
+      </w:r>
+      <w:r>
+        <w:rPr>
+          <w:rFonts w:ascii="Consolas" w:hAnsi="Consolas" w:cs="Consolas"/>
+          <w:color w:val="2A00FF"/>
+          <w:sz w:val="20"/>
+          <w:szCs w:val="20"/>
+        </w:rPr>
+        <w:t>"Window height Is -&gt; "</w:t>
+      </w:r>
+      <w:r>
+        <w:rPr>
+          <w:rFonts w:ascii="Consolas" w:hAnsi="Consolas" w:cs="Consolas"/>
+          <w:color w:val="000000"/>
+          <w:sz w:val="20"/>
+          <w:szCs w:val="20"/>
+        </w:rPr>
+        <w:t>+</w:t>
+      </w:r>
+      <w:r>
+        <w:rPr>
+          <w:rFonts w:ascii="Consolas" w:hAnsi="Consolas" w:cs="Consolas"/>
+          <w:color w:val="6A3E3E"/>
+          <w:sz w:val="20"/>
+          <w:szCs w:val="20"/>
+        </w:rPr>
+        <w:t>driver</w:t>
+      </w:r>
+      <w:r>
+        <w:rPr>
+          <w:rFonts w:ascii="Consolas" w:hAnsi="Consolas" w:cs="Consolas"/>
+          <w:color w:val="000000"/>
+          <w:sz w:val="20"/>
+          <w:szCs w:val="20"/>
+        </w:rPr>
+        <w:t>.manage().window().getSize().getHeight());</w:t>
+      </w:r>
+    </w:p>
+    <w:p>
+      <w:pPr>
+        <w:autoSpaceDE w:val="0"/>
+        <w:autoSpaceDN w:val="0"/>
+        <w:adjustRightInd w:val="0"/>
+        <w:spacing w:after="0" w:line="240" w:lineRule="auto"/>
+        <w:rPr>
+          <w:rFonts w:ascii="Consolas" w:hAnsi="Consolas" w:cs="Consolas"/>
+          <w:sz w:val="20"/>
+          <w:szCs w:val="20"/>
+        </w:rPr>
+      </w:pPr>
+      <w:r>
+        <w:rPr>
+          <w:rFonts w:ascii="Consolas" w:hAnsi="Consolas" w:cs="Consolas"/>
+          <w:color w:val="000000"/>
+          <w:sz w:val="20"/>
+          <w:szCs w:val="20"/>
+        </w:rPr>
+        <w:t>System.</w:t>
+      </w:r>
+      <w:r>
+        <w:rPr>
+          <w:rFonts w:ascii="Consolas" w:hAnsi="Consolas" w:cs="Consolas"/>
+          <w:b/>
+          <w:bCs/>
+          <w:i/>
+          <w:iCs/>
+          <w:color w:val="0000C0"/>
+          <w:sz w:val="20"/>
+          <w:szCs w:val="20"/>
+        </w:rPr>
+        <w:t>out</w:t>
+      </w:r>
+      <w:r>
+        <w:rPr>
+          <w:rFonts w:ascii="Consolas" w:hAnsi="Consolas" w:cs="Consolas"/>
+          <w:color w:val="000000"/>
+          <w:sz w:val="20"/>
+          <w:szCs w:val="20"/>
+        </w:rPr>
+        <w:t>.println(</w:t>
+      </w:r>
+      <w:r>
+        <w:rPr>
+          <w:rFonts w:ascii="Consolas" w:hAnsi="Consolas" w:cs="Consolas"/>
+          <w:color w:val="2A00FF"/>
+          <w:sz w:val="20"/>
+          <w:szCs w:val="20"/>
+        </w:rPr>
+        <w:t>"Window width Is -&gt; "</w:t>
+      </w:r>
+      <w:r>
+        <w:rPr>
+          <w:rFonts w:ascii="Consolas" w:hAnsi="Consolas" w:cs="Consolas"/>
+          <w:color w:val="000000"/>
+          <w:sz w:val="20"/>
+          <w:szCs w:val="20"/>
+        </w:rPr>
+        <w:t>+</w:t>
+      </w:r>
+      <w:r>
+        <w:rPr>
+          <w:rFonts w:ascii="Consolas" w:hAnsi="Consolas" w:cs="Consolas"/>
+          <w:color w:val="6A3E3E"/>
+          <w:sz w:val="20"/>
+          <w:szCs w:val="20"/>
+        </w:rPr>
+        <w:t>driver</w:t>
+      </w:r>
+      <w:r>
+        <w:rPr>
+          <w:rFonts w:ascii="Consolas" w:hAnsi="Consolas" w:cs="Consolas"/>
+          <w:color w:val="000000"/>
+          <w:sz w:val="20"/>
+          <w:szCs w:val="20"/>
+        </w:rPr>
+        <w:t>.manage().window().getSize().getWidth());</w:t>
+      </w:r>
+    </w:p>
+    <w:p>
+      <w:pPr>
+        <w:autoSpaceDE w:val="0"/>
+        <w:autoSpaceDN w:val="0"/>
+        <w:adjustRightInd w:val="0"/>
+        <w:spacing w:after="0" w:line="240" w:lineRule="auto"/>
+        <w:rPr>
+          <w:rFonts w:ascii="Consolas" w:hAnsi="Consolas" w:cs="Consolas"/>
+          <w:sz w:val="20"/>
+          <w:szCs w:val="20"/>
+        </w:rPr>
+      </w:pPr>
+      <w:r>
+        <w:rPr>
+          <w:rFonts w:ascii="Consolas" w:hAnsi="Consolas" w:cs="Consolas"/>
+          <w:color w:val="000000"/>
+          <w:sz w:val="20"/>
+          <w:szCs w:val="20"/>
+        </w:rPr>
+        <w:tab/>
+      </w:r>
+      <w:r>
+        <w:rPr>
+          <w:rFonts w:ascii="Consolas" w:hAnsi="Consolas" w:cs="Consolas"/>
+          <w:color w:val="000000"/>
+          <w:sz w:val="20"/>
+          <w:szCs w:val="20"/>
+        </w:rPr>
+        <w:tab/>
+      </w:r>
+    </w:p>
+    <w:p>
+      <w:pPr>
+        <w:autoSpaceDE w:val="0"/>
+        <w:autoSpaceDN w:val="0"/>
+        <w:adjustRightInd w:val="0"/>
+        <w:spacing w:after="0" w:line="240" w:lineRule="auto"/>
+        <w:rPr>
+          <w:rFonts w:ascii="Consolas" w:hAnsi="Consolas" w:cs="Consolas"/>
+          <w:sz w:val="20"/>
+          <w:szCs w:val="20"/>
+        </w:rPr>
+      </w:pPr>
+      <w:r>
+        <w:rPr>
+          <w:rFonts w:ascii="Consolas" w:hAnsi="Consolas" w:cs="Consolas"/>
+          <w:color w:val="000000"/>
+          <w:sz w:val="20"/>
+          <w:szCs w:val="20"/>
+        </w:rPr>
+        <w:t>System.</w:t>
+      </w:r>
+      <w:r>
+        <w:rPr>
+          <w:rFonts w:ascii="Consolas" w:hAnsi="Consolas" w:cs="Consolas"/>
+          <w:b/>
+          <w:bCs/>
+          <w:i/>
+          <w:iCs/>
+          <w:color w:val="0000C0"/>
+          <w:sz w:val="20"/>
+          <w:szCs w:val="20"/>
+        </w:rPr>
+        <w:t>out</w:t>
+      </w:r>
+      <w:r>
+        <w:rPr>
+          <w:rFonts w:ascii="Consolas" w:hAnsi="Consolas" w:cs="Consolas"/>
+          <w:color w:val="000000"/>
+          <w:sz w:val="20"/>
+          <w:szCs w:val="20"/>
+        </w:rPr>
+        <w:t>.println(</w:t>
+      </w:r>
+      <w:r>
+        <w:rPr>
+          <w:rFonts w:ascii="Consolas" w:hAnsi="Consolas" w:cs="Consolas"/>
+          <w:color w:val="2A00FF"/>
+          <w:sz w:val="20"/>
+          <w:szCs w:val="20"/>
+        </w:rPr>
+        <w:t>"Window position X coordinates Is -&gt; "</w:t>
+      </w:r>
+      <w:r>
+        <w:rPr>
+          <w:rFonts w:ascii="Consolas" w:hAnsi="Consolas" w:cs="Consolas"/>
+          <w:color w:val="000000"/>
+          <w:sz w:val="20"/>
+          <w:szCs w:val="20"/>
+        </w:rPr>
+        <w:t>+</w:t>
+      </w:r>
+      <w:r>
+        <w:rPr>
+          <w:rFonts w:ascii="Consolas" w:hAnsi="Consolas" w:cs="Consolas"/>
+          <w:color w:val="6A3E3E"/>
+          <w:sz w:val="20"/>
+          <w:szCs w:val="20"/>
+        </w:rPr>
+        <w:t>driver</w:t>
+      </w:r>
+      <w:r>
+        <w:rPr>
+          <w:rFonts w:ascii="Consolas" w:hAnsi="Consolas" w:cs="Consolas"/>
+          <w:color w:val="000000"/>
+          <w:sz w:val="20"/>
+          <w:szCs w:val="20"/>
+        </w:rPr>
+        <w:t>.manage().window().getPosition().getX());</w:t>
+      </w:r>
+    </w:p>
+    <w:p>
+      <w:pPr>
+        <w:rPr>
+          <w:rFonts w:ascii="Consolas" w:hAnsi="Consolas" w:cs="Consolas"/>
+          <w:color w:val="000000"/>
+          <w:sz w:val="20"/>
+          <w:szCs w:val="20"/>
+        </w:rPr>
+      </w:pPr>
+      <w:r>
+        <w:rPr>
+          <w:rFonts w:ascii="Consolas" w:hAnsi="Consolas" w:cs="Consolas"/>
+          <w:color w:val="000000"/>
+          <w:sz w:val="20"/>
+          <w:szCs w:val="20"/>
+        </w:rPr>
+        <w:t>System.</w:t>
+      </w:r>
+      <w:r>
+        <w:rPr>
+          <w:rFonts w:ascii="Consolas" w:hAnsi="Consolas" w:cs="Consolas"/>
+          <w:b/>
+          <w:bCs/>
+          <w:i/>
+          <w:iCs/>
+          <w:color w:val="0000C0"/>
+          <w:sz w:val="20"/>
+          <w:szCs w:val="20"/>
+        </w:rPr>
+        <w:t>out</w:t>
+      </w:r>
+      <w:r>
+        <w:rPr>
+          <w:rFonts w:ascii="Consolas" w:hAnsi="Consolas" w:cs="Consolas"/>
+          <w:color w:val="000000"/>
+          <w:sz w:val="20"/>
+          <w:szCs w:val="20"/>
+        </w:rPr>
+        <w:t>.println(</w:t>
+      </w:r>
+      <w:r>
+        <w:rPr>
+          <w:rFonts w:ascii="Consolas" w:hAnsi="Consolas" w:cs="Consolas"/>
+          <w:color w:val="2A00FF"/>
+          <w:sz w:val="20"/>
+          <w:szCs w:val="20"/>
+        </w:rPr>
+        <w:t>"Window position Y coordinates Is -&gt; "</w:t>
+      </w:r>
+      <w:r>
+        <w:rPr>
+          <w:rFonts w:ascii="Consolas" w:hAnsi="Consolas" w:cs="Consolas"/>
+          <w:color w:val="000000"/>
+          <w:sz w:val="20"/>
+          <w:szCs w:val="20"/>
+        </w:rPr>
+        <w:t>+</w:t>
+      </w:r>
+      <w:r>
+        <w:rPr>
+          <w:rFonts w:ascii="Consolas" w:hAnsi="Consolas" w:cs="Consolas"/>
+          <w:color w:val="6A3E3E"/>
+          <w:sz w:val="20"/>
+          <w:szCs w:val="20"/>
+        </w:rPr>
+        <w:t>driver</w:t>
+      </w:r>
+      <w:r>
+        <w:rPr>
+          <w:rFonts w:ascii="Consolas" w:hAnsi="Consolas" w:cs="Consolas"/>
+          <w:color w:val="000000"/>
+          <w:sz w:val="20"/>
+          <w:szCs w:val="20"/>
+        </w:rPr>
+        <w:t>.manage().window().getPosition().getY());</w:t>
+      </w:r>
+    </w:p>
+    <w:p>
+      <w:pPr>
+        <w:pStyle w:val="Heading3"/>
+        <w:rPr>
+          <w:color w:val="4F81BD" w:themeColor="accent1"/>
+          <w:sz w:val="22"/>
+          <w:szCs w:val="22"/>
+          <w:shd w:val="clear" w:color="auto" w:fill="FDFFE9"/>
+        </w:rPr>
+      </w:pPr>
+      <w:r>
+        <w:rPr>
+          <w:shd w:val="clear" w:color="auto" w:fill="FDFFE9"/>
+        </w:rPr>
+        <w:t>3)I wants to pass parameter In software test case through testng.xml file. How can I do It?</w:t>
+      </w:r>
+    </w:p>
+    <w:p>
+      <w:pPr>
+        <w:pBdr>
+          <w:top w:val="dashed" w:sz="6" w:space="0" w:color="CCCCCC"/>
+          <w:left w:val="dashed" w:sz="6" w:space="0" w:color="CCCCCC"/>
+          <w:bottom w:val="dashed" w:sz="6" w:space="0" w:color="CCCCCC"/>
+          <w:right w:val="dashed" w:sz="6" w:space="0" w:color="CCCCCC"/>
+        </w:pBdr>
+        <w:shd w:val="clear" w:color="auto" w:fill="F0F0F0"/>
+        <w:tabs>
+          <w:tab w:val="left" w:pos="916"/>
+          <w:tab w:val="left" w:pos="1832"/>
+          <w:tab w:val="left" w:pos="2748"/>
+          <w:tab w:val="left" w:pos="3664"/>
+          <w:tab w:val="left" w:pos="4580"/>
+          <w:tab w:val="left" w:pos="5496"/>
+          <w:tab w:val="left" w:pos="6412"/>
+          <w:tab w:val="left" w:pos="7328"/>
+          <w:tab w:val="left" w:pos="8244"/>
+          <w:tab w:val="left" w:pos="9160"/>
+          <w:tab w:val="left" w:pos="10076"/>
+          <w:tab w:val="left" w:pos="10992"/>
+          <w:tab w:val="left" w:pos="11908"/>
+          <w:tab w:val="left" w:pos="12824"/>
+          <w:tab w:val="left" w:pos="13740"/>
+          <w:tab w:val="left" w:pos="14656"/>
+        </w:tabs>
+        <w:spacing w:after="0" w:line="300" w:lineRule="atLeast"/>
+        <w:rPr>
+          <w:rFonts w:ascii="Courier New" w:eastAsia="Times New Roman" w:hAnsi="Courier New" w:cs="Courier New"/>
+          <w:color w:val="000000"/>
+          <w:sz w:val="20"/>
+          <w:szCs w:val="20"/>
+        </w:rPr>
+      </w:pPr>
+      <w:r>
+        <w:rPr>
+          <w:rFonts w:ascii="Courier New" w:eastAsia="Times New Roman" w:hAnsi="Courier New" w:cs="Courier New"/>
+          <w:color w:val="000000"/>
+          <w:sz w:val="20"/>
+          <w:szCs w:val="20"/>
+        </w:rPr>
+        <w:t xml:space="preserve">&lt;suite name="webDriver" </w:t>
+      </w:r>
+      <w:r>
+        <w:rPr>
+          <w:rFonts w:ascii="Courier New" w:eastAsia="Times New Roman" w:hAnsi="Courier New" w:cs="Courier New"/>
+          <w:b/>
+          <w:bCs/>
+          <w:color w:val="000000"/>
+          <w:sz w:val="20"/>
+          <w:szCs w:val="20"/>
+        </w:rPr>
+        <w:t>parallel="tests"</w:t>
+      </w:r>
+      <w:r>
+        <w:rPr>
+          <w:rFonts w:ascii="Courier New" w:eastAsia="Times New Roman" w:hAnsi="Courier New" w:cs="Courier New"/>
+          <w:color w:val="000000"/>
+          <w:sz w:val="20"/>
+          <w:szCs w:val="20"/>
+        </w:rPr>
+        <w:t>&gt;</w:t>
+      </w:r>
+    </w:p>
+    <w:p>
+      <w:pPr>
+        <w:pBdr>
+          <w:top w:val="dashed" w:sz="6" w:space="0" w:color="CCCCCC"/>
+          <w:left w:val="dashed" w:sz="6" w:space="0" w:color="CCCCCC"/>
+          <w:bottom w:val="dashed" w:sz="6" w:space="0" w:color="CCCCCC"/>
+          <w:right w:val="dashed" w:sz="6" w:space="0" w:color="CCCCCC"/>
+        </w:pBdr>
+        <w:shd w:val="clear" w:color="auto" w:fill="F0F0F0"/>
+        <w:tabs>
+          <w:tab w:val="left" w:pos="916"/>
+          <w:tab w:val="left" w:pos="1832"/>
+          <w:tab w:val="left" w:pos="2748"/>
+          <w:tab w:val="left" w:pos="3664"/>
+          <w:tab w:val="left" w:pos="4580"/>
+          <w:tab w:val="left" w:pos="5496"/>
+          <w:tab w:val="left" w:pos="6412"/>
+          <w:tab w:val="left" w:pos="7328"/>
+          <w:tab w:val="left" w:pos="8244"/>
+          <w:tab w:val="left" w:pos="9160"/>
+          <w:tab w:val="left" w:pos="10076"/>
+          <w:tab w:val="left" w:pos="10992"/>
+          <w:tab w:val="left" w:pos="11908"/>
+          <w:tab w:val="left" w:pos="12824"/>
+          <w:tab w:val="left" w:pos="13740"/>
+          <w:tab w:val="left" w:pos="14656"/>
+        </w:tabs>
+        <w:spacing w:after="0" w:line="300" w:lineRule="atLeast"/>
+        <w:rPr>
+          <w:rFonts w:ascii="Courier New" w:eastAsia="Times New Roman" w:hAnsi="Courier New" w:cs="Courier New"/>
+          <w:color w:val="000000"/>
+          <w:sz w:val="20"/>
+          <w:szCs w:val="20"/>
+        </w:rPr>
+      </w:pPr>
+      <w:r>
+        <w:rPr>
+          <w:rFonts w:ascii="Courier New" w:eastAsia="Times New Roman" w:hAnsi="Courier New" w:cs="Courier New"/>
+          <w:color w:val="000000"/>
+          <w:sz w:val="20"/>
+          <w:szCs w:val="20"/>
+        </w:rPr>
+        <w:t xml:space="preserve">   &lt;test name="Test In FireFox" &gt;</w:t>
+      </w:r>
+    </w:p>
+    <w:p>
+      <w:pPr>
+        <w:pBdr>
+          <w:top w:val="dashed" w:sz="6" w:space="0" w:color="CCCCCC"/>
+          <w:left w:val="dashed" w:sz="6" w:space="0" w:color="CCCCCC"/>
+          <w:bottom w:val="dashed" w:sz="6" w:space="0" w:color="CCCCCC"/>
+          <w:right w:val="dashed" w:sz="6" w:space="0" w:color="CCCCCC"/>
+        </w:pBdr>
+        <w:shd w:val="clear" w:color="auto" w:fill="F0F0F0"/>
+        <w:tabs>
+          <w:tab w:val="left" w:pos="916"/>
+          <w:tab w:val="left" w:pos="1832"/>
+          <w:tab w:val="left" w:pos="2748"/>
+          <w:tab w:val="left" w:pos="3664"/>
+          <w:tab w:val="left" w:pos="4580"/>
+          <w:tab w:val="left" w:pos="5496"/>
+          <w:tab w:val="left" w:pos="6412"/>
+          <w:tab w:val="left" w:pos="7328"/>
+          <w:tab w:val="left" w:pos="8244"/>
+          <w:tab w:val="left" w:pos="9160"/>
+          <w:tab w:val="left" w:pos="10076"/>
+          <w:tab w:val="left" w:pos="10992"/>
+          <w:tab w:val="left" w:pos="11908"/>
+          <w:tab w:val="left" w:pos="12824"/>
+          <w:tab w:val="left" w:pos="13740"/>
+          <w:tab w:val="left" w:pos="14656"/>
+        </w:tabs>
+        <w:spacing w:after="0" w:line="300" w:lineRule="atLeast"/>
+        <w:rPr>
+          <w:rFonts w:ascii="Courier New" w:eastAsia="Times New Roman" w:hAnsi="Courier New" w:cs="Courier New"/>
+          <w:color w:val="000000"/>
+          <w:sz w:val="20"/>
+          <w:szCs w:val="20"/>
+        </w:rPr>
+      </w:pPr>
+      <w:r>
+        <w:rPr>
+          <w:rFonts w:ascii="Courier New" w:eastAsia="Times New Roman" w:hAnsi="Courier New" w:cs="Courier New"/>
+          <w:color w:val="000000"/>
+          <w:sz w:val="20"/>
+          <w:szCs w:val="20"/>
+        </w:rPr>
+        <w:t xml:space="preserve">    </w:t>
+      </w:r>
+      <w:r>
+        <w:rPr>
+          <w:rFonts w:ascii="Courier New" w:eastAsia="Times New Roman" w:hAnsi="Courier New" w:cs="Courier New"/>
+          <w:b/>
+          <w:bCs/>
+          <w:color w:val="000000"/>
+          <w:sz w:val="20"/>
+          <w:szCs w:val="20"/>
+        </w:rPr>
+        <w:t>&lt;parameter name="browser" value="FFX" /&gt;</w:t>
+      </w:r>
+    </w:p>
+    <w:p>
+      <w:pPr>
+        <w:pBdr>
+          <w:top w:val="dashed" w:sz="6" w:space="0" w:color="CCCCCC"/>
+          <w:left w:val="dashed" w:sz="6" w:space="0" w:color="CCCCCC"/>
+          <w:bottom w:val="dashed" w:sz="6" w:space="0" w:color="CCCCCC"/>
+          <w:right w:val="dashed" w:sz="6" w:space="0" w:color="CCCCCC"/>
+        </w:pBdr>
+        <w:shd w:val="clear" w:color="auto" w:fill="F0F0F0"/>
+        <w:tabs>
+          <w:tab w:val="left" w:pos="916"/>
+          <w:tab w:val="left" w:pos="1832"/>
+          <w:tab w:val="left" w:pos="2748"/>
+          <w:tab w:val="left" w:pos="3664"/>
+          <w:tab w:val="left" w:pos="4580"/>
+          <w:tab w:val="left" w:pos="5496"/>
+          <w:tab w:val="left" w:pos="6412"/>
+          <w:tab w:val="left" w:pos="7328"/>
+          <w:tab w:val="left" w:pos="8244"/>
+          <w:tab w:val="left" w:pos="9160"/>
+          <w:tab w:val="left" w:pos="10076"/>
+          <w:tab w:val="left" w:pos="10992"/>
+          <w:tab w:val="left" w:pos="11908"/>
+          <w:tab w:val="left" w:pos="12824"/>
+          <w:tab w:val="left" w:pos="13740"/>
+          <w:tab w:val="left" w:pos="14656"/>
+        </w:tabs>
+        <w:spacing w:after="0" w:line="300" w:lineRule="atLeast"/>
+        <w:rPr>
+          <w:rFonts w:ascii="Courier New" w:eastAsia="Times New Roman" w:hAnsi="Courier New" w:cs="Courier New"/>
+          <w:color w:val="000000"/>
+          <w:sz w:val="20"/>
+          <w:szCs w:val="20"/>
+        </w:rPr>
+      </w:pPr>
+      <w:r>
+        <w:rPr>
+          <w:rFonts w:ascii="Courier New" w:eastAsia="Times New Roman" w:hAnsi="Courier New" w:cs="Courier New"/>
+          <w:color w:val="000000"/>
+          <w:sz w:val="20"/>
+          <w:szCs w:val="20"/>
+        </w:rPr>
+        <w:t xml:space="preserve">    &lt;classes&gt;</w:t>
+      </w:r>
+    </w:p>
+    <w:p>
+      <w:pPr>
+        <w:pBdr>
+          <w:top w:val="dashed" w:sz="6" w:space="0" w:color="CCCCCC"/>
+          <w:left w:val="dashed" w:sz="6" w:space="0" w:color="CCCCCC"/>
+          <w:bottom w:val="dashed" w:sz="6" w:space="0" w:color="CCCCCC"/>
+          <w:right w:val="dashed" w:sz="6" w:space="0" w:color="CCCCCC"/>
+        </w:pBdr>
+        <w:shd w:val="clear" w:color="auto" w:fill="F0F0F0"/>
+        <w:tabs>
+          <w:tab w:val="left" w:pos="916"/>
+          <w:tab w:val="left" w:pos="1832"/>
+          <w:tab w:val="left" w:pos="2748"/>
+          <w:tab w:val="left" w:pos="3664"/>
+          <w:tab w:val="left" w:pos="4580"/>
+          <w:tab w:val="left" w:pos="5496"/>
+          <w:tab w:val="left" w:pos="6412"/>
+          <w:tab w:val="left" w:pos="7328"/>
+          <w:tab w:val="left" w:pos="8244"/>
+          <w:tab w:val="left" w:pos="9160"/>
+          <w:tab w:val="left" w:pos="10076"/>
+          <w:tab w:val="left" w:pos="10992"/>
+          <w:tab w:val="left" w:pos="11908"/>
+          <w:tab w:val="left" w:pos="12824"/>
+          <w:tab w:val="left" w:pos="13740"/>
+          <w:tab w:val="left" w:pos="14656"/>
+        </w:tabs>
+        <w:spacing w:after="0" w:line="300" w:lineRule="atLeast"/>
+        <w:rPr>
+          <w:rFonts w:ascii="Courier New" w:eastAsia="Times New Roman" w:hAnsi="Courier New" w:cs="Courier New"/>
+          <w:color w:val="000000"/>
+          <w:sz w:val="20"/>
+          <w:szCs w:val="20"/>
+        </w:rPr>
+      </w:pPr>
+      <w:r>
+        <w:rPr>
+          <w:rFonts w:ascii="Courier New" w:eastAsia="Times New Roman" w:hAnsi="Courier New" w:cs="Courier New"/>
+          <w:color w:val="000000"/>
+          <w:sz w:val="20"/>
+          <w:szCs w:val="20"/>
+        </w:rPr>
+        <w:t xml:space="preserve">      &lt;class name="Testng_Pack.Test_Parallel" /&gt;</w:t>
+      </w:r>
+    </w:p>
+    <w:p>
+      <w:pPr>
+        <w:pBdr>
+          <w:top w:val="dashed" w:sz="6" w:space="0" w:color="CCCCCC"/>
+          <w:left w:val="dashed" w:sz="6" w:space="0" w:color="CCCCCC"/>
+          <w:bottom w:val="dashed" w:sz="6" w:space="0" w:color="CCCCCC"/>
+          <w:right w:val="dashed" w:sz="6" w:space="0" w:color="CCCCCC"/>
+        </w:pBdr>
+        <w:shd w:val="clear" w:color="auto" w:fill="F0F0F0"/>
+        <w:tabs>
+          <w:tab w:val="left" w:pos="916"/>
+          <w:tab w:val="left" w:pos="1832"/>
+          <w:tab w:val="left" w:pos="2748"/>
+          <w:tab w:val="left" w:pos="3664"/>
+          <w:tab w:val="left" w:pos="4580"/>
+          <w:tab w:val="left" w:pos="5496"/>
+          <w:tab w:val="left" w:pos="6412"/>
+          <w:tab w:val="left" w:pos="7328"/>
+          <w:tab w:val="left" w:pos="8244"/>
+          <w:tab w:val="left" w:pos="9160"/>
+          <w:tab w:val="left" w:pos="10076"/>
+          <w:tab w:val="left" w:pos="10992"/>
+          <w:tab w:val="left" w:pos="11908"/>
+          <w:tab w:val="left" w:pos="12824"/>
+          <w:tab w:val="left" w:pos="13740"/>
+          <w:tab w:val="left" w:pos="14656"/>
+        </w:tabs>
+        <w:spacing w:after="0" w:line="300" w:lineRule="atLeast"/>
+        <w:rPr>
+          <w:rFonts w:ascii="Courier New" w:eastAsia="Times New Roman" w:hAnsi="Courier New" w:cs="Courier New"/>
+          <w:color w:val="000000"/>
+          <w:sz w:val="20"/>
+          <w:szCs w:val="20"/>
+        </w:rPr>
+      </w:pPr>
+      <w:r>
+        <w:rPr>
+          <w:rFonts w:ascii="Courier New" w:eastAsia="Times New Roman" w:hAnsi="Courier New" w:cs="Courier New"/>
+          <w:color w:val="000000"/>
+          <w:sz w:val="20"/>
+          <w:szCs w:val="20"/>
+        </w:rPr>
+        <w:t xml:space="preserve">    &lt;/classes&gt;</w:t>
+      </w:r>
+    </w:p>
+    <w:p>
+      <w:pPr>
+        <w:pBdr>
+          <w:top w:val="dashed" w:sz="6" w:space="0" w:color="CCCCCC"/>
+          <w:left w:val="dashed" w:sz="6" w:space="0" w:color="CCCCCC"/>
+          <w:bottom w:val="dashed" w:sz="6" w:space="0" w:color="CCCCCC"/>
+          <w:right w:val="dashed" w:sz="6" w:space="0" w:color="CCCCCC"/>
+        </w:pBdr>
+        <w:shd w:val="clear" w:color="auto" w:fill="F0F0F0"/>
+        <w:tabs>
+          <w:tab w:val="left" w:pos="916"/>
+          <w:tab w:val="left" w:pos="1832"/>
+          <w:tab w:val="left" w:pos="2748"/>
+          <w:tab w:val="left" w:pos="3664"/>
+          <w:tab w:val="left" w:pos="4580"/>
+          <w:tab w:val="left" w:pos="5496"/>
+          <w:tab w:val="left" w:pos="6412"/>
+          <w:tab w:val="left" w:pos="7328"/>
+          <w:tab w:val="left" w:pos="8244"/>
+          <w:tab w:val="left" w:pos="9160"/>
+          <w:tab w:val="left" w:pos="10076"/>
+          <w:tab w:val="left" w:pos="10992"/>
+          <w:tab w:val="left" w:pos="11908"/>
+          <w:tab w:val="left" w:pos="12824"/>
+          <w:tab w:val="left" w:pos="13740"/>
+          <w:tab w:val="left" w:pos="14656"/>
+        </w:tabs>
+        <w:spacing w:after="0" w:line="300" w:lineRule="atLeast"/>
+        <w:rPr>
+          <w:rFonts w:ascii="Courier New" w:eastAsia="Times New Roman" w:hAnsi="Courier New" w:cs="Courier New"/>
+          <w:color w:val="000000"/>
+          <w:sz w:val="20"/>
+          <w:szCs w:val="20"/>
+        </w:rPr>
+      </w:pPr>
+      <w:r>
+        <w:rPr>
+          <w:rFonts w:ascii="Courier New" w:eastAsia="Times New Roman" w:hAnsi="Courier New" w:cs="Courier New"/>
+          <w:color w:val="000000"/>
+          <w:sz w:val="20"/>
+          <w:szCs w:val="20"/>
+        </w:rPr>
+        <w:t xml:space="preserve">  &lt;/test&gt;</w:t>
+      </w:r>
+    </w:p>
+    <w:p>
+      <w:pPr>
+        <w:pBdr>
+          <w:top w:val="dashed" w:sz="6" w:space="0" w:color="CCCCCC"/>
+          <w:left w:val="dashed" w:sz="6" w:space="0" w:color="CCCCCC"/>
+          <w:bottom w:val="dashed" w:sz="6" w:space="0" w:color="CCCCCC"/>
+          <w:right w:val="dashed" w:sz="6" w:space="0" w:color="CCCCCC"/>
+        </w:pBdr>
+        <w:shd w:val="clear" w:color="auto" w:fill="F0F0F0"/>
+        <w:tabs>
+          <w:tab w:val="left" w:pos="916"/>
+          <w:tab w:val="left" w:pos="1832"/>
+          <w:tab w:val="left" w:pos="2748"/>
+          <w:tab w:val="left" w:pos="3664"/>
+          <w:tab w:val="left" w:pos="4580"/>
+          <w:tab w:val="left" w:pos="5496"/>
+          <w:tab w:val="left" w:pos="6412"/>
+          <w:tab w:val="left" w:pos="7328"/>
+          <w:tab w:val="left" w:pos="8244"/>
+          <w:tab w:val="left" w:pos="9160"/>
+          <w:tab w:val="left" w:pos="10076"/>
+          <w:tab w:val="left" w:pos="10992"/>
+          <w:tab w:val="left" w:pos="11908"/>
+          <w:tab w:val="left" w:pos="12824"/>
+          <w:tab w:val="left" w:pos="13740"/>
+          <w:tab w:val="left" w:pos="14656"/>
+        </w:tabs>
+        <w:spacing w:after="0" w:line="300" w:lineRule="atLeast"/>
+        <w:rPr>
+          <w:rFonts w:ascii="Courier New" w:eastAsia="Times New Roman" w:hAnsi="Courier New" w:cs="Courier New"/>
+          <w:color w:val="000000"/>
+          <w:sz w:val="20"/>
+          <w:szCs w:val="20"/>
+        </w:rPr>
+      </w:pPr>
+      <w:r>
+        <w:rPr>
+          <w:rFonts w:ascii="Courier New" w:eastAsia="Times New Roman" w:hAnsi="Courier New" w:cs="Courier New"/>
+          <w:color w:val="000000"/>
+          <w:sz w:val="20"/>
+          <w:szCs w:val="20"/>
+        </w:rPr>
+        <w:lastRenderedPageBreak/>
+        <w:t xml:space="preserve">   &lt;test name="Test In Google Chrome" &gt;</w:t>
+      </w:r>
+    </w:p>
+    <w:p>
+      <w:pPr>
+        <w:pBdr>
+          <w:top w:val="dashed" w:sz="6" w:space="0" w:color="CCCCCC"/>
+          <w:left w:val="dashed" w:sz="6" w:space="0" w:color="CCCCCC"/>
+          <w:bottom w:val="dashed" w:sz="6" w:space="0" w:color="CCCCCC"/>
+          <w:right w:val="dashed" w:sz="6" w:space="0" w:color="CCCCCC"/>
+        </w:pBdr>
+        <w:shd w:val="clear" w:color="auto" w:fill="F0F0F0"/>
+        <w:tabs>
+          <w:tab w:val="left" w:pos="916"/>
+          <w:tab w:val="left" w:pos="1832"/>
+          <w:tab w:val="left" w:pos="2748"/>
+          <w:tab w:val="left" w:pos="3664"/>
+          <w:tab w:val="left" w:pos="4580"/>
+          <w:tab w:val="left" w:pos="5496"/>
+          <w:tab w:val="left" w:pos="6412"/>
+          <w:tab w:val="left" w:pos="7328"/>
+          <w:tab w:val="left" w:pos="8244"/>
+          <w:tab w:val="left" w:pos="9160"/>
+          <w:tab w:val="left" w:pos="10076"/>
+          <w:tab w:val="left" w:pos="10992"/>
+          <w:tab w:val="left" w:pos="11908"/>
+          <w:tab w:val="left" w:pos="12824"/>
+          <w:tab w:val="left" w:pos="13740"/>
+          <w:tab w:val="left" w:pos="14656"/>
+        </w:tabs>
+        <w:spacing w:after="0" w:line="300" w:lineRule="atLeast"/>
+        <w:rPr>
+          <w:rFonts w:ascii="Courier New" w:eastAsia="Times New Roman" w:hAnsi="Courier New" w:cs="Courier New"/>
+          <w:color w:val="000000"/>
+          <w:sz w:val="20"/>
+          <w:szCs w:val="20"/>
+        </w:rPr>
+      </w:pPr>
+      <w:r>
+        <w:rPr>
+          <w:rFonts w:ascii="Courier New" w:eastAsia="Times New Roman" w:hAnsi="Courier New" w:cs="Courier New"/>
+          <w:color w:val="000000"/>
+          <w:sz w:val="20"/>
+          <w:szCs w:val="20"/>
+        </w:rPr>
+        <w:t xml:space="preserve">    </w:t>
+      </w:r>
+      <w:r>
+        <w:rPr>
+          <w:rFonts w:ascii="Courier New" w:eastAsia="Times New Roman" w:hAnsi="Courier New" w:cs="Courier New"/>
+          <w:b/>
+          <w:bCs/>
+          <w:color w:val="000000"/>
+          <w:sz w:val="20"/>
+          <w:szCs w:val="20"/>
+        </w:rPr>
+        <w:t>&lt;parameter name="browser" value="CRM"&gt;&lt;/parameter&gt;</w:t>
+      </w:r>
+    </w:p>
+    <w:p>
+      <w:pPr>
+        <w:pBdr>
+          <w:top w:val="dashed" w:sz="6" w:space="0" w:color="CCCCCC"/>
+          <w:left w:val="dashed" w:sz="6" w:space="0" w:color="CCCCCC"/>
+          <w:bottom w:val="dashed" w:sz="6" w:space="0" w:color="CCCCCC"/>
+          <w:right w:val="dashed" w:sz="6" w:space="0" w:color="CCCCCC"/>
+        </w:pBdr>
+        <w:shd w:val="clear" w:color="auto" w:fill="F0F0F0"/>
+        <w:tabs>
+          <w:tab w:val="left" w:pos="916"/>
+          <w:tab w:val="left" w:pos="1832"/>
+          <w:tab w:val="left" w:pos="2748"/>
+          <w:tab w:val="left" w:pos="3664"/>
+          <w:tab w:val="left" w:pos="4580"/>
+          <w:tab w:val="left" w:pos="5496"/>
+          <w:tab w:val="left" w:pos="6412"/>
+          <w:tab w:val="left" w:pos="7328"/>
+          <w:tab w:val="left" w:pos="8244"/>
+          <w:tab w:val="left" w:pos="9160"/>
+          <w:tab w:val="left" w:pos="10076"/>
+          <w:tab w:val="left" w:pos="10992"/>
+          <w:tab w:val="left" w:pos="11908"/>
+          <w:tab w:val="left" w:pos="12824"/>
+          <w:tab w:val="left" w:pos="13740"/>
+          <w:tab w:val="left" w:pos="14656"/>
+        </w:tabs>
+        <w:spacing w:after="0" w:line="300" w:lineRule="atLeast"/>
+        <w:rPr>
+          <w:rFonts w:ascii="Courier New" w:eastAsia="Times New Roman" w:hAnsi="Courier New" w:cs="Courier New"/>
+          <w:color w:val="000000"/>
+          <w:sz w:val="20"/>
+          <w:szCs w:val="20"/>
+        </w:rPr>
+      </w:pPr>
+      <w:r>
+        <w:rPr>
+          <w:rFonts w:ascii="Courier New" w:eastAsia="Times New Roman" w:hAnsi="Courier New" w:cs="Courier New"/>
+          <w:color w:val="000000"/>
+          <w:sz w:val="20"/>
+          <w:szCs w:val="20"/>
+        </w:rPr>
+        <w:t xml:space="preserve">    &lt;classes&gt;</w:t>
+      </w:r>
+    </w:p>
+    <w:p>
+      <w:pPr>
+        <w:pBdr>
+          <w:top w:val="dashed" w:sz="6" w:space="0" w:color="CCCCCC"/>
+          <w:left w:val="dashed" w:sz="6" w:space="0" w:color="CCCCCC"/>
+          <w:bottom w:val="dashed" w:sz="6" w:space="0" w:color="CCCCCC"/>
+          <w:right w:val="dashed" w:sz="6" w:space="0" w:color="CCCCCC"/>
+        </w:pBdr>
+        <w:shd w:val="clear" w:color="auto" w:fill="F0F0F0"/>
+        <w:tabs>
+          <w:tab w:val="left" w:pos="916"/>
+          <w:tab w:val="left" w:pos="1832"/>
+          <w:tab w:val="left" w:pos="2748"/>
+          <w:tab w:val="left" w:pos="3664"/>
+          <w:tab w:val="left" w:pos="4580"/>
+          <w:tab w:val="left" w:pos="5496"/>
+          <w:tab w:val="left" w:pos="6412"/>
+          <w:tab w:val="left" w:pos="7328"/>
+          <w:tab w:val="left" w:pos="8244"/>
+          <w:tab w:val="left" w:pos="9160"/>
+          <w:tab w:val="left" w:pos="10076"/>
+          <w:tab w:val="left" w:pos="10992"/>
+          <w:tab w:val="left" w:pos="11908"/>
+          <w:tab w:val="left" w:pos="12824"/>
+          <w:tab w:val="left" w:pos="13740"/>
+          <w:tab w:val="left" w:pos="14656"/>
+        </w:tabs>
+        <w:spacing w:after="0" w:line="300" w:lineRule="atLeast"/>
+        <w:rPr>
+          <w:rFonts w:ascii="Courier New" w:eastAsia="Times New Roman" w:hAnsi="Courier New" w:cs="Courier New"/>
+          <w:color w:val="000000"/>
+          <w:sz w:val="20"/>
+          <w:szCs w:val="20"/>
+        </w:rPr>
+      </w:pPr>
+      <w:r>
+        <w:rPr>
+          <w:rFonts w:ascii="Courier New" w:eastAsia="Times New Roman" w:hAnsi="Courier New" w:cs="Courier New"/>
+          <w:color w:val="000000"/>
+          <w:sz w:val="20"/>
+          <w:szCs w:val="20"/>
+        </w:rPr>
+        <w:t xml:space="preserve">      &lt;class name="Testng_Pack.Test_Parallel"&gt;&lt;/class&gt;</w:t>
+      </w:r>
+    </w:p>
+    <w:p>
+      <w:pPr>
+        <w:pBdr>
+          <w:top w:val="dashed" w:sz="6" w:space="0" w:color="CCCCCC"/>
+          <w:left w:val="dashed" w:sz="6" w:space="0" w:color="CCCCCC"/>
+          <w:bottom w:val="dashed" w:sz="6" w:space="0" w:color="CCCCCC"/>
+          <w:right w:val="dashed" w:sz="6" w:space="0" w:color="CCCCCC"/>
+        </w:pBdr>
+        <w:shd w:val="clear" w:color="auto" w:fill="F0F0F0"/>
+        <w:tabs>
+          <w:tab w:val="left" w:pos="916"/>
+          <w:tab w:val="left" w:pos="1832"/>
+          <w:tab w:val="left" w:pos="2748"/>
+          <w:tab w:val="left" w:pos="3664"/>
+          <w:tab w:val="left" w:pos="4580"/>
+          <w:tab w:val="left" w:pos="5496"/>
+          <w:tab w:val="left" w:pos="6412"/>
+          <w:tab w:val="left" w:pos="7328"/>
+          <w:tab w:val="left" w:pos="8244"/>
+          <w:tab w:val="left" w:pos="9160"/>
+          <w:tab w:val="left" w:pos="10076"/>
+          <w:tab w:val="left" w:pos="10992"/>
+          <w:tab w:val="left" w:pos="11908"/>
+          <w:tab w:val="left" w:pos="12824"/>
+          <w:tab w:val="left" w:pos="13740"/>
+          <w:tab w:val="left" w:pos="14656"/>
+        </w:tabs>
+        <w:spacing w:after="0" w:line="300" w:lineRule="atLeast"/>
+        <w:rPr>
+          <w:rFonts w:ascii="Courier New" w:eastAsia="Times New Roman" w:hAnsi="Courier New" w:cs="Courier New"/>
+          <w:color w:val="000000"/>
+          <w:sz w:val="20"/>
+          <w:szCs w:val="20"/>
+        </w:rPr>
+      </w:pPr>
+      <w:r>
+        <w:rPr>
+          <w:rFonts w:ascii="Courier New" w:eastAsia="Times New Roman" w:hAnsi="Courier New" w:cs="Courier New"/>
+          <w:color w:val="000000"/>
+          <w:sz w:val="20"/>
+          <w:szCs w:val="20"/>
+        </w:rPr>
+        <w:t xml:space="preserve">    &lt;/classes&gt;</w:t>
+      </w:r>
+    </w:p>
+    <w:p>
+      <w:pPr>
+        <w:pBdr>
+          <w:top w:val="dashed" w:sz="6" w:space="0" w:color="CCCCCC"/>
+          <w:left w:val="dashed" w:sz="6" w:space="0" w:color="CCCCCC"/>
+          <w:bottom w:val="dashed" w:sz="6" w:space="0" w:color="CCCCCC"/>
+          <w:right w:val="dashed" w:sz="6" w:space="0" w:color="CCCCCC"/>
+        </w:pBdr>
+        <w:shd w:val="clear" w:color="auto" w:fill="F0F0F0"/>
+        <w:tabs>
+          <w:tab w:val="left" w:pos="916"/>
+          <w:tab w:val="left" w:pos="1832"/>
+          <w:tab w:val="left" w:pos="2748"/>
+          <w:tab w:val="left" w:pos="3664"/>
+          <w:tab w:val="left" w:pos="4580"/>
+          <w:tab w:val="left" w:pos="5496"/>
+          <w:tab w:val="left" w:pos="6412"/>
+          <w:tab w:val="left" w:pos="7328"/>
+          <w:tab w:val="left" w:pos="8244"/>
+          <w:tab w:val="left" w:pos="9160"/>
+          <w:tab w:val="left" w:pos="10076"/>
+          <w:tab w:val="left" w:pos="10992"/>
+          <w:tab w:val="left" w:pos="11908"/>
+          <w:tab w:val="left" w:pos="12824"/>
+          <w:tab w:val="left" w:pos="13740"/>
+          <w:tab w:val="left" w:pos="14656"/>
+        </w:tabs>
+        <w:spacing w:after="0" w:line="300" w:lineRule="atLeast"/>
+        <w:rPr>
+          <w:rFonts w:ascii="Courier New" w:eastAsia="Times New Roman" w:hAnsi="Courier New" w:cs="Courier New"/>
+          <w:color w:val="000000"/>
+          <w:sz w:val="20"/>
+          <w:szCs w:val="20"/>
+        </w:rPr>
+      </w:pPr>
+      <w:r>
+        <w:rPr>
+          <w:rFonts w:ascii="Courier New" w:eastAsia="Times New Roman" w:hAnsi="Courier New" w:cs="Courier New"/>
+          <w:color w:val="000000"/>
+          <w:sz w:val="20"/>
+          <w:szCs w:val="20"/>
+        </w:rPr>
+        <w:t xml:space="preserve">  &lt;/test&gt; </w:t>
+      </w:r>
+    </w:p>
+    <w:p>
+      <w:pPr>
+        <w:pBdr>
+          <w:top w:val="dashed" w:sz="6" w:space="0" w:color="CCCCCC"/>
+          <w:left w:val="dashed" w:sz="6" w:space="0" w:color="CCCCCC"/>
+          <w:bottom w:val="dashed" w:sz="6" w:space="0" w:color="CCCCCC"/>
+          <w:right w:val="dashed" w:sz="6" w:space="0" w:color="CCCCCC"/>
+        </w:pBdr>
+        <w:shd w:val="clear" w:color="auto" w:fill="F0F0F0"/>
+        <w:tabs>
+          <w:tab w:val="left" w:pos="916"/>
+          <w:tab w:val="left" w:pos="1832"/>
+          <w:tab w:val="left" w:pos="2748"/>
+          <w:tab w:val="left" w:pos="3664"/>
+          <w:tab w:val="left" w:pos="4580"/>
+          <w:tab w:val="left" w:pos="5496"/>
+          <w:tab w:val="left" w:pos="6412"/>
+          <w:tab w:val="left" w:pos="7328"/>
+          <w:tab w:val="left" w:pos="8244"/>
+          <w:tab w:val="left" w:pos="9160"/>
+          <w:tab w:val="left" w:pos="10076"/>
+          <w:tab w:val="left" w:pos="10992"/>
+          <w:tab w:val="left" w:pos="11908"/>
+          <w:tab w:val="left" w:pos="12824"/>
+          <w:tab w:val="left" w:pos="13740"/>
+          <w:tab w:val="left" w:pos="14656"/>
+        </w:tabs>
+        <w:spacing w:after="0" w:line="300" w:lineRule="atLeast"/>
+        <w:rPr>
+          <w:rFonts w:ascii="Arial" w:eastAsia="Times New Roman" w:hAnsi="Arial" w:cs="Arial"/>
+          <w:color w:val="000000"/>
+          <w:sz w:val="18"/>
+          <w:szCs w:val="18"/>
+        </w:rPr>
+      </w:pPr>
+      <w:r>
+        <w:rPr>
+          <w:rFonts w:ascii="Courier New" w:eastAsia="Times New Roman" w:hAnsi="Courier New" w:cs="Courier New"/>
+          <w:color w:val="000000"/>
+          <w:sz w:val="20"/>
+          <w:szCs w:val="20"/>
+        </w:rPr>
+        <w:t>&lt;/suite&gt;</w:t>
+      </w:r>
+    </w:p>
+    <w:p>
+      <w:pPr>
+        <w:pStyle w:val="HTMLPreformatted"/>
+        <w:pBdr>
+          <w:top w:val="dashed" w:sz="6" w:space="0" w:color="CCCCCC"/>
+          <w:left w:val="dashed" w:sz="6" w:space="0" w:color="CCCCCC"/>
+          <w:bottom w:val="dashed" w:sz="6" w:space="0" w:color="CCCCCC"/>
+          <w:right w:val="dashed" w:sz="6" w:space="0" w:color="CCCCCC"/>
+        </w:pBdr>
+        <w:shd w:val="clear" w:color="auto" w:fill="F0F0F0"/>
+        <w:spacing w:line="300" w:lineRule="atLeast"/>
+        <w:rPr>
+          <w:rFonts w:ascii="Arial" w:hAnsi="Arial" w:cs="Arial"/>
+          <w:color w:val="5B5B5B"/>
+          <w:sz w:val="18"/>
+          <w:szCs w:val="18"/>
+        </w:rPr>
+      </w:pPr>
+      <w:r>
+        <w:rPr>
+          <w:rStyle w:val="HTMLCode"/>
+          <w:color w:val="5B5B5B"/>
+        </w:rPr>
+        <w:t>@Parameters ({"</w:t>
+      </w:r>
+      <w:r>
+        <w:rPr>
+          <w:rStyle w:val="HTMLCode"/>
+          <w:b/>
+          <w:bCs/>
+          <w:color w:val="5B5B5B"/>
+        </w:rPr>
+        <w:t>browser</w:t>
+      </w:r>
+      <w:r>
+        <w:rPr>
+          <w:rStyle w:val="HTMLCode"/>
+          <w:color w:val="5B5B5B"/>
+        </w:rPr>
+        <w:t>"})</w:t>
+      </w:r>
+    </w:p>
+    <w:p/>
+    <w:p>
+      <w:pPr>
+        <w:pStyle w:val="Heading3"/>
+        <w:rPr>
+          <w:shd w:val="clear" w:color="auto" w:fill="FDFFE9"/>
+        </w:rPr>
+      </w:pPr>
+      <w:r>
+        <w:rPr>
+          <w:shd w:val="clear" w:color="auto" w:fill="FDFFE9"/>
+        </w:rPr>
+        <w:t>4)Can you tell me three different ways to refresh page. Do not use .refresh() method.</w:t>
+      </w:r>
+    </w:p>
+    <w:p>
+      <w:pPr>
+        <w:autoSpaceDE w:val="0"/>
+        <w:autoSpaceDN w:val="0"/>
+        <w:adjustRightInd w:val="0"/>
+        <w:spacing w:after="0" w:line="240" w:lineRule="auto"/>
+        <w:rPr>
+          <w:rFonts w:ascii="Consolas" w:hAnsi="Consolas" w:cs="Consolas"/>
+          <w:sz w:val="20"/>
+          <w:szCs w:val="20"/>
+        </w:rPr>
+      </w:pPr>
+      <w:r>
+        <w:rPr>
+          <w:rFonts w:ascii="Consolas" w:hAnsi="Consolas" w:cs="Consolas"/>
+          <w:color w:val="000000"/>
+          <w:sz w:val="20"/>
+          <w:szCs w:val="20"/>
+        </w:rPr>
+        <w:tab/>
+      </w:r>
+      <w:r>
+        <w:rPr>
+          <w:rFonts w:ascii="Consolas" w:hAnsi="Consolas" w:cs="Consolas"/>
+          <w:color w:val="000000"/>
+          <w:sz w:val="20"/>
+          <w:szCs w:val="20"/>
+        </w:rPr>
+        <w:tab/>
+      </w:r>
+      <w:r>
+        <w:rPr>
+          <w:rFonts w:ascii="Consolas" w:hAnsi="Consolas" w:cs="Consolas"/>
+          <w:color w:val="6A3E3E"/>
+          <w:sz w:val="20"/>
+          <w:szCs w:val="20"/>
+        </w:rPr>
+        <w:t>driver</w:t>
+      </w:r>
+      <w:r>
+        <w:rPr>
+          <w:rFonts w:ascii="Consolas" w:hAnsi="Consolas" w:cs="Consolas"/>
+          <w:color w:val="000000"/>
+          <w:sz w:val="20"/>
+          <w:szCs w:val="20"/>
+        </w:rPr>
+        <w:t>.navigate().refresh();</w:t>
+      </w:r>
+    </w:p>
+    <w:p>
+      <w:pPr>
+        <w:autoSpaceDE w:val="0"/>
+        <w:autoSpaceDN w:val="0"/>
+        <w:adjustRightInd w:val="0"/>
+        <w:spacing w:after="0" w:line="240" w:lineRule="auto"/>
+        <w:rPr>
+          <w:rFonts w:ascii="Consolas" w:hAnsi="Consolas" w:cs="Consolas"/>
+          <w:sz w:val="20"/>
+          <w:szCs w:val="20"/>
+        </w:rPr>
+      </w:pPr>
+      <w:r>
+        <w:rPr>
+          <w:rFonts w:ascii="Consolas" w:hAnsi="Consolas" w:cs="Consolas"/>
+          <w:color w:val="000000"/>
+          <w:sz w:val="20"/>
+          <w:szCs w:val="20"/>
+        </w:rPr>
+        <w:tab/>
+      </w:r>
+      <w:r>
+        <w:rPr>
+          <w:rFonts w:ascii="Consolas" w:hAnsi="Consolas" w:cs="Consolas"/>
+          <w:color w:val="000000"/>
+          <w:sz w:val="20"/>
+          <w:szCs w:val="20"/>
+        </w:rPr>
+        <w:tab/>
+      </w:r>
+      <w:r>
+        <w:rPr>
+          <w:rFonts w:ascii="Consolas" w:hAnsi="Consolas" w:cs="Consolas"/>
+          <w:color w:val="6A3E3E"/>
+          <w:sz w:val="20"/>
+          <w:szCs w:val="20"/>
+        </w:rPr>
+        <w:t>driver</w:t>
+      </w:r>
+      <w:r>
+        <w:rPr>
+          <w:rFonts w:ascii="Consolas" w:hAnsi="Consolas" w:cs="Consolas"/>
+          <w:color w:val="000000"/>
+          <w:sz w:val="20"/>
+          <w:szCs w:val="20"/>
+        </w:rPr>
+        <w:t>.get(</w:t>
+      </w:r>
+      <w:r>
+        <w:rPr>
+          <w:rFonts w:ascii="Consolas" w:hAnsi="Consolas" w:cs="Consolas"/>
+          <w:color w:val="6A3E3E"/>
+          <w:sz w:val="20"/>
+          <w:szCs w:val="20"/>
+        </w:rPr>
+        <w:t>driver</w:t>
+      </w:r>
+      <w:r>
+        <w:rPr>
+          <w:rFonts w:ascii="Consolas" w:hAnsi="Consolas" w:cs="Consolas"/>
+          <w:color w:val="000000"/>
+          <w:sz w:val="20"/>
+          <w:szCs w:val="20"/>
+        </w:rPr>
+        <w:t>.getCurrentUrl());</w:t>
+      </w:r>
+    </w:p>
+    <w:p>
+      <w:pPr>
+        <w:autoSpaceDE w:val="0"/>
+        <w:autoSpaceDN w:val="0"/>
+        <w:adjustRightInd w:val="0"/>
+        <w:spacing w:after="0" w:line="240" w:lineRule="auto"/>
+        <w:rPr>
+          <w:rFonts w:ascii="Consolas" w:hAnsi="Consolas" w:cs="Consolas"/>
+          <w:sz w:val="20"/>
+          <w:szCs w:val="20"/>
+        </w:rPr>
+      </w:pPr>
+      <w:r>
+        <w:rPr>
+          <w:rFonts w:ascii="Consolas" w:hAnsi="Consolas" w:cs="Consolas"/>
+          <w:color w:val="000000"/>
+          <w:sz w:val="20"/>
+          <w:szCs w:val="20"/>
+        </w:rPr>
+        <w:tab/>
+      </w:r>
+      <w:r>
+        <w:rPr>
+          <w:rFonts w:ascii="Consolas" w:hAnsi="Consolas" w:cs="Consolas"/>
+          <w:color w:val="000000"/>
+          <w:sz w:val="20"/>
+          <w:szCs w:val="20"/>
+        </w:rPr>
+        <w:tab/>
+      </w:r>
+      <w:r>
+        <w:rPr>
+          <w:rFonts w:ascii="Consolas" w:hAnsi="Consolas" w:cs="Consolas"/>
+          <w:color w:val="6A3E3E"/>
+          <w:sz w:val="20"/>
+          <w:szCs w:val="20"/>
+        </w:rPr>
+        <w:t>driver</w:t>
+      </w:r>
+      <w:r>
+        <w:rPr>
+          <w:rFonts w:ascii="Consolas" w:hAnsi="Consolas" w:cs="Consolas"/>
+          <w:color w:val="000000"/>
+          <w:sz w:val="20"/>
+          <w:szCs w:val="20"/>
+        </w:rPr>
+        <w:t>.navigate().to(</w:t>
+      </w:r>
+      <w:r>
+        <w:rPr>
+          <w:rFonts w:ascii="Consolas" w:hAnsi="Consolas" w:cs="Consolas"/>
+          <w:color w:val="6A3E3E"/>
+          <w:sz w:val="20"/>
+          <w:szCs w:val="20"/>
+        </w:rPr>
+        <w:t>driver</w:t>
+      </w:r>
+      <w:r>
+        <w:rPr>
+          <w:rFonts w:ascii="Consolas" w:hAnsi="Consolas" w:cs="Consolas"/>
+          <w:color w:val="000000"/>
+          <w:sz w:val="20"/>
+          <w:szCs w:val="20"/>
+        </w:rPr>
+        <w:t>.getCurrentUrl());</w:t>
+      </w:r>
+    </w:p>
+    <w:p>
+      <w:pPr>
+        <w:rPr>
+          <w:rFonts w:ascii="Consolas" w:hAnsi="Consolas" w:cs="Consolas"/>
+          <w:color w:val="000000"/>
+          <w:sz w:val="20"/>
+          <w:szCs w:val="20"/>
+        </w:rPr>
+      </w:pPr>
+      <w:r>
+        <w:rPr>
+          <w:rFonts w:ascii="Consolas" w:hAnsi="Consolas" w:cs="Consolas"/>
+          <w:color w:val="000000"/>
+          <w:sz w:val="20"/>
+          <w:szCs w:val="20"/>
+        </w:rPr>
+        <w:tab/>
+      </w:r>
+      <w:r>
+        <w:rPr>
+          <w:rFonts w:ascii="Consolas" w:hAnsi="Consolas" w:cs="Consolas"/>
+          <w:color w:val="000000"/>
+          <w:sz w:val="20"/>
+          <w:szCs w:val="20"/>
+        </w:rPr>
+        <w:tab/>
+      </w:r>
+      <w:r>
+        <w:rPr>
+          <w:rFonts w:ascii="Consolas" w:hAnsi="Consolas" w:cs="Consolas"/>
+          <w:color w:val="6A3E3E"/>
+          <w:sz w:val="20"/>
+          <w:szCs w:val="20"/>
+        </w:rPr>
+        <w:t>driver</w:t>
+      </w:r>
+      <w:r>
+        <w:rPr>
+          <w:rFonts w:ascii="Consolas" w:hAnsi="Consolas" w:cs="Consolas"/>
+          <w:color w:val="000000"/>
+          <w:sz w:val="20"/>
+          <w:szCs w:val="20"/>
+        </w:rPr>
+        <w:t>.findElement(By.</w:t>
+      </w:r>
+      <w:r>
+        <w:rPr>
+          <w:rFonts w:ascii="Consolas" w:hAnsi="Consolas" w:cs="Consolas"/>
+          <w:i/>
+          <w:iCs/>
+          <w:color w:val="000000"/>
+          <w:sz w:val="20"/>
+          <w:szCs w:val="20"/>
+          <w:highlight w:val="lightGray"/>
+        </w:rPr>
+        <w:t>xpath</w:t>
+      </w:r>
       <w:r>
         <w:rPr>
           <w:rFonts w:ascii="Consolas" w:hAnsi="Consolas" w:cs="Consolas"/>
@@ -965,9 +2413,1260 @@
           <w:sz w:val="20"/>
           <w:szCs w:val="20"/>
         </w:rPr>
-        <w:t xml:space="preserve">"Value in </w:t>
-      </w:r>
-      <w:proofErr w:type="gramStart"/>
+        <w:t>"//h1[@class='title']"</w:t>
+      </w:r>
+      <w:r>
+        <w:rPr>
+          <w:rFonts w:ascii="Consolas" w:hAnsi="Consolas" w:cs="Consolas"/>
+          <w:color w:val="000000"/>
+          <w:sz w:val="20"/>
+          <w:szCs w:val="20"/>
+        </w:rPr>
+        <w:t>)).sendKeys(Keys.</w:t>
+      </w:r>
+      <w:r>
+        <w:rPr>
+          <w:rFonts w:ascii="Consolas" w:hAnsi="Consolas" w:cs="Consolas"/>
+          <w:b/>
+          <w:bCs/>
+          <w:i/>
+          <w:iCs/>
+          <w:color w:val="0000C0"/>
+          <w:sz w:val="20"/>
+          <w:szCs w:val="20"/>
+        </w:rPr>
+        <w:t>F5</w:t>
+      </w:r>
+      <w:r>
+        <w:rPr>
+          <w:rFonts w:ascii="Consolas" w:hAnsi="Consolas" w:cs="Consolas"/>
+          <w:color w:val="000000"/>
+          <w:sz w:val="20"/>
+          <w:szCs w:val="20"/>
+        </w:rPr>
+        <w:t>);</w:t>
+      </w:r>
+    </w:p>
+    <w:p>
+      <w:pPr>
+        <w:pStyle w:val="Heading3"/>
+        <w:rPr>
+          <w:color w:val="4F81BD" w:themeColor="accent1"/>
+          <w:sz w:val="22"/>
+          <w:szCs w:val="22"/>
+        </w:rPr>
+      </w:pPr>
+      <w:r>
+        <w:t>5)How to press ENTER key button on text box In selenium webdriver?</w:t>
+      </w:r>
+    </w:p>
+    <w:p>
+      <w:pPr>
+        <w:spacing w:after="0" w:line="240" w:lineRule="auto"/>
+        <w:rPr>
+          <w:rFonts w:ascii="Times New Roman" w:eastAsia="Times New Roman" w:hAnsi="Times New Roman" w:cs="Times New Roman"/>
+          <w:sz w:val="24"/>
+          <w:szCs w:val="24"/>
+        </w:rPr>
+      </w:pPr>
+      <w:r>
+        <w:rPr>
+          <w:rFonts w:ascii="Droid Sans" w:eastAsia="Times New Roman" w:hAnsi="Droid Sans" w:cs="Times New Roman"/>
+          <w:color w:val="5B5B5B"/>
+          <w:sz w:val="29"/>
+          <w:szCs w:val="29"/>
+          <w:shd w:val="clear" w:color="auto" w:fill="FDFFE9"/>
+        </w:rPr>
+        <w:t>To press ENTER key using selenium WebDriver software automation tool, We need to use selenium Enum Keys with Its constant ENTER as bellow.</w:t>
+      </w:r>
+      <w:r>
+        <w:rPr>
+          <w:rFonts w:ascii="Droid Sans" w:eastAsia="Times New Roman" w:hAnsi="Droid Sans" w:cs="Times New Roman"/>
+          <w:color w:val="5B5B5B"/>
+          <w:sz w:val="29"/>
+          <w:szCs w:val="29"/>
+        </w:rPr>
+        <w:br/>
+      </w:r>
+    </w:p>
+    <w:p>
+      <w:pPr>
+        <w:pBdr>
+          <w:top w:val="dashed" w:sz="6" w:space="0" w:color="CCCCCC"/>
+          <w:left w:val="dashed" w:sz="6" w:space="0" w:color="CCCCCC"/>
+          <w:bottom w:val="dashed" w:sz="6" w:space="0" w:color="CCCCCC"/>
+          <w:right w:val="dashed" w:sz="6" w:space="0" w:color="CCCCCC"/>
+        </w:pBdr>
+        <w:shd w:val="clear" w:color="auto" w:fill="F0F0F0"/>
+        <w:tabs>
+          <w:tab w:val="left" w:pos="916"/>
+          <w:tab w:val="left" w:pos="1832"/>
+          <w:tab w:val="left" w:pos="2748"/>
+          <w:tab w:val="left" w:pos="3664"/>
+          <w:tab w:val="left" w:pos="4580"/>
+          <w:tab w:val="left" w:pos="5496"/>
+          <w:tab w:val="left" w:pos="6412"/>
+          <w:tab w:val="left" w:pos="7328"/>
+          <w:tab w:val="left" w:pos="8244"/>
+          <w:tab w:val="left" w:pos="9160"/>
+          <w:tab w:val="left" w:pos="10076"/>
+          <w:tab w:val="left" w:pos="10992"/>
+          <w:tab w:val="left" w:pos="11908"/>
+          <w:tab w:val="left" w:pos="12824"/>
+          <w:tab w:val="left" w:pos="13740"/>
+          <w:tab w:val="left" w:pos="14656"/>
+        </w:tabs>
+        <w:spacing w:after="0" w:line="300" w:lineRule="atLeast"/>
+        <w:rPr>
+          <w:rFonts w:ascii="Arial" w:eastAsia="Times New Roman" w:hAnsi="Arial" w:cs="Arial"/>
+          <w:color w:val="000000"/>
+          <w:sz w:val="18"/>
+          <w:szCs w:val="18"/>
+        </w:rPr>
+      </w:pPr>
+      <w:r>
+        <w:rPr>
+          <w:rFonts w:ascii="Courier New" w:eastAsia="Times New Roman" w:hAnsi="Courier New" w:cs="Courier New"/>
+          <w:color w:val="000000"/>
+          <w:sz w:val="20"/>
+          <w:szCs w:val="20"/>
+        </w:rPr>
+        <w:t>driver.findElement(By.xpath("//input[@id='gbqfq']")).sendKeys(Keys.ENTER);</w:t>
+      </w:r>
+    </w:p>
+    <w:p/>
+    <w:p>
+      <w:pPr>
+        <w:pStyle w:val="Heading3"/>
+        <w:rPr>
+          <w:shd w:val="clear" w:color="auto" w:fill="FDFFE9"/>
+        </w:rPr>
+      </w:pPr>
+      <w:r>
+        <w:t>6)</w:t>
+      </w:r>
+      <w:r>
+        <w:rPr>
+          <w:shd w:val="clear" w:color="auto" w:fill="FDFFE9"/>
+        </w:rPr>
+        <w:t xml:space="preserve"> Can you tell me a difference between driver.get() and driver.navigate() methods?</w:t>
+      </w:r>
+    </w:p>
+    <w:p>
+      <w:pPr>
+        <w:shd w:val="clear" w:color="auto" w:fill="FDFFE9"/>
+        <w:spacing w:after="0" w:line="240" w:lineRule="auto"/>
+        <w:rPr>
+          <w:rFonts w:ascii="Droid Sans" w:eastAsia="Times New Roman" w:hAnsi="Droid Sans" w:cs="Times New Roman"/>
+          <w:color w:val="5B5B5B"/>
+          <w:sz w:val="29"/>
+          <w:szCs w:val="29"/>
+        </w:rPr>
+      </w:pPr>
+      <w:r>
+        <w:rPr>
+          <w:rFonts w:ascii="Droid Sans" w:eastAsia="Times New Roman" w:hAnsi="Droid Sans" w:cs="Times New Roman"/>
+          <w:b/>
+          <w:bCs/>
+          <w:color w:val="5B5B5B"/>
+          <w:sz w:val="29"/>
+          <w:szCs w:val="29"/>
+        </w:rPr>
+        <w:t>driver.get()</w:t>
+      </w:r>
+    </w:p>
+    <w:p>
+      <w:pPr>
+        <w:numPr>
+          <w:ilvl w:val="0"/>
+          <w:numId w:val="2"/>
+        </w:numPr>
+        <w:shd w:val="clear" w:color="auto" w:fill="FDFFE9"/>
+        <w:spacing w:after="60" w:line="240" w:lineRule="auto"/>
+        <w:ind w:left="0" w:firstLine="0"/>
+        <w:rPr>
+          <w:rFonts w:ascii="Droid Sans" w:eastAsia="Times New Roman" w:hAnsi="Droid Sans" w:cs="Times New Roman"/>
+          <w:color w:val="5B5B5B"/>
+          <w:sz w:val="29"/>
+          <w:szCs w:val="29"/>
+        </w:rPr>
+      </w:pPr>
+      <w:r>
+        <w:rPr>
+          <w:rFonts w:ascii="Droid Sans" w:eastAsia="Times New Roman" w:hAnsi="Droid Sans" w:cs="Times New Roman"/>
+          <w:color w:val="5B5B5B"/>
+          <w:sz w:val="29"/>
+          <w:szCs w:val="29"/>
+        </w:rPr>
+        <w:t>driver.get() method Is generally used for Open URL of software web application.</w:t>
+      </w:r>
+    </w:p>
+    <w:p>
+      <w:pPr>
+        <w:numPr>
+          <w:ilvl w:val="0"/>
+          <w:numId w:val="2"/>
+        </w:numPr>
+        <w:shd w:val="clear" w:color="auto" w:fill="FDFFE9"/>
+        <w:spacing w:after="60" w:line="240" w:lineRule="auto"/>
+        <w:ind w:left="0" w:firstLine="0"/>
+        <w:rPr>
+          <w:rFonts w:ascii="Droid Sans" w:eastAsia="Times New Roman" w:hAnsi="Droid Sans" w:cs="Times New Roman"/>
+          <w:color w:val="5B5B5B"/>
+          <w:sz w:val="29"/>
+          <w:szCs w:val="29"/>
+        </w:rPr>
+      </w:pPr>
+      <w:r>
+        <w:rPr>
+          <w:rFonts w:ascii="Droid Sans" w:eastAsia="Times New Roman" w:hAnsi="Droid Sans" w:cs="Times New Roman"/>
+          <w:color w:val="5B5B5B"/>
+          <w:sz w:val="29"/>
+          <w:szCs w:val="29"/>
+        </w:rPr>
+        <w:t>It will wait till the whole page gets loaded.</w:t>
+      </w:r>
+    </w:p>
+    <w:p>
+      <w:pPr>
+        <w:shd w:val="clear" w:color="auto" w:fill="FDFFE9"/>
+        <w:spacing w:after="0" w:line="240" w:lineRule="auto"/>
+        <w:rPr>
+          <w:rFonts w:ascii="Droid Sans" w:eastAsia="Times New Roman" w:hAnsi="Droid Sans" w:cs="Times New Roman"/>
+          <w:color w:val="5B5B5B"/>
+          <w:sz w:val="29"/>
+          <w:szCs w:val="29"/>
+        </w:rPr>
+      </w:pPr>
+      <w:r>
+        <w:rPr>
+          <w:rFonts w:ascii="Droid Sans" w:eastAsia="Times New Roman" w:hAnsi="Droid Sans" w:cs="Times New Roman"/>
+          <w:b/>
+          <w:bCs/>
+          <w:color w:val="5B5B5B"/>
+          <w:sz w:val="29"/>
+          <w:szCs w:val="29"/>
+        </w:rPr>
+        <w:t>driver.navigate()</w:t>
+      </w:r>
+    </w:p>
+    <w:p>
+      <w:pPr>
+        <w:numPr>
+          <w:ilvl w:val="0"/>
+          <w:numId w:val="3"/>
+        </w:numPr>
+        <w:shd w:val="clear" w:color="auto" w:fill="FDFFE9"/>
+        <w:spacing w:after="60" w:line="240" w:lineRule="auto"/>
+        <w:ind w:left="0" w:firstLine="0"/>
+        <w:rPr>
+          <w:rFonts w:ascii="Droid Sans" w:eastAsia="Times New Roman" w:hAnsi="Droid Sans" w:cs="Times New Roman"/>
+          <w:color w:val="5B5B5B"/>
+          <w:sz w:val="29"/>
+          <w:szCs w:val="29"/>
+        </w:rPr>
+      </w:pPr>
+      <w:r>
+        <w:rPr>
+          <w:rFonts w:ascii="Droid Sans" w:eastAsia="Times New Roman" w:hAnsi="Droid Sans" w:cs="Times New Roman"/>
+          <w:color w:val="5B5B5B"/>
+          <w:sz w:val="29"/>
+          <w:szCs w:val="29"/>
+        </w:rPr>
+        <w:t>driver.navigate() method Is generally used for navigate to URL of software web application, navigate back, navigate forward, refresh the page.</w:t>
+      </w:r>
+    </w:p>
+    <w:p>
+      <w:pPr>
+        <w:numPr>
+          <w:ilvl w:val="0"/>
+          <w:numId w:val="3"/>
+        </w:numPr>
+        <w:shd w:val="clear" w:color="auto" w:fill="FDFFE9"/>
+        <w:spacing w:after="60" w:line="240" w:lineRule="auto"/>
+        <w:ind w:left="0" w:firstLine="0"/>
+        <w:rPr>
+          <w:rFonts w:ascii="Droid Sans" w:eastAsia="Times New Roman" w:hAnsi="Droid Sans" w:cs="Times New Roman"/>
+          <w:color w:val="5B5B5B"/>
+          <w:sz w:val="29"/>
+          <w:szCs w:val="29"/>
+        </w:rPr>
+      </w:pPr>
+      <w:r>
+        <w:rPr>
+          <w:rFonts w:ascii="Droid Sans" w:eastAsia="Times New Roman" w:hAnsi="Droid Sans" w:cs="Times New Roman"/>
+          <w:color w:val="5B5B5B"/>
+          <w:sz w:val="29"/>
+          <w:szCs w:val="29"/>
+        </w:rPr>
+        <w:t>It will just navigate to the page but wait not wait till the whole page gets loaded.</w:t>
+      </w:r>
+    </w:p>
+    <w:p>
+      <w:pPr>
+        <w:pStyle w:val="Heading3"/>
+        <w:rPr>
+          <w:color w:val="4F81BD" w:themeColor="accent1"/>
+          <w:sz w:val="22"/>
+          <w:szCs w:val="22"/>
+          <w:shd w:val="clear" w:color="auto" w:fill="FDFFE9"/>
+        </w:rPr>
+      </w:pPr>
+    </w:p>
+    <w:p>
+      <w:pPr>
+        <w:pStyle w:val="Heading3"/>
+        <w:rPr>
+          <w:shd w:val="clear" w:color="auto" w:fill="FDFFE9"/>
+        </w:rPr>
+      </w:pPr>
+      <w:r>
+        <w:rPr>
+          <w:shd w:val="clear" w:color="auto" w:fill="FDFFE9"/>
+        </w:rPr>
+        <w:t>7)Do you have faced any Issue with "submit" method any time?</w:t>
+      </w:r>
+    </w:p>
+    <w:p>
+      <w:pPr>
+        <w:rPr>
+          <w:rFonts w:ascii="Droid Sans" w:hAnsi="Droid Sans"/>
+          <w:color w:val="5B5B5B"/>
+          <w:sz w:val="29"/>
+          <w:szCs w:val="29"/>
+          <w:shd w:val="clear" w:color="auto" w:fill="FDFFE9"/>
+        </w:rPr>
+      </w:pPr>
+      <w:r>
+        <w:rPr>
+          <w:rFonts w:ascii="Droid Sans" w:hAnsi="Droid Sans"/>
+          <w:color w:val="5B5B5B"/>
+          <w:sz w:val="29"/>
+          <w:szCs w:val="29"/>
+          <w:shd w:val="clear" w:color="auto" w:fill="FDFFE9"/>
+        </w:rPr>
+        <w:t>Yes, I have faced Issue like submit method was not working to submit the form. In this case, Submit button of form was located outside the opening &lt;form&gt; and closing &lt;/form&gt; tags. In this case submit method will not works to submit the form.</w:t>
+      </w:r>
+      <w:r>
+        <w:rPr>
+          <w:rFonts w:ascii="Droid Sans" w:hAnsi="Droid Sans"/>
+          <w:color w:val="5B5B5B"/>
+          <w:sz w:val="29"/>
+          <w:szCs w:val="29"/>
+        </w:rPr>
+        <w:br/>
+      </w:r>
+      <w:r>
+        <w:rPr>
+          <w:rFonts w:ascii="Droid Sans" w:hAnsi="Droid Sans"/>
+          <w:color w:val="5B5B5B"/>
+          <w:sz w:val="29"/>
+          <w:szCs w:val="29"/>
+        </w:rPr>
+        <w:br/>
+      </w:r>
+      <w:r>
+        <w:rPr>
+          <w:rFonts w:ascii="Droid Sans" w:hAnsi="Droid Sans"/>
+          <w:color w:val="5B5B5B"/>
+          <w:sz w:val="29"/>
+          <w:szCs w:val="29"/>
+          <w:shd w:val="clear" w:color="auto" w:fill="FDFFE9"/>
+        </w:rPr>
+        <w:t>Also If submit button Is located Inside opening </w:t>
+      </w:r>
+      <w:r>
+        <w:rPr>
+          <w:rFonts w:ascii="Droid Sans" w:hAnsi="Droid Sans"/>
+          <w:b/>
+          <w:bCs/>
+          <w:color w:val="5B5B5B"/>
+          <w:sz w:val="29"/>
+          <w:szCs w:val="29"/>
+          <w:shd w:val="clear" w:color="auto" w:fill="FDFFE9"/>
+        </w:rPr>
+        <w:t>&lt;form&gt;</w:t>
+      </w:r>
+      <w:r>
+        <w:rPr>
+          <w:rFonts w:ascii="Droid Sans" w:hAnsi="Droid Sans"/>
+          <w:color w:val="5B5B5B"/>
+          <w:sz w:val="29"/>
+          <w:szCs w:val="29"/>
+          <w:shd w:val="clear" w:color="auto" w:fill="FDFFE9"/>
+        </w:rPr>
+        <w:t> and closing </w:t>
+      </w:r>
+      <w:r>
+        <w:rPr>
+          <w:rFonts w:ascii="Droid Sans" w:hAnsi="Droid Sans"/>
+          <w:b/>
+          <w:bCs/>
+          <w:color w:val="5B5B5B"/>
+          <w:sz w:val="29"/>
+          <w:szCs w:val="29"/>
+          <w:shd w:val="clear" w:color="auto" w:fill="FDFFE9"/>
+        </w:rPr>
+        <w:t>&lt;/form&gt;</w:t>
+      </w:r>
+      <w:r>
+        <w:rPr>
+          <w:rFonts w:ascii="Droid Sans" w:hAnsi="Droid Sans"/>
+          <w:color w:val="5B5B5B"/>
+          <w:sz w:val="29"/>
+          <w:szCs w:val="29"/>
+          <w:shd w:val="clear" w:color="auto" w:fill="FDFFE9"/>
+        </w:rPr>
+        <w:t> tags but that button's </w:t>
+      </w:r>
+      <w:r>
+        <w:rPr>
+          <w:rFonts w:ascii="Droid Sans" w:hAnsi="Droid Sans"/>
+          <w:b/>
+          <w:bCs/>
+          <w:color w:val="5B5B5B"/>
+          <w:sz w:val="29"/>
+          <w:szCs w:val="29"/>
+          <w:shd w:val="clear" w:color="auto" w:fill="FDFFE9"/>
+        </w:rPr>
+        <w:t>type </w:t>
+      </w:r>
+      <w:r>
+        <w:rPr>
+          <w:rFonts w:ascii="Droid Sans" w:hAnsi="Droid Sans"/>
+          <w:color w:val="5B5B5B"/>
+          <w:sz w:val="29"/>
+          <w:szCs w:val="29"/>
+          <w:shd w:val="clear" w:color="auto" w:fill="FDFFE9"/>
+        </w:rPr>
+        <w:t>tag's attribute Isn't </w:t>
+      </w:r>
+      <w:r>
+        <w:rPr>
+          <w:rFonts w:ascii="Droid Sans" w:hAnsi="Droid Sans"/>
+          <w:b/>
+          <w:bCs/>
+          <w:color w:val="5B5B5B"/>
+          <w:sz w:val="29"/>
+          <w:szCs w:val="29"/>
+          <w:shd w:val="clear" w:color="auto" w:fill="FDFFE9"/>
+        </w:rPr>
+        <w:t>submit </w:t>
+      </w:r>
+      <w:r>
+        <w:rPr>
+          <w:rFonts w:ascii="Droid Sans" w:hAnsi="Droid Sans"/>
+          <w:color w:val="5B5B5B"/>
+          <w:sz w:val="29"/>
+          <w:szCs w:val="29"/>
+          <w:shd w:val="clear" w:color="auto" w:fill="FDFFE9"/>
+        </w:rPr>
+        <w:t>then submit method will not work. It(</w:t>
+      </w:r>
+      <w:r>
+        <w:rPr>
+          <w:rFonts w:ascii="Droid Sans" w:hAnsi="Droid Sans"/>
+          <w:b/>
+          <w:bCs/>
+          <w:color w:val="5B5B5B"/>
+          <w:sz w:val="29"/>
+          <w:szCs w:val="29"/>
+          <w:shd w:val="clear" w:color="auto" w:fill="FDFFE9"/>
+        </w:rPr>
+        <w:t>type </w:t>
+      </w:r>
+      <w:r>
+        <w:rPr>
+          <w:rFonts w:ascii="Droid Sans" w:hAnsi="Droid Sans"/>
+          <w:color w:val="5B5B5B"/>
+          <w:sz w:val="29"/>
+          <w:szCs w:val="29"/>
+          <w:shd w:val="clear" w:color="auto" w:fill="FDFFE9"/>
+        </w:rPr>
+        <w:t>tag's attribute) should be always submit.</w:t>
+      </w:r>
+    </w:p>
+    <w:p>
+      <w:pPr>
+        <w:pStyle w:val="Heading3"/>
+        <w:rPr>
+          <w:color w:val="4F81BD" w:themeColor="accent1"/>
+          <w:sz w:val="22"/>
+          <w:szCs w:val="22"/>
+          <w:shd w:val="clear" w:color="auto" w:fill="FDFFE9"/>
+        </w:rPr>
+      </w:pPr>
+      <w:r>
+        <w:rPr>
+          <w:shd w:val="clear" w:color="auto" w:fill="FDFFE9"/>
+        </w:rPr>
+        <w:t>8) On Google search page, I wants to search for some words without clicking on Google Search button. Is It possible In WebDriver? How?</w:t>
+      </w:r>
+    </w:p>
+    <w:p>
+      <w:pPr>
+        <w:shd w:val="clear" w:color="auto" w:fill="FDFFE9"/>
+        <w:spacing w:after="0" w:line="240" w:lineRule="auto"/>
+        <w:jc w:val="both"/>
+        <w:rPr>
+          <w:rFonts w:ascii="Droid Sans" w:eastAsia="Times New Roman" w:hAnsi="Droid Sans" w:cs="Times New Roman"/>
+          <w:color w:val="5B5B5B"/>
+          <w:sz w:val="29"/>
+          <w:szCs w:val="29"/>
+        </w:rPr>
+      </w:pPr>
+      <w:r>
+        <w:rPr>
+          <w:rFonts w:ascii="Droid Sans" w:eastAsia="Times New Roman" w:hAnsi="Droid Sans" w:cs="Times New Roman"/>
+          <w:color w:val="5B5B5B"/>
+          <w:sz w:val="29"/>
+          <w:szCs w:val="29"/>
+        </w:rPr>
+        <w:t>Yes we can do It using WebDriver </w:t>
+      </w:r>
+      <w:r>
+        <w:rPr>
+          <w:rFonts w:ascii="Droid Sans" w:eastAsia="Times New Roman" w:hAnsi="Droid Sans" w:cs="Times New Roman"/>
+          <w:b/>
+          <w:bCs/>
+          <w:color w:val="5B5B5B"/>
+          <w:sz w:val="29"/>
+          <w:szCs w:val="29"/>
+        </w:rPr>
+        <w:t>sendKeys</w:t>
+      </w:r>
+      <w:r>
+        <w:rPr>
+          <w:rFonts w:ascii="Droid Sans" w:eastAsia="Times New Roman" w:hAnsi="Droid Sans" w:cs="Times New Roman"/>
+          <w:color w:val="5B5B5B"/>
+          <w:sz w:val="29"/>
+          <w:szCs w:val="29"/>
+        </w:rPr>
+        <w:t> method where we do not need to use Google Search button. Syntax Is as bellow.</w:t>
+      </w:r>
+    </w:p>
+    <w:p>
+      <w:pPr>
+        <w:pBdr>
+          <w:top w:val="dashed" w:sz="6" w:space="0" w:color="CCCCCC"/>
+          <w:left w:val="dashed" w:sz="6" w:space="0" w:color="CCCCCC"/>
+          <w:bottom w:val="dashed" w:sz="6" w:space="0" w:color="CCCCCC"/>
+          <w:right w:val="dashed" w:sz="6" w:space="0" w:color="CCCCCC"/>
+        </w:pBdr>
+        <w:shd w:val="clear" w:color="auto" w:fill="F0F0F0"/>
+        <w:tabs>
+          <w:tab w:val="left" w:pos="916"/>
+          <w:tab w:val="left" w:pos="1832"/>
+          <w:tab w:val="left" w:pos="2748"/>
+          <w:tab w:val="left" w:pos="3664"/>
+          <w:tab w:val="left" w:pos="4580"/>
+          <w:tab w:val="left" w:pos="5496"/>
+          <w:tab w:val="left" w:pos="6412"/>
+          <w:tab w:val="left" w:pos="7328"/>
+          <w:tab w:val="left" w:pos="8244"/>
+          <w:tab w:val="left" w:pos="9160"/>
+          <w:tab w:val="left" w:pos="10076"/>
+          <w:tab w:val="left" w:pos="10992"/>
+          <w:tab w:val="left" w:pos="11908"/>
+          <w:tab w:val="left" w:pos="12824"/>
+          <w:tab w:val="left" w:pos="13740"/>
+          <w:tab w:val="left" w:pos="14656"/>
+        </w:tabs>
+        <w:spacing w:after="0" w:line="300" w:lineRule="atLeast"/>
+        <w:rPr>
+          <w:rFonts w:ascii="Arial" w:eastAsia="Times New Roman" w:hAnsi="Arial" w:cs="Arial"/>
+          <w:color w:val="000000"/>
+          <w:sz w:val="18"/>
+          <w:szCs w:val="18"/>
+        </w:rPr>
+      </w:pPr>
+      <w:r>
+        <w:rPr>
+          <w:rFonts w:ascii="Courier New" w:eastAsia="Times New Roman" w:hAnsi="Courier New" w:cs="Courier New"/>
+          <w:color w:val="000000"/>
+          <w:sz w:val="20"/>
+          <w:szCs w:val="20"/>
+        </w:rPr>
+        <w:lastRenderedPageBreak/>
+        <w:t>driver.findElement(By.xpath("//input[@id='gbqfq']")).sendKeys("Search Syntax",Keys.ENTER);</w:t>
+      </w:r>
+    </w:p>
+    <w:p/>
+    <w:p>
+      <w:pPr>
+        <w:pStyle w:val="Heading3"/>
+        <w:rPr>
+          <w:rFonts w:ascii="Times New Roman" w:eastAsia="Times New Roman" w:hAnsi="Times New Roman"/>
+        </w:rPr>
+      </w:pPr>
+      <w:r>
+        <w:rPr>
+          <w:rFonts w:eastAsia="Times New Roman"/>
+          <w:shd w:val="clear" w:color="auto" w:fill="FDFFE9"/>
+        </w:rPr>
+        <w:t>9)Give me any five different xPath syntax to locate bellow given Input element.</w:t>
+      </w:r>
+      <w:r>
+        <w:rPr>
+          <w:rFonts w:eastAsia="Times New Roman"/>
+        </w:rPr>
+        <w:br/>
+      </w:r>
+    </w:p>
+    <w:p>
+      <w:pPr>
+        <w:pBdr>
+          <w:top w:val="dashed" w:sz="6" w:space="0" w:color="CCCCCC"/>
+          <w:left w:val="dashed" w:sz="6" w:space="0" w:color="CCCCCC"/>
+          <w:bottom w:val="dashed" w:sz="6" w:space="0" w:color="CCCCCC"/>
+          <w:right w:val="dashed" w:sz="6" w:space="0" w:color="CCCCCC"/>
+        </w:pBdr>
+        <w:shd w:val="clear" w:color="auto" w:fill="F0F0F0"/>
+        <w:tabs>
+          <w:tab w:val="left" w:pos="916"/>
+          <w:tab w:val="left" w:pos="1832"/>
+          <w:tab w:val="left" w:pos="2748"/>
+          <w:tab w:val="left" w:pos="3664"/>
+          <w:tab w:val="left" w:pos="4580"/>
+          <w:tab w:val="left" w:pos="5496"/>
+          <w:tab w:val="left" w:pos="6412"/>
+          <w:tab w:val="left" w:pos="7328"/>
+          <w:tab w:val="left" w:pos="8244"/>
+          <w:tab w:val="left" w:pos="9160"/>
+          <w:tab w:val="left" w:pos="10076"/>
+          <w:tab w:val="left" w:pos="10992"/>
+          <w:tab w:val="left" w:pos="11908"/>
+          <w:tab w:val="left" w:pos="12824"/>
+          <w:tab w:val="left" w:pos="13740"/>
+          <w:tab w:val="left" w:pos="14656"/>
+        </w:tabs>
+        <w:spacing w:after="0" w:line="300" w:lineRule="atLeast"/>
+        <w:rPr>
+          <w:rFonts w:ascii="Arial" w:eastAsia="Times New Roman" w:hAnsi="Arial" w:cs="Arial"/>
+          <w:color w:val="000000"/>
+          <w:sz w:val="18"/>
+          <w:szCs w:val="18"/>
+        </w:rPr>
+      </w:pPr>
+      <w:r>
+        <w:rPr>
+          <w:rFonts w:ascii="Courier New" w:eastAsia="Times New Roman" w:hAnsi="Courier New" w:cs="Courier New"/>
+          <w:color w:val="000000"/>
+          <w:sz w:val="20"/>
+          <w:szCs w:val="20"/>
+        </w:rPr>
+        <w:t>&lt;input id="fk-top-search-box" class="search-bar-text fk-font-13 ac_input" type="text" autofocus="autofocus" value="" name="q" /&gt;</w:t>
+      </w:r>
+    </w:p>
+    <w:p>
+      <w:pPr>
+        <w:spacing w:after="0" w:line="240" w:lineRule="auto"/>
+        <w:rPr>
+          <w:rFonts w:ascii="Times New Roman" w:eastAsia="Times New Roman" w:hAnsi="Times New Roman" w:cs="Times New Roman"/>
+          <w:sz w:val="24"/>
+          <w:szCs w:val="24"/>
+        </w:rPr>
+      </w:pPr>
+      <w:r>
+        <w:rPr>
+          <w:rFonts w:ascii="Droid Sans" w:eastAsia="Times New Roman" w:hAnsi="Droid Sans" w:cs="Times New Roman"/>
+          <w:color w:val="5B5B5B"/>
+          <w:sz w:val="29"/>
+          <w:szCs w:val="29"/>
+          <w:shd w:val="clear" w:color="auto" w:fill="FDFFE9"/>
+        </w:rPr>
+        <w:t>Five xPath syntax for above element of software web application page are as bellow.</w:t>
+      </w:r>
+      <w:r>
+        <w:rPr>
+          <w:rFonts w:ascii="Droid Sans" w:eastAsia="Times New Roman" w:hAnsi="Droid Sans" w:cs="Times New Roman"/>
+          <w:color w:val="5B5B5B"/>
+          <w:sz w:val="29"/>
+          <w:szCs w:val="29"/>
+        </w:rPr>
+        <w:br/>
+      </w:r>
+    </w:p>
+    <w:p>
+      <w:pPr>
+        <w:pBdr>
+          <w:top w:val="dashed" w:sz="6" w:space="0" w:color="CCCCCC"/>
+          <w:left w:val="dashed" w:sz="6" w:space="0" w:color="CCCCCC"/>
+          <w:bottom w:val="dashed" w:sz="6" w:space="0" w:color="CCCCCC"/>
+          <w:right w:val="dashed" w:sz="6" w:space="0" w:color="CCCCCC"/>
+        </w:pBdr>
+        <w:shd w:val="clear" w:color="auto" w:fill="F0F0F0"/>
+        <w:tabs>
+          <w:tab w:val="left" w:pos="916"/>
+          <w:tab w:val="left" w:pos="1832"/>
+          <w:tab w:val="left" w:pos="2748"/>
+          <w:tab w:val="left" w:pos="3664"/>
+          <w:tab w:val="left" w:pos="4580"/>
+          <w:tab w:val="left" w:pos="5496"/>
+          <w:tab w:val="left" w:pos="6412"/>
+          <w:tab w:val="left" w:pos="7328"/>
+          <w:tab w:val="left" w:pos="8244"/>
+          <w:tab w:val="left" w:pos="9160"/>
+          <w:tab w:val="left" w:pos="10076"/>
+          <w:tab w:val="left" w:pos="10992"/>
+          <w:tab w:val="left" w:pos="11908"/>
+          <w:tab w:val="left" w:pos="12824"/>
+          <w:tab w:val="left" w:pos="13740"/>
+          <w:tab w:val="left" w:pos="14656"/>
+        </w:tabs>
+        <w:spacing w:after="0" w:line="300" w:lineRule="atLeast"/>
+        <w:rPr>
+          <w:rFonts w:ascii="Courier New" w:eastAsia="Times New Roman" w:hAnsi="Courier New" w:cs="Courier New"/>
+          <w:color w:val="000000"/>
+          <w:sz w:val="20"/>
+          <w:szCs w:val="20"/>
+        </w:rPr>
+      </w:pPr>
+      <w:r>
+        <w:rPr>
+          <w:rFonts w:ascii="Courier New" w:eastAsia="Times New Roman" w:hAnsi="Courier New" w:cs="Courier New"/>
+          <w:color w:val="000000"/>
+          <w:sz w:val="20"/>
+          <w:szCs w:val="20"/>
+        </w:rPr>
+        <w:t>//input[@id='fk-top-search-box']</w:t>
+      </w:r>
+    </w:p>
+    <w:p>
+      <w:pPr>
+        <w:pBdr>
+          <w:top w:val="dashed" w:sz="6" w:space="0" w:color="CCCCCC"/>
+          <w:left w:val="dashed" w:sz="6" w:space="0" w:color="CCCCCC"/>
+          <w:bottom w:val="dashed" w:sz="6" w:space="0" w:color="CCCCCC"/>
+          <w:right w:val="dashed" w:sz="6" w:space="0" w:color="CCCCCC"/>
+        </w:pBdr>
+        <w:shd w:val="clear" w:color="auto" w:fill="F0F0F0"/>
+        <w:tabs>
+          <w:tab w:val="left" w:pos="916"/>
+          <w:tab w:val="left" w:pos="1832"/>
+          <w:tab w:val="left" w:pos="2748"/>
+          <w:tab w:val="left" w:pos="3664"/>
+          <w:tab w:val="left" w:pos="4580"/>
+          <w:tab w:val="left" w:pos="5496"/>
+          <w:tab w:val="left" w:pos="6412"/>
+          <w:tab w:val="left" w:pos="7328"/>
+          <w:tab w:val="left" w:pos="8244"/>
+          <w:tab w:val="left" w:pos="9160"/>
+          <w:tab w:val="left" w:pos="10076"/>
+          <w:tab w:val="left" w:pos="10992"/>
+          <w:tab w:val="left" w:pos="11908"/>
+          <w:tab w:val="left" w:pos="12824"/>
+          <w:tab w:val="left" w:pos="13740"/>
+          <w:tab w:val="left" w:pos="14656"/>
+        </w:tabs>
+        <w:spacing w:after="0" w:line="300" w:lineRule="atLeast"/>
+        <w:rPr>
+          <w:rFonts w:ascii="Courier New" w:eastAsia="Times New Roman" w:hAnsi="Courier New" w:cs="Courier New"/>
+          <w:color w:val="000000"/>
+          <w:sz w:val="20"/>
+          <w:szCs w:val="20"/>
+        </w:rPr>
+      </w:pPr>
+      <w:r>
+        <w:rPr>
+          <w:rFonts w:ascii="Courier New" w:eastAsia="Times New Roman" w:hAnsi="Courier New" w:cs="Courier New"/>
+          <w:color w:val="000000"/>
+          <w:sz w:val="20"/>
+          <w:szCs w:val="20"/>
+        </w:rPr>
+        <w:t>//input[contains(@name,'q')]</w:t>
+      </w:r>
+    </w:p>
+    <w:p>
+      <w:pPr>
+        <w:pBdr>
+          <w:top w:val="dashed" w:sz="6" w:space="0" w:color="CCCCCC"/>
+          <w:left w:val="dashed" w:sz="6" w:space="0" w:color="CCCCCC"/>
+          <w:bottom w:val="dashed" w:sz="6" w:space="0" w:color="CCCCCC"/>
+          <w:right w:val="dashed" w:sz="6" w:space="0" w:color="CCCCCC"/>
+        </w:pBdr>
+        <w:shd w:val="clear" w:color="auto" w:fill="F0F0F0"/>
+        <w:tabs>
+          <w:tab w:val="left" w:pos="916"/>
+          <w:tab w:val="left" w:pos="1832"/>
+          <w:tab w:val="left" w:pos="2748"/>
+          <w:tab w:val="left" w:pos="3664"/>
+          <w:tab w:val="left" w:pos="4580"/>
+          <w:tab w:val="left" w:pos="5496"/>
+          <w:tab w:val="left" w:pos="6412"/>
+          <w:tab w:val="left" w:pos="7328"/>
+          <w:tab w:val="left" w:pos="8244"/>
+          <w:tab w:val="left" w:pos="9160"/>
+          <w:tab w:val="left" w:pos="10076"/>
+          <w:tab w:val="left" w:pos="10992"/>
+          <w:tab w:val="left" w:pos="11908"/>
+          <w:tab w:val="left" w:pos="12824"/>
+          <w:tab w:val="left" w:pos="13740"/>
+          <w:tab w:val="left" w:pos="14656"/>
+        </w:tabs>
+        <w:spacing w:after="0" w:line="300" w:lineRule="atLeast"/>
+        <w:rPr>
+          <w:rFonts w:ascii="Courier New" w:eastAsia="Times New Roman" w:hAnsi="Courier New" w:cs="Courier New"/>
+          <w:color w:val="000000"/>
+          <w:sz w:val="20"/>
+          <w:szCs w:val="20"/>
+        </w:rPr>
+      </w:pPr>
+      <w:r>
+        <w:rPr>
+          <w:rFonts w:ascii="Courier New" w:eastAsia="Times New Roman" w:hAnsi="Courier New" w:cs="Courier New"/>
+          <w:color w:val="000000"/>
+          <w:sz w:val="20"/>
+          <w:szCs w:val="20"/>
+        </w:rPr>
+        <w:t>//input[starts-with(@class, "search-bar-text")]</w:t>
+      </w:r>
+    </w:p>
+    <w:p>
+      <w:pPr>
+        <w:pBdr>
+          <w:top w:val="dashed" w:sz="6" w:space="0" w:color="CCCCCC"/>
+          <w:left w:val="dashed" w:sz="6" w:space="0" w:color="CCCCCC"/>
+          <w:bottom w:val="dashed" w:sz="6" w:space="0" w:color="CCCCCC"/>
+          <w:right w:val="dashed" w:sz="6" w:space="0" w:color="CCCCCC"/>
+        </w:pBdr>
+        <w:shd w:val="clear" w:color="auto" w:fill="F0F0F0"/>
+        <w:tabs>
+          <w:tab w:val="left" w:pos="916"/>
+          <w:tab w:val="left" w:pos="1832"/>
+          <w:tab w:val="left" w:pos="2748"/>
+          <w:tab w:val="left" w:pos="3664"/>
+          <w:tab w:val="left" w:pos="4580"/>
+          <w:tab w:val="left" w:pos="5496"/>
+          <w:tab w:val="left" w:pos="6412"/>
+          <w:tab w:val="left" w:pos="7328"/>
+          <w:tab w:val="left" w:pos="8244"/>
+          <w:tab w:val="left" w:pos="9160"/>
+          <w:tab w:val="left" w:pos="10076"/>
+          <w:tab w:val="left" w:pos="10992"/>
+          <w:tab w:val="left" w:pos="11908"/>
+          <w:tab w:val="left" w:pos="12824"/>
+          <w:tab w:val="left" w:pos="13740"/>
+          <w:tab w:val="left" w:pos="14656"/>
+        </w:tabs>
+        <w:spacing w:after="0" w:line="300" w:lineRule="atLeast"/>
+        <w:rPr>
+          <w:rFonts w:ascii="Courier New" w:eastAsia="Times New Roman" w:hAnsi="Courier New" w:cs="Courier New"/>
+          <w:color w:val="000000"/>
+          <w:sz w:val="20"/>
+          <w:szCs w:val="20"/>
+        </w:rPr>
+      </w:pPr>
+      <w:r>
+        <w:rPr>
+          <w:rFonts w:ascii="Courier New" w:eastAsia="Times New Roman" w:hAnsi="Courier New" w:cs="Courier New"/>
+          <w:color w:val="000000"/>
+          <w:sz w:val="20"/>
+          <w:szCs w:val="20"/>
+        </w:rPr>
+        <w:t>//input[@id='fk-top-search-box' or @name='q']</w:t>
+      </w:r>
+    </w:p>
+    <w:p>
+      <w:pPr>
+        <w:pBdr>
+          <w:top w:val="dashed" w:sz="6" w:space="0" w:color="CCCCCC"/>
+          <w:left w:val="dashed" w:sz="6" w:space="0" w:color="CCCCCC"/>
+          <w:bottom w:val="dashed" w:sz="6" w:space="0" w:color="CCCCCC"/>
+          <w:right w:val="dashed" w:sz="6" w:space="0" w:color="CCCCCC"/>
+        </w:pBdr>
+        <w:shd w:val="clear" w:color="auto" w:fill="F0F0F0"/>
+        <w:tabs>
+          <w:tab w:val="left" w:pos="916"/>
+          <w:tab w:val="left" w:pos="1832"/>
+          <w:tab w:val="left" w:pos="2748"/>
+          <w:tab w:val="left" w:pos="3664"/>
+          <w:tab w:val="left" w:pos="4580"/>
+          <w:tab w:val="left" w:pos="5496"/>
+          <w:tab w:val="left" w:pos="6412"/>
+          <w:tab w:val="left" w:pos="7328"/>
+          <w:tab w:val="left" w:pos="8244"/>
+          <w:tab w:val="left" w:pos="9160"/>
+          <w:tab w:val="left" w:pos="10076"/>
+          <w:tab w:val="left" w:pos="10992"/>
+          <w:tab w:val="left" w:pos="11908"/>
+          <w:tab w:val="left" w:pos="12824"/>
+          <w:tab w:val="left" w:pos="13740"/>
+          <w:tab w:val="left" w:pos="14656"/>
+        </w:tabs>
+        <w:spacing w:after="0" w:line="300" w:lineRule="atLeast"/>
+        <w:rPr>
+          <w:rFonts w:ascii="Arial" w:eastAsia="Times New Roman" w:hAnsi="Arial" w:cs="Arial"/>
+          <w:color w:val="000000"/>
+          <w:sz w:val="18"/>
+          <w:szCs w:val="18"/>
+        </w:rPr>
+      </w:pPr>
+      <w:r>
+        <w:rPr>
+          <w:rFonts w:ascii="Courier New" w:eastAsia="Times New Roman" w:hAnsi="Courier New" w:cs="Courier New"/>
+          <w:color w:val="000000"/>
+          <w:sz w:val="20"/>
+          <w:szCs w:val="20"/>
+        </w:rPr>
+        <w:t>//input[starts-with(@id, 'fk-top-search-box') and contains(@class,'fk-font-13')]</w:t>
+      </w:r>
+    </w:p>
+    <w:p/>
+    <w:p>
+      <w:pPr>
+        <w:pStyle w:val="Heading3"/>
+      </w:pPr>
+      <w:r>
+        <w:t>10) IEDriver - How To Resolve "Enable Protected Mode For All Zones" Error RunTime</w:t>
+      </w:r>
+    </w:p>
+    <w:p>
+      <w:pPr>
+        <w:pBdr>
+          <w:top w:val="dashed" w:sz="6" w:space="0" w:color="CCCCCC"/>
+          <w:left w:val="dashed" w:sz="6" w:space="0" w:color="CCCCCC"/>
+          <w:bottom w:val="dashed" w:sz="6" w:space="0" w:color="CCCCCC"/>
+          <w:right w:val="dashed" w:sz="6" w:space="0" w:color="CCCCCC"/>
+        </w:pBdr>
+        <w:shd w:val="clear" w:color="auto" w:fill="F0F0F0"/>
+        <w:tabs>
+          <w:tab w:val="left" w:pos="916"/>
+          <w:tab w:val="left" w:pos="1832"/>
+          <w:tab w:val="left" w:pos="2748"/>
+          <w:tab w:val="left" w:pos="3664"/>
+          <w:tab w:val="left" w:pos="4580"/>
+          <w:tab w:val="left" w:pos="5496"/>
+          <w:tab w:val="left" w:pos="6412"/>
+          <w:tab w:val="left" w:pos="7328"/>
+          <w:tab w:val="left" w:pos="8244"/>
+          <w:tab w:val="left" w:pos="9160"/>
+          <w:tab w:val="left" w:pos="10076"/>
+          <w:tab w:val="left" w:pos="10992"/>
+          <w:tab w:val="left" w:pos="11908"/>
+          <w:tab w:val="left" w:pos="12824"/>
+          <w:tab w:val="left" w:pos="13740"/>
+          <w:tab w:val="left" w:pos="14656"/>
+        </w:tabs>
+        <w:spacing w:after="0" w:line="300" w:lineRule="atLeast"/>
+        <w:rPr>
+          <w:rFonts w:ascii="Courier New" w:eastAsia="Times New Roman" w:hAnsi="Courier New" w:cs="Courier New"/>
+          <w:color w:val="5B5B5B"/>
+          <w:sz w:val="20"/>
+          <w:szCs w:val="20"/>
+        </w:rPr>
+      </w:pPr>
+      <w:r>
+        <w:rPr>
+          <w:rFonts w:ascii="Courier New" w:eastAsia="Times New Roman" w:hAnsi="Courier New" w:cs="Courier New"/>
+          <w:b/>
+          <w:bCs/>
+          <w:color w:val="0000FF"/>
+          <w:sz w:val="20"/>
+          <w:szCs w:val="20"/>
+        </w:rPr>
+        <w:t>// Set capability of IE driver to Ignore all zones browser protected mode settings.</w:t>
+      </w:r>
+    </w:p>
+    <w:p>
+      <w:pPr>
+        <w:pBdr>
+          <w:top w:val="dashed" w:sz="6" w:space="0" w:color="CCCCCC"/>
+          <w:left w:val="dashed" w:sz="6" w:space="0" w:color="CCCCCC"/>
+          <w:bottom w:val="dashed" w:sz="6" w:space="0" w:color="CCCCCC"/>
+          <w:right w:val="dashed" w:sz="6" w:space="0" w:color="CCCCCC"/>
+        </w:pBdr>
+        <w:shd w:val="clear" w:color="auto" w:fill="F0F0F0"/>
+        <w:tabs>
+          <w:tab w:val="left" w:pos="916"/>
+          <w:tab w:val="left" w:pos="1832"/>
+          <w:tab w:val="left" w:pos="2748"/>
+          <w:tab w:val="left" w:pos="3664"/>
+          <w:tab w:val="left" w:pos="4580"/>
+          <w:tab w:val="left" w:pos="5496"/>
+          <w:tab w:val="left" w:pos="6412"/>
+          <w:tab w:val="left" w:pos="7328"/>
+          <w:tab w:val="left" w:pos="8244"/>
+          <w:tab w:val="left" w:pos="9160"/>
+          <w:tab w:val="left" w:pos="10076"/>
+          <w:tab w:val="left" w:pos="10992"/>
+          <w:tab w:val="left" w:pos="11908"/>
+          <w:tab w:val="left" w:pos="12824"/>
+          <w:tab w:val="left" w:pos="13740"/>
+          <w:tab w:val="left" w:pos="14656"/>
+        </w:tabs>
+        <w:spacing w:after="0" w:line="300" w:lineRule="atLeast"/>
+        <w:rPr>
+          <w:rFonts w:ascii="Courier New" w:eastAsia="Times New Roman" w:hAnsi="Courier New" w:cs="Courier New"/>
+          <w:color w:val="5B5B5B"/>
+          <w:sz w:val="20"/>
+          <w:szCs w:val="20"/>
+        </w:rPr>
+      </w:pPr>
+      <w:r>
+        <w:rPr>
+          <w:rFonts w:ascii="Courier New" w:eastAsia="Times New Roman" w:hAnsi="Courier New" w:cs="Courier New"/>
+          <w:color w:val="5B5B5B"/>
+          <w:sz w:val="20"/>
+          <w:szCs w:val="20"/>
+        </w:rPr>
+        <w:t>DesiredCapabilities caps = DesiredCapabilities.internetExplorer();</w:t>
+      </w:r>
+    </w:p>
+    <w:p>
+      <w:pPr>
+        <w:pBdr>
+          <w:top w:val="dashed" w:sz="6" w:space="0" w:color="CCCCCC"/>
+          <w:left w:val="dashed" w:sz="6" w:space="0" w:color="CCCCCC"/>
+          <w:bottom w:val="dashed" w:sz="6" w:space="0" w:color="CCCCCC"/>
+          <w:right w:val="dashed" w:sz="6" w:space="0" w:color="CCCCCC"/>
+        </w:pBdr>
+        <w:shd w:val="clear" w:color="auto" w:fill="F0F0F0"/>
+        <w:tabs>
+          <w:tab w:val="left" w:pos="916"/>
+          <w:tab w:val="left" w:pos="1832"/>
+          <w:tab w:val="left" w:pos="2748"/>
+          <w:tab w:val="left" w:pos="3664"/>
+          <w:tab w:val="left" w:pos="4580"/>
+          <w:tab w:val="left" w:pos="5496"/>
+          <w:tab w:val="left" w:pos="6412"/>
+          <w:tab w:val="left" w:pos="7328"/>
+          <w:tab w:val="left" w:pos="8244"/>
+          <w:tab w:val="left" w:pos="9160"/>
+          <w:tab w:val="left" w:pos="10076"/>
+          <w:tab w:val="left" w:pos="10992"/>
+          <w:tab w:val="left" w:pos="11908"/>
+          <w:tab w:val="left" w:pos="12824"/>
+          <w:tab w:val="left" w:pos="13740"/>
+          <w:tab w:val="left" w:pos="14656"/>
+        </w:tabs>
+        <w:spacing w:after="0" w:line="300" w:lineRule="atLeast"/>
+        <w:rPr>
+          <w:rFonts w:ascii="Courier New" w:eastAsia="Times New Roman" w:hAnsi="Courier New" w:cs="Courier New"/>
+          <w:color w:val="5B5B5B"/>
+          <w:sz w:val="20"/>
+          <w:szCs w:val="20"/>
+        </w:rPr>
+      </w:pPr>
+      <w:r>
+        <w:rPr>
+          <w:rFonts w:ascii="Courier New" w:eastAsia="Times New Roman" w:hAnsi="Courier New" w:cs="Courier New"/>
+          <w:color w:val="5B5B5B"/>
+          <w:sz w:val="20"/>
+          <w:szCs w:val="20"/>
+        </w:rPr>
+        <w:t>caps.setCapability(</w:t>
+      </w:r>
+      <w:r>
+        <w:rPr>
+          <w:rFonts w:ascii="Courier New" w:eastAsia="Times New Roman" w:hAnsi="Courier New" w:cs="Courier New"/>
+          <w:b/>
+          <w:bCs/>
+          <w:color w:val="FFA500"/>
+          <w:sz w:val="20"/>
+          <w:szCs w:val="20"/>
+        </w:rPr>
+        <w:t>InternetExplorerDriver.INTRODUCE_FLAKINESS_BY_IGNORING_SECURITY_DOMAINS</w:t>
+      </w:r>
+      <w:r>
+        <w:rPr>
+          <w:rFonts w:ascii="Courier New" w:eastAsia="Times New Roman" w:hAnsi="Courier New" w:cs="Courier New"/>
+          <w:color w:val="5B5B5B"/>
+          <w:sz w:val="20"/>
+          <w:szCs w:val="20"/>
+        </w:rPr>
+        <w:t>,</w:t>
+      </w:r>
+      <w:r>
+        <w:rPr>
+          <w:rFonts w:ascii="Courier New" w:eastAsia="Times New Roman" w:hAnsi="Courier New" w:cs="Courier New"/>
+          <w:b/>
+          <w:bCs/>
+          <w:color w:val="FF00FF"/>
+          <w:sz w:val="20"/>
+          <w:szCs w:val="20"/>
+        </w:rPr>
+        <w:t>true</w:t>
+      </w:r>
+      <w:r>
+        <w:rPr>
+          <w:rFonts w:ascii="Courier New" w:eastAsia="Times New Roman" w:hAnsi="Courier New" w:cs="Courier New"/>
+          <w:color w:val="5B5B5B"/>
+          <w:sz w:val="20"/>
+          <w:szCs w:val="20"/>
+        </w:rPr>
+        <w:t>);</w:t>
+      </w:r>
+    </w:p>
+    <w:p>
+      <w:pPr>
+        <w:pBdr>
+          <w:top w:val="dashed" w:sz="6" w:space="0" w:color="CCCCCC"/>
+          <w:left w:val="dashed" w:sz="6" w:space="0" w:color="CCCCCC"/>
+          <w:bottom w:val="dashed" w:sz="6" w:space="0" w:color="CCCCCC"/>
+          <w:right w:val="dashed" w:sz="6" w:space="0" w:color="CCCCCC"/>
+        </w:pBdr>
+        <w:shd w:val="clear" w:color="auto" w:fill="F0F0F0"/>
+        <w:tabs>
+          <w:tab w:val="left" w:pos="916"/>
+          <w:tab w:val="left" w:pos="1832"/>
+          <w:tab w:val="left" w:pos="2748"/>
+          <w:tab w:val="left" w:pos="3664"/>
+          <w:tab w:val="left" w:pos="4580"/>
+          <w:tab w:val="left" w:pos="5496"/>
+          <w:tab w:val="left" w:pos="6412"/>
+          <w:tab w:val="left" w:pos="7328"/>
+          <w:tab w:val="left" w:pos="8244"/>
+          <w:tab w:val="left" w:pos="9160"/>
+          <w:tab w:val="left" w:pos="10076"/>
+          <w:tab w:val="left" w:pos="10992"/>
+          <w:tab w:val="left" w:pos="11908"/>
+          <w:tab w:val="left" w:pos="12824"/>
+          <w:tab w:val="left" w:pos="13740"/>
+          <w:tab w:val="left" w:pos="14656"/>
+        </w:tabs>
+        <w:spacing w:after="0" w:line="300" w:lineRule="atLeast"/>
+        <w:rPr>
+          <w:rFonts w:ascii="Courier New" w:eastAsia="Times New Roman" w:hAnsi="Courier New" w:cs="Courier New"/>
+          <w:color w:val="5B5B5B"/>
+          <w:sz w:val="20"/>
+          <w:szCs w:val="20"/>
+        </w:rPr>
+      </w:pPr>
+    </w:p>
+    <w:p>
+      <w:pPr>
+        <w:pBdr>
+          <w:top w:val="dashed" w:sz="6" w:space="0" w:color="CCCCCC"/>
+          <w:left w:val="dashed" w:sz="6" w:space="0" w:color="CCCCCC"/>
+          <w:bottom w:val="dashed" w:sz="6" w:space="0" w:color="CCCCCC"/>
+          <w:right w:val="dashed" w:sz="6" w:space="0" w:color="CCCCCC"/>
+        </w:pBdr>
+        <w:shd w:val="clear" w:color="auto" w:fill="F0F0F0"/>
+        <w:tabs>
+          <w:tab w:val="left" w:pos="916"/>
+          <w:tab w:val="left" w:pos="1832"/>
+          <w:tab w:val="left" w:pos="2748"/>
+          <w:tab w:val="left" w:pos="3664"/>
+          <w:tab w:val="left" w:pos="4580"/>
+          <w:tab w:val="left" w:pos="5496"/>
+          <w:tab w:val="left" w:pos="6412"/>
+          <w:tab w:val="left" w:pos="7328"/>
+          <w:tab w:val="left" w:pos="8244"/>
+          <w:tab w:val="left" w:pos="9160"/>
+          <w:tab w:val="left" w:pos="10076"/>
+          <w:tab w:val="left" w:pos="10992"/>
+          <w:tab w:val="left" w:pos="11908"/>
+          <w:tab w:val="left" w:pos="12824"/>
+          <w:tab w:val="left" w:pos="13740"/>
+          <w:tab w:val="left" w:pos="14656"/>
+        </w:tabs>
+        <w:spacing w:after="0" w:line="300" w:lineRule="atLeast"/>
+        <w:rPr>
+          <w:rFonts w:ascii="Courier New" w:eastAsia="Times New Roman" w:hAnsi="Courier New" w:cs="Courier New"/>
+          <w:color w:val="5B5B5B"/>
+          <w:sz w:val="20"/>
+          <w:szCs w:val="20"/>
+        </w:rPr>
+      </w:pPr>
+      <w:r>
+        <w:rPr>
+          <w:rFonts w:ascii="Courier New" w:eastAsia="Times New Roman" w:hAnsi="Courier New" w:cs="Courier New"/>
+          <w:b/>
+          <w:bCs/>
+          <w:color w:val="0000FF"/>
+          <w:sz w:val="20"/>
+          <w:szCs w:val="20"/>
+        </w:rPr>
+        <w:t>// Initialize InternetExplorerDriver Instance using new capability.</w:t>
+      </w:r>
+    </w:p>
+    <w:p>
+      <w:pPr>
+        <w:pBdr>
+          <w:top w:val="dashed" w:sz="6" w:space="0" w:color="CCCCCC"/>
+          <w:left w:val="dashed" w:sz="6" w:space="0" w:color="CCCCCC"/>
+          <w:bottom w:val="dashed" w:sz="6" w:space="0" w:color="CCCCCC"/>
+          <w:right w:val="dashed" w:sz="6" w:space="0" w:color="CCCCCC"/>
+        </w:pBdr>
+        <w:shd w:val="clear" w:color="auto" w:fill="F0F0F0"/>
+        <w:tabs>
+          <w:tab w:val="left" w:pos="916"/>
+          <w:tab w:val="left" w:pos="1832"/>
+          <w:tab w:val="left" w:pos="2748"/>
+          <w:tab w:val="left" w:pos="3664"/>
+          <w:tab w:val="left" w:pos="4580"/>
+          <w:tab w:val="left" w:pos="5496"/>
+          <w:tab w:val="left" w:pos="6412"/>
+          <w:tab w:val="left" w:pos="7328"/>
+          <w:tab w:val="left" w:pos="8244"/>
+          <w:tab w:val="left" w:pos="9160"/>
+          <w:tab w:val="left" w:pos="10076"/>
+          <w:tab w:val="left" w:pos="10992"/>
+          <w:tab w:val="left" w:pos="11908"/>
+          <w:tab w:val="left" w:pos="12824"/>
+          <w:tab w:val="left" w:pos="13740"/>
+          <w:tab w:val="left" w:pos="14656"/>
+        </w:tabs>
+        <w:spacing w:after="0" w:line="300" w:lineRule="atLeast"/>
+        <w:rPr>
+          <w:rFonts w:ascii="Arial" w:eastAsia="Times New Roman" w:hAnsi="Arial" w:cs="Arial"/>
+          <w:color w:val="5B5B5B"/>
+          <w:sz w:val="18"/>
+          <w:szCs w:val="18"/>
+        </w:rPr>
+      </w:pPr>
+      <w:r>
+        <w:rPr>
+          <w:rFonts w:ascii="Courier New" w:eastAsia="Times New Roman" w:hAnsi="Courier New" w:cs="Courier New"/>
+          <w:color w:val="5B5B5B"/>
+          <w:sz w:val="20"/>
+          <w:szCs w:val="20"/>
+        </w:rPr>
+        <w:t>WebDriver driver = new InternetExplorerDriver(caps);</w:t>
+      </w:r>
+    </w:p>
+    <w:p>
+      <w:pPr>
+        <w:autoSpaceDE w:val="0"/>
+        <w:autoSpaceDN w:val="0"/>
+        <w:adjustRightInd w:val="0"/>
+        <w:spacing w:after="0" w:line="240" w:lineRule="auto"/>
+        <w:rPr>
+          <w:rFonts w:ascii="Consolas" w:hAnsi="Consolas" w:cs="Consolas"/>
+          <w:sz w:val="20"/>
+          <w:szCs w:val="20"/>
+        </w:rPr>
+      </w:pPr>
+      <w:r>
+        <w:rPr>
+          <w:rFonts w:ascii="Consolas" w:hAnsi="Consolas" w:cs="Consolas"/>
+          <w:color w:val="000000"/>
+          <w:sz w:val="20"/>
+          <w:szCs w:val="20"/>
+        </w:rPr>
+        <w:t>System.</w:t>
+      </w:r>
+      <w:r>
+        <w:rPr>
+          <w:rFonts w:ascii="Consolas" w:hAnsi="Consolas" w:cs="Consolas"/>
+          <w:i/>
+          <w:iCs/>
+          <w:color w:val="000000"/>
+          <w:sz w:val="20"/>
+          <w:szCs w:val="20"/>
+        </w:rPr>
+        <w:t>setProperty</w:t>
+      </w:r>
+      <w:r>
+        <w:rPr>
+          <w:rFonts w:ascii="Consolas" w:hAnsi="Consolas" w:cs="Consolas"/>
+          <w:color w:val="000000"/>
+          <w:sz w:val="20"/>
+          <w:szCs w:val="20"/>
+        </w:rPr>
+        <w:t>(</w:t>
+      </w:r>
       <w:r>
         <w:rPr>
           <w:rFonts w:ascii="Consolas" w:hAnsi="Consolas" w:cs="Consolas"/>
@@ -975,9 +3674,17 @@
           <w:sz w:val="20"/>
           <w:szCs w:val="20"/>
         </w:rPr>
-        <w:t>Cell :</w:t>
-      </w:r>
-      <w:proofErr w:type="gramEnd"/>
+        <w:t>"webdriver.ie.driver"</w:t>
+      </w:r>
+      <w:r>
+        <w:rPr>
+          <w:rFonts w:ascii="Consolas" w:hAnsi="Consolas" w:cs="Consolas"/>
+          <w:color w:val="000000"/>
+          <w:sz w:val="20"/>
+          <w:szCs w:val="20"/>
+        </w:rPr>
+        <w:t xml:space="preserve">, </w:t>
+      </w:r>
       <w:r>
         <w:rPr>
           <w:rFonts w:ascii="Consolas" w:hAnsi="Consolas" w:cs="Consolas"/>
@@ -985,29 +3692,141 @@
           <w:sz w:val="20"/>
           <w:szCs w:val="20"/>
         </w:rPr>
-        <w:t xml:space="preserve"> "</w:t>
-      </w:r>
-      <w:r>
-        <w:rPr>
-          <w:rFonts w:ascii="Consolas" w:hAnsi="Consolas" w:cs="Consolas"/>
-          <w:color w:val="000000"/>
-          <w:sz w:val="20"/>
-          <w:szCs w:val="20"/>
-        </w:rPr>
-        <w:t>+</w:t>
-      </w:r>
-      <w:proofErr w:type="spellStart"/>
+        <w:t>"C:\\Swapnil\\Swap_Downloads\\IEDriverServer_Win32_2.53.0\\IEDriverServer.exe"</w:t>
+      </w:r>
+      <w:r>
+        <w:rPr>
+          <w:rFonts w:ascii="Consolas" w:hAnsi="Consolas" w:cs="Consolas"/>
+          <w:color w:val="000000"/>
+          <w:sz w:val="20"/>
+          <w:szCs w:val="20"/>
+        </w:rPr>
+        <w:t>);</w:t>
+      </w:r>
+    </w:p>
+    <w:p>
+      <w:pPr>
+        <w:autoSpaceDE w:val="0"/>
+        <w:autoSpaceDN w:val="0"/>
+        <w:adjustRightInd w:val="0"/>
+        <w:spacing w:after="0" w:line="240" w:lineRule="auto"/>
+        <w:rPr>
+          <w:rFonts w:ascii="Consolas" w:hAnsi="Consolas" w:cs="Consolas"/>
+          <w:sz w:val="20"/>
+          <w:szCs w:val="20"/>
+        </w:rPr>
+      </w:pPr>
+      <w:r>
+        <w:rPr>
+          <w:rFonts w:ascii="Consolas" w:hAnsi="Consolas" w:cs="Consolas"/>
+          <w:color w:val="000000"/>
+          <w:sz w:val="20"/>
+          <w:szCs w:val="20"/>
+        </w:rPr>
+        <w:t xml:space="preserve">DesiredCapabilities </w:t>
+      </w:r>
       <w:r>
         <w:rPr>
           <w:rFonts w:ascii="Consolas" w:hAnsi="Consolas" w:cs="Consolas"/>
           <w:color w:val="6A3E3E"/>
           <w:sz w:val="20"/>
           <w:szCs w:val="20"/>
-          <w:highlight w:val="lightGray"/>
-        </w:rPr>
-        <w:t>cellValue</w:t>
-      </w:r>
-      <w:proofErr w:type="spellEnd"/>
+        </w:rPr>
+        <w:t>caps</w:t>
+      </w:r>
+      <w:r>
+        <w:rPr>
+          <w:rFonts w:ascii="Consolas" w:hAnsi="Consolas" w:cs="Consolas"/>
+          <w:color w:val="000000"/>
+          <w:sz w:val="20"/>
+          <w:szCs w:val="20"/>
+        </w:rPr>
+        <w:t xml:space="preserve"> = DesiredCapabilities.</w:t>
+      </w:r>
+      <w:r>
+        <w:rPr>
+          <w:rFonts w:ascii="Consolas" w:hAnsi="Consolas" w:cs="Consolas"/>
+          <w:i/>
+          <w:iCs/>
+          <w:color w:val="000000"/>
+          <w:sz w:val="20"/>
+          <w:szCs w:val="20"/>
+        </w:rPr>
+        <w:t>internetExplorer</w:t>
+      </w:r>
+      <w:r>
+        <w:rPr>
+          <w:rFonts w:ascii="Consolas" w:hAnsi="Consolas" w:cs="Consolas"/>
+          <w:color w:val="000000"/>
+          <w:sz w:val="20"/>
+          <w:szCs w:val="20"/>
+        </w:rPr>
+        <w:t>();</w:t>
+      </w:r>
+    </w:p>
+    <w:p>
+      <w:pPr>
+        <w:autoSpaceDE w:val="0"/>
+        <w:autoSpaceDN w:val="0"/>
+        <w:adjustRightInd w:val="0"/>
+        <w:spacing w:after="0" w:line="240" w:lineRule="auto"/>
+        <w:rPr>
+          <w:rFonts w:ascii="Consolas" w:hAnsi="Consolas" w:cs="Consolas"/>
+          <w:sz w:val="20"/>
+          <w:szCs w:val="20"/>
+        </w:rPr>
+      </w:pPr>
+      <w:r>
+        <w:rPr>
+          <w:rFonts w:ascii="Consolas" w:hAnsi="Consolas" w:cs="Consolas"/>
+          <w:color w:val="6A3E3E"/>
+          <w:sz w:val="20"/>
+          <w:szCs w:val="20"/>
+        </w:rPr>
+        <w:t>caps</w:t>
+      </w:r>
+      <w:r>
+        <w:rPr>
+          <w:rFonts w:ascii="Consolas" w:hAnsi="Consolas" w:cs="Consolas"/>
+          <w:color w:val="000000"/>
+          <w:sz w:val="20"/>
+          <w:szCs w:val="20"/>
+        </w:rPr>
+        <w:t>.setCapability(InternetExplorerDriver.</w:t>
+      </w:r>
+      <w:r>
+        <w:rPr>
+          <w:rFonts w:ascii="Consolas" w:hAnsi="Consolas" w:cs="Consolas"/>
+          <w:b/>
+          <w:bCs/>
+          <w:i/>
+          <w:iCs/>
+          <w:color w:val="0000C0"/>
+          <w:sz w:val="20"/>
+          <w:szCs w:val="20"/>
+        </w:rPr>
+        <w:t>INTRODUCE_FLAKINESS_BY_IGNORING_SECURITY_DOMAINS</w:t>
+      </w:r>
+      <w:r>
+        <w:rPr>
+          <w:rFonts w:ascii="Consolas" w:hAnsi="Consolas" w:cs="Consolas"/>
+          <w:color w:val="000000"/>
+          <w:sz w:val="20"/>
+          <w:szCs w:val="20"/>
+        </w:rPr>
+        <w:t xml:space="preserve">, </w:t>
+      </w:r>
+      <w:r>
+        <w:rPr>
+          <w:rFonts w:ascii="Consolas" w:hAnsi="Consolas" w:cs="Consolas"/>
+          <w:b/>
+          <w:bCs/>
+          <w:color w:val="7F0055"/>
+          <w:sz w:val="20"/>
+          <w:szCs w:val="20"/>
+        </w:rPr>
+        <w:t>true</w:t>
+      </w:r>
       <w:r>
         <w:rPr>
           <w:rFonts w:ascii="Consolas" w:hAnsi="Consolas" w:cs="Consolas"/>
@@ -1020,15 +3839,643 @@
     </w:p>
     <w:p>
       <w:pPr>
-        <w:rPr>
-          <w:rFonts w:ascii="Consolas" w:hAnsi="Consolas" w:cs="Consolas"/>
-          <w:color w:val="000000"/>
-          <w:sz w:val="20"/>
-          <w:szCs w:val="20"/>
-        </w:rPr>
-      </w:pPr>
+        <w:autoSpaceDE w:val="0"/>
+        <w:autoSpaceDN w:val="0"/>
+        <w:adjustRightInd w:val="0"/>
+        <w:spacing w:after="0" w:line="240" w:lineRule="auto"/>
+        <w:rPr>
+          <w:rFonts w:ascii="Consolas" w:hAnsi="Consolas" w:cs="Consolas"/>
+          <w:sz w:val="20"/>
+          <w:szCs w:val="20"/>
+        </w:rPr>
+      </w:pPr>
+      <w:r>
+        <w:rPr>
+          <w:rFonts w:ascii="Consolas" w:hAnsi="Consolas" w:cs="Consolas"/>
+          <w:color w:val="000000"/>
+          <w:sz w:val="20"/>
+          <w:szCs w:val="20"/>
+        </w:rPr>
+        <w:t xml:space="preserve">WebDriver </w:t>
+      </w:r>
+      <w:r>
+        <w:rPr>
+          <w:rFonts w:ascii="Consolas" w:hAnsi="Consolas" w:cs="Consolas"/>
+          <w:color w:val="6A3E3E"/>
+          <w:sz w:val="20"/>
+          <w:szCs w:val="20"/>
+        </w:rPr>
+        <w:t>driver</w:t>
+      </w:r>
+      <w:r>
+        <w:rPr>
+          <w:rFonts w:ascii="Consolas" w:hAnsi="Consolas" w:cs="Consolas"/>
+          <w:color w:val="000000"/>
+          <w:sz w:val="20"/>
+          <w:szCs w:val="20"/>
+        </w:rPr>
+        <w:t xml:space="preserve"> = </w:t>
+      </w:r>
+      <w:r>
+        <w:rPr>
+          <w:rFonts w:ascii="Consolas" w:hAnsi="Consolas" w:cs="Consolas"/>
+          <w:b/>
+          <w:bCs/>
+          <w:color w:val="7F0055"/>
+          <w:sz w:val="20"/>
+          <w:szCs w:val="20"/>
+        </w:rPr>
+        <w:t>new</w:t>
+      </w:r>
+      <w:r>
+        <w:rPr>
+          <w:rFonts w:ascii="Consolas" w:hAnsi="Consolas" w:cs="Consolas"/>
+          <w:color w:val="000000"/>
+          <w:sz w:val="20"/>
+          <w:szCs w:val="20"/>
+        </w:rPr>
+        <w:t xml:space="preserve"> InternetExplorerDriver(</w:t>
+      </w:r>
+      <w:r>
+        <w:rPr>
+          <w:rFonts w:ascii="Consolas" w:hAnsi="Consolas" w:cs="Consolas"/>
+          <w:color w:val="6A3E3E"/>
+          <w:sz w:val="20"/>
+          <w:szCs w:val="20"/>
+        </w:rPr>
+        <w:t>caps</w:t>
+      </w:r>
+      <w:r>
+        <w:rPr>
+          <w:rFonts w:ascii="Consolas" w:hAnsi="Consolas" w:cs="Consolas"/>
+          <w:color w:val="000000"/>
+          <w:sz w:val="20"/>
+          <w:szCs w:val="20"/>
+        </w:rPr>
+        <w:t>);</w:t>
+      </w:r>
+    </w:p>
+    <w:p>
+      <w:r>
+        <w:rPr>
+          <w:rFonts w:ascii="Consolas" w:hAnsi="Consolas" w:cs="Consolas"/>
+          <w:color w:val="000000"/>
+          <w:sz w:val="20"/>
+          <w:szCs w:val="20"/>
+        </w:rPr>
+        <w:tab/>
+      </w:r>
+      <w:r>
+        <w:rPr>
+          <w:rFonts w:ascii="Consolas" w:hAnsi="Consolas" w:cs="Consolas"/>
+          <w:color w:val="000000"/>
+          <w:sz w:val="20"/>
+          <w:szCs w:val="20"/>
+        </w:rPr>
+        <w:tab/>
+      </w:r>
+      <w:r>
+        <w:rPr>
+          <w:rFonts w:ascii="Consolas" w:hAnsi="Consolas" w:cs="Consolas"/>
+          <w:color w:val="6A3E3E"/>
+          <w:sz w:val="20"/>
+          <w:szCs w:val="20"/>
+        </w:rPr>
+        <w:t>driver</w:t>
+      </w:r>
+      <w:r>
+        <w:rPr>
+          <w:rFonts w:ascii="Consolas" w:hAnsi="Consolas" w:cs="Consolas"/>
+          <w:color w:val="000000"/>
+          <w:sz w:val="20"/>
+          <w:szCs w:val="20"/>
+        </w:rPr>
+        <w:t>.get(</w:t>
+      </w:r>
+      <w:r>
+        <w:rPr>
+          <w:rFonts w:ascii="Consolas" w:hAnsi="Consolas" w:cs="Consolas"/>
+          <w:color w:val="2A00FF"/>
+          <w:sz w:val="20"/>
+          <w:szCs w:val="20"/>
+        </w:rPr>
+        <w:t>"https://www.facebook.com/"</w:t>
+      </w:r>
+      <w:r>
+        <w:rPr>
+          <w:rFonts w:ascii="Consolas" w:hAnsi="Consolas" w:cs="Consolas"/>
+          <w:color w:val="000000"/>
+          <w:sz w:val="20"/>
+          <w:szCs w:val="20"/>
+        </w:rPr>
+        <w:t>);</w:t>
+      </w:r>
+    </w:p>
+    <w:p>
+      <w:pPr>
+        <w:pStyle w:val="Heading3"/>
+      </w:pPr>
+      <w:r>
+        <w:t>11) IEDriver - How To Resolve Set IE browser Zoom Level To 100% Error On RunTime</w:t>
+      </w:r>
+    </w:p>
+    <w:p>
+      <w:pPr>
+        <w:pBdr>
+          <w:top w:val="dashed" w:sz="6" w:space="0" w:color="CCCCCC"/>
+          <w:left w:val="dashed" w:sz="6" w:space="0" w:color="CCCCCC"/>
+          <w:bottom w:val="dashed" w:sz="6" w:space="0" w:color="CCCCCC"/>
+          <w:right w:val="dashed" w:sz="6" w:space="0" w:color="CCCCCC"/>
+        </w:pBdr>
+        <w:shd w:val="clear" w:color="auto" w:fill="F0F0F0"/>
+        <w:tabs>
+          <w:tab w:val="left" w:pos="916"/>
+          <w:tab w:val="left" w:pos="1832"/>
+          <w:tab w:val="left" w:pos="2748"/>
+          <w:tab w:val="left" w:pos="3664"/>
+          <w:tab w:val="left" w:pos="4580"/>
+          <w:tab w:val="left" w:pos="5496"/>
+          <w:tab w:val="left" w:pos="6412"/>
+          <w:tab w:val="left" w:pos="7328"/>
+          <w:tab w:val="left" w:pos="8244"/>
+          <w:tab w:val="left" w:pos="9160"/>
+          <w:tab w:val="left" w:pos="10076"/>
+          <w:tab w:val="left" w:pos="10992"/>
+          <w:tab w:val="left" w:pos="11908"/>
+          <w:tab w:val="left" w:pos="12824"/>
+          <w:tab w:val="left" w:pos="13740"/>
+          <w:tab w:val="left" w:pos="14656"/>
+        </w:tabs>
+        <w:spacing w:after="0" w:line="300" w:lineRule="atLeast"/>
+        <w:rPr>
+          <w:rFonts w:ascii="Courier New" w:eastAsia="Times New Roman" w:hAnsi="Courier New" w:cs="Courier New"/>
+          <w:color w:val="5B5B5B"/>
+          <w:sz w:val="20"/>
+          <w:szCs w:val="20"/>
+        </w:rPr>
+      </w:pPr>
+      <w:r>
+        <w:rPr>
+          <w:rFonts w:ascii="Courier New" w:eastAsia="Times New Roman" w:hAnsi="Courier New" w:cs="Courier New"/>
+          <w:b/>
+          <w:bCs/>
+          <w:color w:val="0000FF"/>
+          <w:sz w:val="20"/>
+          <w:szCs w:val="20"/>
+        </w:rPr>
+        <w:t>// Set desired capabilities to Ignore IEDriver zoom level settings and disable native events.</w:t>
+      </w:r>
+    </w:p>
+    <w:p>
+      <w:pPr>
+        <w:pBdr>
+          <w:top w:val="dashed" w:sz="6" w:space="0" w:color="CCCCCC"/>
+          <w:left w:val="dashed" w:sz="6" w:space="0" w:color="CCCCCC"/>
+          <w:bottom w:val="dashed" w:sz="6" w:space="0" w:color="CCCCCC"/>
+          <w:right w:val="dashed" w:sz="6" w:space="0" w:color="CCCCCC"/>
+        </w:pBdr>
+        <w:shd w:val="clear" w:color="auto" w:fill="F0F0F0"/>
+        <w:tabs>
+          <w:tab w:val="left" w:pos="916"/>
+          <w:tab w:val="left" w:pos="1832"/>
+          <w:tab w:val="left" w:pos="2748"/>
+          <w:tab w:val="left" w:pos="3664"/>
+          <w:tab w:val="left" w:pos="4580"/>
+          <w:tab w:val="left" w:pos="5496"/>
+          <w:tab w:val="left" w:pos="6412"/>
+          <w:tab w:val="left" w:pos="7328"/>
+          <w:tab w:val="left" w:pos="8244"/>
+          <w:tab w:val="left" w:pos="9160"/>
+          <w:tab w:val="left" w:pos="10076"/>
+          <w:tab w:val="left" w:pos="10992"/>
+          <w:tab w:val="left" w:pos="11908"/>
+          <w:tab w:val="left" w:pos="12824"/>
+          <w:tab w:val="left" w:pos="13740"/>
+          <w:tab w:val="left" w:pos="14656"/>
+        </w:tabs>
+        <w:spacing w:after="0" w:line="300" w:lineRule="atLeast"/>
+        <w:rPr>
+          <w:rFonts w:ascii="Courier New" w:eastAsia="Times New Roman" w:hAnsi="Courier New" w:cs="Courier New"/>
+          <w:color w:val="5B5B5B"/>
+          <w:sz w:val="20"/>
+          <w:szCs w:val="20"/>
+        </w:rPr>
+      </w:pPr>
+      <w:r>
+        <w:rPr>
+          <w:rFonts w:ascii="Courier New" w:eastAsia="Times New Roman" w:hAnsi="Courier New" w:cs="Courier New"/>
+          <w:color w:val="5B5B5B"/>
+          <w:sz w:val="20"/>
+          <w:szCs w:val="20"/>
+        </w:rPr>
+        <w:t>DesiredCapabilities caps = DesiredCapabilities.internetExplorer();</w:t>
+      </w:r>
+    </w:p>
+    <w:p>
+      <w:pPr>
+        <w:pBdr>
+          <w:top w:val="dashed" w:sz="6" w:space="0" w:color="CCCCCC"/>
+          <w:left w:val="dashed" w:sz="6" w:space="0" w:color="CCCCCC"/>
+          <w:bottom w:val="dashed" w:sz="6" w:space="0" w:color="CCCCCC"/>
+          <w:right w:val="dashed" w:sz="6" w:space="0" w:color="CCCCCC"/>
+        </w:pBdr>
+        <w:shd w:val="clear" w:color="auto" w:fill="F0F0F0"/>
+        <w:tabs>
+          <w:tab w:val="left" w:pos="916"/>
+          <w:tab w:val="left" w:pos="1832"/>
+          <w:tab w:val="left" w:pos="2748"/>
+          <w:tab w:val="left" w:pos="3664"/>
+          <w:tab w:val="left" w:pos="4580"/>
+          <w:tab w:val="left" w:pos="5496"/>
+          <w:tab w:val="left" w:pos="6412"/>
+          <w:tab w:val="left" w:pos="7328"/>
+          <w:tab w:val="left" w:pos="8244"/>
+          <w:tab w:val="left" w:pos="9160"/>
+          <w:tab w:val="left" w:pos="10076"/>
+          <w:tab w:val="left" w:pos="10992"/>
+          <w:tab w:val="left" w:pos="11908"/>
+          <w:tab w:val="left" w:pos="12824"/>
+          <w:tab w:val="left" w:pos="13740"/>
+          <w:tab w:val="left" w:pos="14656"/>
+        </w:tabs>
+        <w:spacing w:after="0" w:line="300" w:lineRule="atLeast"/>
+        <w:rPr>
+          <w:rFonts w:ascii="Courier New" w:eastAsia="Times New Roman" w:hAnsi="Courier New" w:cs="Courier New"/>
+          <w:color w:val="5B5B5B"/>
+          <w:sz w:val="20"/>
+          <w:szCs w:val="20"/>
+        </w:rPr>
+      </w:pPr>
+      <w:r>
+        <w:rPr>
+          <w:rFonts w:ascii="Courier New" w:eastAsia="Times New Roman" w:hAnsi="Courier New" w:cs="Courier New"/>
+          <w:color w:val="5B5B5B"/>
+          <w:sz w:val="20"/>
+          <w:szCs w:val="20"/>
+        </w:rPr>
+        <w:t>caps.setCapability("EnableNativeEvents", false);</w:t>
+      </w:r>
+    </w:p>
+    <w:p>
+      <w:pPr>
+        <w:pBdr>
+          <w:top w:val="dashed" w:sz="6" w:space="0" w:color="CCCCCC"/>
+          <w:left w:val="dashed" w:sz="6" w:space="0" w:color="CCCCCC"/>
+          <w:bottom w:val="dashed" w:sz="6" w:space="0" w:color="CCCCCC"/>
+          <w:right w:val="dashed" w:sz="6" w:space="0" w:color="CCCCCC"/>
+        </w:pBdr>
+        <w:shd w:val="clear" w:color="auto" w:fill="F0F0F0"/>
+        <w:tabs>
+          <w:tab w:val="left" w:pos="916"/>
+          <w:tab w:val="left" w:pos="1832"/>
+          <w:tab w:val="left" w:pos="2748"/>
+          <w:tab w:val="left" w:pos="3664"/>
+          <w:tab w:val="left" w:pos="4580"/>
+          <w:tab w:val="left" w:pos="5496"/>
+          <w:tab w:val="left" w:pos="6412"/>
+          <w:tab w:val="left" w:pos="7328"/>
+          <w:tab w:val="left" w:pos="8244"/>
+          <w:tab w:val="left" w:pos="9160"/>
+          <w:tab w:val="left" w:pos="10076"/>
+          <w:tab w:val="left" w:pos="10992"/>
+          <w:tab w:val="left" w:pos="11908"/>
+          <w:tab w:val="left" w:pos="12824"/>
+          <w:tab w:val="left" w:pos="13740"/>
+          <w:tab w:val="left" w:pos="14656"/>
+        </w:tabs>
+        <w:spacing w:after="0" w:line="300" w:lineRule="atLeast"/>
+        <w:rPr>
+          <w:rFonts w:ascii="Courier New" w:eastAsia="Times New Roman" w:hAnsi="Courier New" w:cs="Courier New"/>
+          <w:color w:val="5B5B5B"/>
+          <w:sz w:val="20"/>
+          <w:szCs w:val="20"/>
+        </w:rPr>
+      </w:pPr>
+      <w:r>
+        <w:rPr>
+          <w:rFonts w:ascii="Courier New" w:eastAsia="Times New Roman" w:hAnsi="Courier New" w:cs="Courier New"/>
+          <w:color w:val="5B5B5B"/>
+          <w:sz w:val="20"/>
+          <w:szCs w:val="20"/>
+        </w:rPr>
+        <w:t>caps.setCapability("ignoreZoomSetting", true);</w:t>
+      </w:r>
+    </w:p>
+    <w:p>
+      <w:pPr>
+        <w:pBdr>
+          <w:top w:val="dashed" w:sz="6" w:space="0" w:color="CCCCCC"/>
+          <w:left w:val="dashed" w:sz="6" w:space="0" w:color="CCCCCC"/>
+          <w:bottom w:val="dashed" w:sz="6" w:space="0" w:color="CCCCCC"/>
+          <w:right w:val="dashed" w:sz="6" w:space="0" w:color="CCCCCC"/>
+        </w:pBdr>
+        <w:shd w:val="clear" w:color="auto" w:fill="F0F0F0"/>
+        <w:tabs>
+          <w:tab w:val="left" w:pos="916"/>
+          <w:tab w:val="left" w:pos="1832"/>
+          <w:tab w:val="left" w:pos="2748"/>
+          <w:tab w:val="left" w:pos="3664"/>
+          <w:tab w:val="left" w:pos="4580"/>
+          <w:tab w:val="left" w:pos="5496"/>
+          <w:tab w:val="left" w:pos="6412"/>
+          <w:tab w:val="left" w:pos="7328"/>
+          <w:tab w:val="left" w:pos="8244"/>
+          <w:tab w:val="left" w:pos="9160"/>
+          <w:tab w:val="left" w:pos="10076"/>
+          <w:tab w:val="left" w:pos="10992"/>
+          <w:tab w:val="left" w:pos="11908"/>
+          <w:tab w:val="left" w:pos="12824"/>
+          <w:tab w:val="left" w:pos="13740"/>
+          <w:tab w:val="left" w:pos="14656"/>
+        </w:tabs>
+        <w:spacing w:after="0" w:line="300" w:lineRule="atLeast"/>
+        <w:rPr>
+          <w:rFonts w:ascii="Courier New" w:eastAsia="Times New Roman" w:hAnsi="Courier New" w:cs="Courier New"/>
+          <w:color w:val="5B5B5B"/>
+          <w:sz w:val="20"/>
+          <w:szCs w:val="20"/>
+        </w:rPr>
+      </w:pPr>
+    </w:p>
+    <w:p>
+      <w:pPr>
+        <w:pBdr>
+          <w:top w:val="dashed" w:sz="6" w:space="0" w:color="CCCCCC"/>
+          <w:left w:val="dashed" w:sz="6" w:space="0" w:color="CCCCCC"/>
+          <w:bottom w:val="dashed" w:sz="6" w:space="0" w:color="CCCCCC"/>
+          <w:right w:val="dashed" w:sz="6" w:space="0" w:color="CCCCCC"/>
+        </w:pBdr>
+        <w:shd w:val="clear" w:color="auto" w:fill="F0F0F0"/>
+        <w:tabs>
+          <w:tab w:val="left" w:pos="916"/>
+          <w:tab w:val="left" w:pos="1832"/>
+          <w:tab w:val="left" w:pos="2748"/>
+          <w:tab w:val="left" w:pos="3664"/>
+          <w:tab w:val="left" w:pos="4580"/>
+          <w:tab w:val="left" w:pos="5496"/>
+          <w:tab w:val="left" w:pos="6412"/>
+          <w:tab w:val="left" w:pos="7328"/>
+          <w:tab w:val="left" w:pos="8244"/>
+          <w:tab w:val="left" w:pos="9160"/>
+          <w:tab w:val="left" w:pos="10076"/>
+          <w:tab w:val="left" w:pos="10992"/>
+          <w:tab w:val="left" w:pos="11908"/>
+          <w:tab w:val="left" w:pos="12824"/>
+          <w:tab w:val="left" w:pos="13740"/>
+          <w:tab w:val="left" w:pos="14656"/>
+        </w:tabs>
+        <w:spacing w:after="0" w:line="300" w:lineRule="atLeast"/>
+        <w:rPr>
+          <w:rFonts w:ascii="Courier New" w:eastAsia="Times New Roman" w:hAnsi="Courier New" w:cs="Courier New"/>
+          <w:color w:val="5B5B5B"/>
+          <w:sz w:val="20"/>
+          <w:szCs w:val="20"/>
+        </w:rPr>
+      </w:pPr>
+      <w:r>
+        <w:rPr>
+          <w:rFonts w:ascii="Courier New" w:eastAsia="Times New Roman" w:hAnsi="Courier New" w:cs="Courier New"/>
+          <w:b/>
+          <w:bCs/>
+          <w:color w:val="0000FF"/>
+          <w:sz w:val="20"/>
+          <w:szCs w:val="20"/>
+        </w:rPr>
+        <w:t>// Initialize InternetExplorerDriver Instance using new capability.</w:t>
+      </w:r>
+    </w:p>
+    <w:p>
+      <w:pPr>
+        <w:pBdr>
+          <w:top w:val="dashed" w:sz="6" w:space="0" w:color="CCCCCC"/>
+          <w:left w:val="dashed" w:sz="6" w:space="0" w:color="CCCCCC"/>
+          <w:bottom w:val="dashed" w:sz="6" w:space="0" w:color="CCCCCC"/>
+          <w:right w:val="dashed" w:sz="6" w:space="0" w:color="CCCCCC"/>
+        </w:pBdr>
+        <w:shd w:val="clear" w:color="auto" w:fill="F0F0F0"/>
+        <w:tabs>
+          <w:tab w:val="left" w:pos="916"/>
+          <w:tab w:val="left" w:pos="1832"/>
+          <w:tab w:val="left" w:pos="2748"/>
+          <w:tab w:val="left" w:pos="3664"/>
+          <w:tab w:val="left" w:pos="4580"/>
+          <w:tab w:val="left" w:pos="5496"/>
+          <w:tab w:val="left" w:pos="6412"/>
+          <w:tab w:val="left" w:pos="7328"/>
+          <w:tab w:val="left" w:pos="8244"/>
+          <w:tab w:val="left" w:pos="9160"/>
+          <w:tab w:val="left" w:pos="10076"/>
+          <w:tab w:val="left" w:pos="10992"/>
+          <w:tab w:val="left" w:pos="11908"/>
+          <w:tab w:val="left" w:pos="12824"/>
+          <w:tab w:val="left" w:pos="13740"/>
+          <w:tab w:val="left" w:pos="14656"/>
+        </w:tabs>
+        <w:spacing w:after="0" w:line="300" w:lineRule="atLeast"/>
+        <w:rPr>
+          <w:rFonts w:ascii="Courier New" w:eastAsia="Times New Roman" w:hAnsi="Courier New" w:cs="Courier New"/>
+          <w:color w:val="5B5B5B"/>
+          <w:sz w:val="20"/>
+          <w:szCs w:val="20"/>
+        </w:rPr>
+      </w:pPr>
+      <w:r>
+        <w:rPr>
+          <w:rFonts w:ascii="Courier New" w:eastAsia="Times New Roman" w:hAnsi="Courier New" w:cs="Courier New"/>
+          <w:color w:val="5B5B5B"/>
+          <w:sz w:val="20"/>
+          <w:szCs w:val="20"/>
+        </w:rPr>
+        <w:t>WebDriver driver = new InternetExplorerDriver(caps);</w:t>
+      </w:r>
+    </w:p>
+    <w:p>
+      <w:pPr>
+        <w:pBdr>
+          <w:top w:val="dashed" w:sz="6" w:space="0" w:color="CCCCCC"/>
+          <w:left w:val="dashed" w:sz="6" w:space="0" w:color="CCCCCC"/>
+          <w:bottom w:val="dashed" w:sz="6" w:space="0" w:color="CCCCCC"/>
+          <w:right w:val="dashed" w:sz="6" w:space="0" w:color="CCCCCC"/>
+        </w:pBdr>
+        <w:shd w:val="clear" w:color="auto" w:fill="F0F0F0"/>
+        <w:tabs>
+          <w:tab w:val="left" w:pos="916"/>
+          <w:tab w:val="left" w:pos="1832"/>
+          <w:tab w:val="left" w:pos="2748"/>
+          <w:tab w:val="left" w:pos="3664"/>
+          <w:tab w:val="left" w:pos="4580"/>
+          <w:tab w:val="left" w:pos="5496"/>
+          <w:tab w:val="left" w:pos="6412"/>
+          <w:tab w:val="left" w:pos="7328"/>
+          <w:tab w:val="left" w:pos="8244"/>
+          <w:tab w:val="left" w:pos="9160"/>
+          <w:tab w:val="left" w:pos="10076"/>
+          <w:tab w:val="left" w:pos="10992"/>
+          <w:tab w:val="left" w:pos="11908"/>
+          <w:tab w:val="left" w:pos="12824"/>
+          <w:tab w:val="left" w:pos="13740"/>
+          <w:tab w:val="left" w:pos="14656"/>
+        </w:tabs>
+        <w:spacing w:after="0" w:line="300" w:lineRule="atLeast"/>
+        <w:rPr>
+          <w:rFonts w:ascii="Courier New" w:eastAsia="Times New Roman" w:hAnsi="Courier New" w:cs="Courier New"/>
+          <w:color w:val="5B5B5B"/>
+          <w:sz w:val="20"/>
+          <w:szCs w:val="20"/>
+        </w:rPr>
+      </w:pPr>
+      <w:r>
+        <w:rPr>
+          <w:rFonts w:ascii="Courier New" w:eastAsia="Times New Roman" w:hAnsi="Courier New" w:cs="Courier New"/>
+          <w:color w:val="5B5B5B"/>
+          <w:sz w:val="20"/>
+          <w:szCs w:val="20"/>
+        </w:rPr>
+        <w:t>driver.manage().timeouts().implicitlyWait(15, TimeUnit.SECONDS);</w:t>
+      </w:r>
+    </w:p>
+    <w:p>
+      <w:pPr>
+        <w:pBdr>
+          <w:top w:val="dashed" w:sz="6" w:space="0" w:color="CCCCCC"/>
+          <w:left w:val="dashed" w:sz="6" w:space="0" w:color="CCCCCC"/>
+          <w:bottom w:val="dashed" w:sz="6" w:space="0" w:color="CCCCCC"/>
+          <w:right w:val="dashed" w:sz="6" w:space="0" w:color="CCCCCC"/>
+        </w:pBdr>
+        <w:shd w:val="clear" w:color="auto" w:fill="F0F0F0"/>
+        <w:tabs>
+          <w:tab w:val="left" w:pos="916"/>
+          <w:tab w:val="left" w:pos="1832"/>
+          <w:tab w:val="left" w:pos="2748"/>
+          <w:tab w:val="left" w:pos="3664"/>
+          <w:tab w:val="left" w:pos="4580"/>
+          <w:tab w:val="left" w:pos="5496"/>
+          <w:tab w:val="left" w:pos="6412"/>
+          <w:tab w:val="left" w:pos="7328"/>
+          <w:tab w:val="left" w:pos="8244"/>
+          <w:tab w:val="left" w:pos="9160"/>
+          <w:tab w:val="left" w:pos="10076"/>
+          <w:tab w:val="left" w:pos="10992"/>
+          <w:tab w:val="left" w:pos="11908"/>
+          <w:tab w:val="left" w:pos="12824"/>
+          <w:tab w:val="left" w:pos="13740"/>
+          <w:tab w:val="left" w:pos="14656"/>
+        </w:tabs>
+        <w:spacing w:after="0" w:line="300" w:lineRule="atLeast"/>
+        <w:rPr>
+          <w:rFonts w:ascii="Courier New" w:eastAsia="Times New Roman" w:hAnsi="Courier New" w:cs="Courier New"/>
+          <w:color w:val="5B5B5B"/>
+          <w:sz w:val="20"/>
+          <w:szCs w:val="20"/>
+        </w:rPr>
+      </w:pPr>
+    </w:p>
+    <w:p>
+      <w:pPr>
+        <w:pBdr>
+          <w:top w:val="dashed" w:sz="6" w:space="0" w:color="CCCCCC"/>
+          <w:left w:val="dashed" w:sz="6" w:space="0" w:color="CCCCCC"/>
+          <w:bottom w:val="dashed" w:sz="6" w:space="0" w:color="CCCCCC"/>
+          <w:right w:val="dashed" w:sz="6" w:space="0" w:color="CCCCCC"/>
+        </w:pBdr>
+        <w:shd w:val="clear" w:color="auto" w:fill="F0F0F0"/>
+        <w:tabs>
+          <w:tab w:val="left" w:pos="916"/>
+          <w:tab w:val="left" w:pos="1832"/>
+          <w:tab w:val="left" w:pos="2748"/>
+          <w:tab w:val="left" w:pos="3664"/>
+          <w:tab w:val="left" w:pos="4580"/>
+          <w:tab w:val="left" w:pos="5496"/>
+          <w:tab w:val="left" w:pos="6412"/>
+          <w:tab w:val="left" w:pos="7328"/>
+          <w:tab w:val="left" w:pos="8244"/>
+          <w:tab w:val="left" w:pos="9160"/>
+          <w:tab w:val="left" w:pos="10076"/>
+          <w:tab w:val="left" w:pos="10992"/>
+          <w:tab w:val="left" w:pos="11908"/>
+          <w:tab w:val="left" w:pos="12824"/>
+          <w:tab w:val="left" w:pos="13740"/>
+          <w:tab w:val="left" w:pos="14656"/>
+        </w:tabs>
+        <w:spacing w:after="0" w:line="300" w:lineRule="atLeast"/>
+        <w:rPr>
+          <w:rFonts w:ascii="Courier New" w:eastAsia="Times New Roman" w:hAnsi="Courier New" w:cs="Courier New"/>
+          <w:color w:val="5B5B5B"/>
+          <w:sz w:val="20"/>
+          <w:szCs w:val="20"/>
+        </w:rPr>
+      </w:pPr>
+      <w:r>
+        <w:rPr>
+          <w:rFonts w:ascii="Courier New" w:eastAsia="Times New Roman" w:hAnsi="Courier New" w:cs="Courier New"/>
+          <w:b/>
+          <w:bCs/>
+          <w:color w:val="0000FF"/>
+          <w:sz w:val="20"/>
+          <w:szCs w:val="20"/>
+        </w:rPr>
+        <w:t>// Press CTRL + 0 keys of keyboard to set IEDriver Instance zoom level to 100%.</w:t>
+      </w:r>
+    </w:p>
+    <w:p>
+      <w:pPr>
+        <w:pBdr>
+          <w:top w:val="dashed" w:sz="6" w:space="0" w:color="CCCCCC"/>
+          <w:left w:val="dashed" w:sz="6" w:space="0" w:color="CCCCCC"/>
+          <w:bottom w:val="dashed" w:sz="6" w:space="0" w:color="CCCCCC"/>
+          <w:right w:val="dashed" w:sz="6" w:space="0" w:color="CCCCCC"/>
+        </w:pBdr>
+        <w:shd w:val="clear" w:color="auto" w:fill="F0F0F0"/>
+        <w:tabs>
+          <w:tab w:val="left" w:pos="916"/>
+          <w:tab w:val="left" w:pos="1832"/>
+          <w:tab w:val="left" w:pos="2748"/>
+          <w:tab w:val="left" w:pos="3664"/>
+          <w:tab w:val="left" w:pos="4580"/>
+          <w:tab w:val="left" w:pos="5496"/>
+          <w:tab w:val="left" w:pos="6412"/>
+          <w:tab w:val="left" w:pos="7328"/>
+          <w:tab w:val="left" w:pos="8244"/>
+          <w:tab w:val="left" w:pos="9160"/>
+          <w:tab w:val="left" w:pos="10076"/>
+          <w:tab w:val="left" w:pos="10992"/>
+          <w:tab w:val="left" w:pos="11908"/>
+          <w:tab w:val="left" w:pos="12824"/>
+          <w:tab w:val="left" w:pos="13740"/>
+          <w:tab w:val="left" w:pos="14656"/>
+        </w:tabs>
+        <w:spacing w:after="0" w:line="300" w:lineRule="atLeast"/>
+        <w:rPr>
+          <w:rFonts w:ascii="Arial" w:eastAsia="Times New Roman" w:hAnsi="Arial" w:cs="Arial"/>
+          <w:color w:val="5B5B5B"/>
+          <w:sz w:val="18"/>
+          <w:szCs w:val="18"/>
+        </w:rPr>
+      </w:pPr>
+      <w:r>
+        <w:rPr>
+          <w:rFonts w:ascii="Courier New" w:eastAsia="Times New Roman" w:hAnsi="Courier New" w:cs="Courier New"/>
+          <w:color w:val="5B5B5B"/>
+          <w:sz w:val="20"/>
+          <w:szCs w:val="20"/>
+        </w:rPr>
+        <w:t>driver.findElement(By.tagName("html")).sendKeys(Keys.chord(Keys.CONTROL, "0"));</w:t>
+      </w:r>
+    </w:p>
+    <w:p/>
+    <w:p>
       <w:bookmarkStart w:id="2" w:name="_GoBack"/>
       <w:bookmarkEnd w:id="2"/>
+    </w:p>
+    <w:p>
+      <w:pPr>
+        <w:rPr>
+          <w:rFonts w:ascii="Consolas" w:hAnsi="Consolas" w:cs="Consolas"/>
+          <w:color w:val="000000"/>
+          <w:sz w:val="20"/>
+          <w:szCs w:val="20"/>
+        </w:rPr>
+      </w:pPr>
     </w:p>
     <w:p>
       <w:pPr>
@@ -1164,6 +4611,304 @@
 <file path=word/numbering.xml><?xml version="1.0" encoding="utf-8"?>
 <w:numbering xmlns:wpc="http://schemas.microsoft.com/office/word/2010/wordprocessingCanvas" xmlns:cx="http://schemas.microsoft.com/office/drawing/2014/chartex" xmlns:cx1="http://schemas.microsoft.com/office/drawing/2015/9/8/chartex" xmlns:cx2="http://schemas.microsoft.com/office/drawing/2015/10/21/chartex" xmlns:cx3="http://schemas.microsoft.com/office/drawing/2016/5/9/chartex" xmlns:cx4="http://schemas.microsoft.com/office/drawing/2016/5/10/chartex" xmlns:cx5="http://schemas.microsoft.com/office/drawing/2016/5/11/chartex" xmlns:cx6="http://schemas.microsoft.com/office/drawing/2016/5/12/chartex" xmlns:cx7="http://schemas.microsoft.com/office/drawing/2016/5/13/chartex" xmlns:cx8="http://schemas.microsoft.com/office/drawing/2016/5/14/chartex" xmlns:mc="http://schemas.openxmlformats.org/markup-compatibility/2006" xmlns:aink="http://schemas.microsoft.com/office/drawing/2016/ink" xmlns:am3d="http://schemas.microsoft.com/office/drawing/2017/model3d" xmlns:o="urn:schemas-microsoft-com:office:office" xmlns:r="http://schemas.openxmlformats.org/officeDocument/2006/relationships" xmlns:m="http://schemas.openxmlformats.org/officeDocument/2006/math" xmlns:v="urn:schemas-microsoft-com:vml" xmlns:wp14="http://schemas.microsoft.com/office/word/2010/wordprocessingDrawing" xmlns:wp="http://schemas.openxmlformats.org/drawingml/2006/wordprocessingDrawing" xmlns:w10="urn:schemas-microsoft-com:office:word" xmlns:w="http://schemas.openxmlformats.org/wordprocessingml/2006/main" xmlns:w14="http://schemas.microsoft.com/office/word/2010/wordml" xmlns:w15="http://schemas.microsoft.com/office/word/2012/wordml" xmlns:w16cid="http://schemas.microsoft.com/office/word/2016/wordml/cid" xmlns:w16se="http://schemas.microsoft.com/office/word/2015/wordml/symex" xmlns:wpg="http://schemas.microsoft.com/office/word/2010/wordprocessingGroup" xmlns:wpi="http://schemas.microsoft.com/office/word/2010/wordprocessingInk" xmlns:wne="http://schemas.microsoft.com/office/word/2006/wordml" xmlns:wps="http://schemas.microsoft.com/office/word/2010/wordprocessingShape" mc:Ignorable="w14 w15 w16se w16cid wp14">
   <w:abstractNum w:abstractNumId="0" w15:restartNumberingAfterBreak="0">
+    <w:nsid w:val="15174697"/>
+    <w:multiLevelType w:val="multilevel"/>
+    <w:tmpl w:val="7E68C32E"/>
+    <w:lvl w:ilvl="0">
+      <w:start w:val="1"/>
+      <w:numFmt w:val="bullet"/>
+      <w:lvlText w:val=""/>
+      <w:lvlJc w:val="left"/>
+      <w:pPr>
+        <w:tabs>
+          <w:tab w:val="num" w:pos="720"/>
+        </w:tabs>
+        <w:ind w:left="720" w:hanging="360"/>
+      </w:pPr>
+      <w:rPr>
+        <w:rFonts w:ascii="Symbol" w:hAnsi="Symbol" w:hint="default"/>
+        <w:sz w:val="20"/>
+      </w:rPr>
+    </w:lvl>
+    <w:lvl w:ilvl="1">
+      <w:start w:val="1"/>
+      <w:numFmt w:val="bullet"/>
+      <w:lvlText w:val=""/>
+      <w:lvlJc w:val="left"/>
+      <w:pPr>
+        <w:tabs>
+          <w:tab w:val="num" w:pos="1440"/>
+        </w:tabs>
+        <w:ind w:left="1440" w:hanging="360"/>
+      </w:pPr>
+      <w:rPr>
+        <w:rFonts w:ascii="Symbol" w:hAnsi="Symbol" w:hint="default"/>
+        <w:sz w:val="20"/>
+      </w:rPr>
+    </w:lvl>
+    <w:lvl w:ilvl="2">
+      <w:start w:val="1"/>
+      <w:numFmt w:val="bullet"/>
+      <w:lvlText w:val=""/>
+      <w:lvlJc w:val="left"/>
+      <w:pPr>
+        <w:tabs>
+          <w:tab w:val="num" w:pos="2160"/>
+        </w:tabs>
+        <w:ind w:left="2160" w:hanging="360"/>
+      </w:pPr>
+      <w:rPr>
+        <w:rFonts w:ascii="Symbol" w:hAnsi="Symbol" w:hint="default"/>
+        <w:sz w:val="20"/>
+      </w:rPr>
+    </w:lvl>
+    <w:lvl w:ilvl="3">
+      <w:start w:val="1"/>
+      <w:numFmt w:val="bullet"/>
+      <w:lvlText w:val=""/>
+      <w:lvlJc w:val="left"/>
+      <w:pPr>
+        <w:tabs>
+          <w:tab w:val="num" w:pos="2880"/>
+        </w:tabs>
+        <w:ind w:left="2880" w:hanging="360"/>
+      </w:pPr>
+      <w:rPr>
+        <w:rFonts w:ascii="Symbol" w:hAnsi="Symbol" w:hint="default"/>
+        <w:sz w:val="20"/>
+      </w:rPr>
+    </w:lvl>
+    <w:lvl w:ilvl="4">
+      <w:start w:val="1"/>
+      <w:numFmt w:val="bullet"/>
+      <w:lvlText w:val=""/>
+      <w:lvlJc w:val="left"/>
+      <w:pPr>
+        <w:tabs>
+          <w:tab w:val="num" w:pos="3600"/>
+        </w:tabs>
+        <w:ind w:left="3600" w:hanging="360"/>
+      </w:pPr>
+      <w:rPr>
+        <w:rFonts w:ascii="Symbol" w:hAnsi="Symbol" w:hint="default"/>
+        <w:sz w:val="20"/>
+      </w:rPr>
+    </w:lvl>
+    <w:lvl w:ilvl="5">
+      <w:start w:val="1"/>
+      <w:numFmt w:val="bullet"/>
+      <w:lvlText w:val=""/>
+      <w:lvlJc w:val="left"/>
+      <w:pPr>
+        <w:tabs>
+          <w:tab w:val="num" w:pos="4320"/>
+        </w:tabs>
+        <w:ind w:left="4320" w:hanging="360"/>
+      </w:pPr>
+      <w:rPr>
+        <w:rFonts w:ascii="Symbol" w:hAnsi="Symbol" w:hint="default"/>
+        <w:sz w:val="20"/>
+      </w:rPr>
+    </w:lvl>
+    <w:lvl w:ilvl="6">
+      <w:start w:val="1"/>
+      <w:numFmt w:val="bullet"/>
+      <w:lvlText w:val=""/>
+      <w:lvlJc w:val="left"/>
+      <w:pPr>
+        <w:tabs>
+          <w:tab w:val="num" w:pos="5040"/>
+        </w:tabs>
+        <w:ind w:left="5040" w:hanging="360"/>
+      </w:pPr>
+      <w:rPr>
+        <w:rFonts w:ascii="Symbol" w:hAnsi="Symbol" w:hint="default"/>
+        <w:sz w:val="20"/>
+      </w:rPr>
+    </w:lvl>
+    <w:lvl w:ilvl="7">
+      <w:start w:val="1"/>
+      <w:numFmt w:val="bullet"/>
+      <w:lvlText w:val=""/>
+      <w:lvlJc w:val="left"/>
+      <w:pPr>
+        <w:tabs>
+          <w:tab w:val="num" w:pos="5760"/>
+        </w:tabs>
+        <w:ind w:left="5760" w:hanging="360"/>
+      </w:pPr>
+      <w:rPr>
+        <w:rFonts w:ascii="Symbol" w:hAnsi="Symbol" w:hint="default"/>
+        <w:sz w:val="20"/>
+      </w:rPr>
+    </w:lvl>
+    <w:lvl w:ilvl="8">
+      <w:start w:val="1"/>
+      <w:numFmt w:val="bullet"/>
+      <w:lvlText w:val=""/>
+      <w:lvlJc w:val="left"/>
+      <w:pPr>
+        <w:tabs>
+          <w:tab w:val="num" w:pos="6480"/>
+        </w:tabs>
+        <w:ind w:left="6480" w:hanging="360"/>
+      </w:pPr>
+      <w:rPr>
+        <w:rFonts w:ascii="Symbol" w:hAnsi="Symbol" w:hint="default"/>
+        <w:sz w:val="20"/>
+      </w:rPr>
+    </w:lvl>
+  </w:abstractNum>
+  <w:abstractNum w:abstractNumId="1" w15:restartNumberingAfterBreak="0">
+    <w:nsid w:val="1C3F65DA"/>
+    <w:multiLevelType w:val="multilevel"/>
+    <w:tmpl w:val="5AB08E9A"/>
+    <w:lvl w:ilvl="0">
+      <w:start w:val="1"/>
+      <w:numFmt w:val="bullet"/>
+      <w:lvlText w:val=""/>
+      <w:lvlJc w:val="left"/>
+      <w:pPr>
+        <w:tabs>
+          <w:tab w:val="num" w:pos="720"/>
+        </w:tabs>
+        <w:ind w:left="720" w:hanging="360"/>
+      </w:pPr>
+      <w:rPr>
+        <w:rFonts w:ascii="Symbol" w:hAnsi="Symbol" w:hint="default"/>
+        <w:sz w:val="20"/>
+      </w:rPr>
+    </w:lvl>
+    <w:lvl w:ilvl="1">
+      <w:start w:val="1"/>
+      <w:numFmt w:val="bullet"/>
+      <w:lvlText w:val=""/>
+      <w:lvlJc w:val="left"/>
+      <w:pPr>
+        <w:tabs>
+          <w:tab w:val="num" w:pos="1440"/>
+        </w:tabs>
+        <w:ind w:left="1440" w:hanging="360"/>
+      </w:pPr>
+      <w:rPr>
+        <w:rFonts w:ascii="Symbol" w:hAnsi="Symbol" w:hint="default"/>
+        <w:sz w:val="20"/>
+      </w:rPr>
+    </w:lvl>
+    <w:lvl w:ilvl="2">
+      <w:start w:val="1"/>
+      <w:numFmt w:val="bullet"/>
+      <w:lvlText w:val=""/>
+      <w:lvlJc w:val="left"/>
+      <w:pPr>
+        <w:tabs>
+          <w:tab w:val="num" w:pos="2160"/>
+        </w:tabs>
+        <w:ind w:left="2160" w:hanging="360"/>
+      </w:pPr>
+      <w:rPr>
+        <w:rFonts w:ascii="Symbol" w:hAnsi="Symbol" w:hint="default"/>
+        <w:sz w:val="20"/>
+      </w:rPr>
+    </w:lvl>
+    <w:lvl w:ilvl="3">
+      <w:start w:val="1"/>
+      <w:numFmt w:val="bullet"/>
+      <w:lvlText w:val=""/>
+      <w:lvlJc w:val="left"/>
+      <w:pPr>
+        <w:tabs>
+          <w:tab w:val="num" w:pos="2880"/>
+        </w:tabs>
+        <w:ind w:left="2880" w:hanging="360"/>
+      </w:pPr>
+      <w:rPr>
+        <w:rFonts w:ascii="Symbol" w:hAnsi="Symbol" w:hint="default"/>
+        <w:sz w:val="20"/>
+      </w:rPr>
+    </w:lvl>
+    <w:lvl w:ilvl="4">
+      <w:start w:val="1"/>
+      <w:numFmt w:val="bullet"/>
+      <w:lvlText w:val=""/>
+      <w:lvlJc w:val="left"/>
+      <w:pPr>
+        <w:tabs>
+          <w:tab w:val="num" w:pos="3600"/>
+        </w:tabs>
+        <w:ind w:left="3600" w:hanging="360"/>
+      </w:pPr>
+      <w:rPr>
+        <w:rFonts w:ascii="Symbol" w:hAnsi="Symbol" w:hint="default"/>
+        <w:sz w:val="20"/>
+      </w:rPr>
+    </w:lvl>
+    <w:lvl w:ilvl="5">
+      <w:start w:val="1"/>
+      <w:numFmt w:val="bullet"/>
+      <w:lvlText w:val=""/>
+      <w:lvlJc w:val="left"/>
+      <w:pPr>
+        <w:tabs>
+          <w:tab w:val="num" w:pos="4320"/>
+        </w:tabs>
+        <w:ind w:left="4320" w:hanging="360"/>
+      </w:pPr>
+      <w:rPr>
+        <w:rFonts w:ascii="Symbol" w:hAnsi="Symbol" w:hint="default"/>
+        <w:sz w:val="20"/>
+      </w:rPr>
+    </w:lvl>
+    <w:lvl w:ilvl="6">
+      <w:start w:val="1"/>
+      <w:numFmt w:val="bullet"/>
+      <w:lvlText w:val=""/>
+      <w:lvlJc w:val="left"/>
+      <w:pPr>
+        <w:tabs>
+          <w:tab w:val="num" w:pos="5040"/>
+        </w:tabs>
+        <w:ind w:left="5040" w:hanging="360"/>
+      </w:pPr>
+      <w:rPr>
+        <w:rFonts w:ascii="Symbol" w:hAnsi="Symbol" w:hint="default"/>
+        <w:sz w:val="20"/>
+      </w:rPr>
+    </w:lvl>
+    <w:lvl w:ilvl="7">
+      <w:start w:val="1"/>
+      <w:numFmt w:val="bullet"/>
+      <w:lvlText w:val=""/>
+      <w:lvlJc w:val="left"/>
+      <w:pPr>
+        <w:tabs>
+          <w:tab w:val="num" w:pos="5760"/>
+        </w:tabs>
+        <w:ind w:left="5760" w:hanging="360"/>
+      </w:pPr>
+      <w:rPr>
+        <w:rFonts w:ascii="Symbol" w:hAnsi="Symbol" w:hint="default"/>
+        <w:sz w:val="20"/>
+      </w:rPr>
+    </w:lvl>
+    <w:lvl w:ilvl="8">
+      <w:start w:val="1"/>
+      <w:numFmt w:val="bullet"/>
+      <w:lvlText w:val=""/>
+      <w:lvlJc w:val="left"/>
+      <w:pPr>
+        <w:tabs>
+          <w:tab w:val="num" w:pos="6480"/>
+        </w:tabs>
+        <w:ind w:left="6480" w:hanging="360"/>
+      </w:pPr>
+      <w:rPr>
+        <w:rFonts w:ascii="Symbol" w:hAnsi="Symbol" w:hint="default"/>
+        <w:sz w:val="20"/>
+      </w:rPr>
+    </w:lvl>
+  </w:abstractNum>
+  <w:abstractNum w:abstractNumId="2" w15:restartNumberingAfterBreak="0">
     <w:nsid w:val="6043228F"/>
     <w:multiLevelType w:val="hybridMultilevel"/>
     <w:tmpl w:val="0DC0C9EC"/>
@@ -1253,7 +4998,31 @@
     </w:lvl>
   </w:abstractNum>
   <w:num w:numId="1">
+    <w:abstractNumId w:val="2"/>
+  </w:num>
+  <w:num w:numId="2">
+    <w:abstractNumId w:val="1"/>
+    <w:lvlOverride w:ilvl="0"/>
+    <w:lvlOverride w:ilvl="1"/>
+    <w:lvlOverride w:ilvl="2"/>
+    <w:lvlOverride w:ilvl="3"/>
+    <w:lvlOverride w:ilvl="4"/>
+    <w:lvlOverride w:ilvl="5"/>
+    <w:lvlOverride w:ilvl="6"/>
+    <w:lvlOverride w:ilvl="7"/>
+    <w:lvlOverride w:ilvl="8"/>
+  </w:num>
+  <w:num w:numId="3">
     <w:abstractNumId w:val="0"/>
+    <w:lvlOverride w:ilvl="0"/>
+    <w:lvlOverride w:ilvl="1"/>
+    <w:lvlOverride w:ilvl="2"/>
+    <w:lvlOverride w:ilvl="3"/>
+    <w:lvlOverride w:ilvl="4"/>
+    <w:lvlOverride w:ilvl="5"/>
+    <w:lvlOverride w:ilvl="6"/>
+    <w:lvlOverride w:ilvl="7"/>
+    <w:lvlOverride w:ilvl="8"/>
   </w:num>
 </w:numbering>
 </file>
@@ -1430,7 +5199,7 @@
     <w:lsdException w:name="Table Web 2" w:semiHidden="1" w:unhideWhenUsed="1"/>
     <w:lsdException w:name="Table Web 3" w:semiHidden="1" w:unhideWhenUsed="1"/>
     <w:lsdException w:name="Balloon Text" w:semiHidden="1" w:unhideWhenUsed="1"/>
-    <w:lsdException w:name="Table Grid" w:semiHidden="1" w:uiPriority="59" w:unhideWhenUsed="1"/>
+    <w:lsdException w:name="Table Grid" w:uiPriority="59"/>
     <w:lsdException w:name="Table Theme" w:semiHidden="1" w:unhideWhenUsed="1"/>
     <w:lsdException w:name="Placeholder Text" w:semiHidden="1"/>
     <w:lsdException w:name="No Spacing" w:uiPriority="1" w:qFormat="1"/>
@@ -1704,6 +5473,29 @@
       <w:szCs w:val="26"/>
     </w:rPr>
   </w:style>
+  <w:style w:type="paragraph" w:styleId="Heading3">
+    <w:name w:val="heading 3"/>
+    <w:basedOn w:val="Normal"/>
+    <w:next w:val="Normal"/>
+    <w:link w:val="Heading3Char"/>
+    <w:uiPriority w:val="9"/>
+    <w:semiHidden/>
+    <w:unhideWhenUsed/>
+    <w:qFormat/>
+    <w:rsid w:val="00B33E10"/>
+    <w:pPr>
+      <w:keepNext/>
+      <w:keepLines/>
+      <w:spacing w:before="40" w:after="0"/>
+      <w:outlineLvl w:val="2"/>
+    </w:pPr>
+    <w:rPr>
+      <w:rFonts w:asciiTheme="majorHAnsi" w:eastAsiaTheme="majorEastAsia" w:hAnsiTheme="majorHAnsi" w:cstheme="majorBidi"/>
+      <w:color w:val="243F60" w:themeColor="accent1" w:themeShade="7F"/>
+      <w:sz w:val="24"/>
+      <w:szCs w:val="24"/>
+    </w:rPr>
+  </w:style>
   <w:style w:type="character" w:default="1" w:styleId="DefaultParagraphFont">
     <w:name w:val="Default Paragraph Font"/>
     <w:uiPriority w:val="1"/>
@@ -1894,6 +5686,81 @@
       <w:rFonts w:ascii="Tahoma" w:hAnsi="Tahoma" w:cs="Tahoma"/>
       <w:sz w:val="16"/>
       <w:szCs w:val="16"/>
+    </w:rPr>
+  </w:style>
+  <w:style w:type="character" w:customStyle="1" w:styleId="Heading3Char">
+    <w:name w:val="Heading 3 Char"/>
+    <w:basedOn w:val="DefaultParagraphFont"/>
+    <w:link w:val="Heading3"/>
+    <w:uiPriority w:val="9"/>
+    <w:semiHidden/>
+    <w:rsid w:val="00B33E10"/>
+    <w:rPr>
+      <w:rFonts w:asciiTheme="majorHAnsi" w:eastAsiaTheme="majorEastAsia" w:hAnsiTheme="majorHAnsi" w:cstheme="majorBidi"/>
+      <w:color w:val="243F60" w:themeColor="accent1" w:themeShade="7F"/>
+      <w:sz w:val="24"/>
+      <w:szCs w:val="24"/>
+    </w:rPr>
+  </w:style>
+  <w:style w:type="character" w:styleId="HTMLCode">
+    <w:name w:val="HTML Code"/>
+    <w:basedOn w:val="DefaultParagraphFont"/>
+    <w:uiPriority w:val="99"/>
+    <w:semiHidden/>
+    <w:unhideWhenUsed/>
+    <w:rsid w:val="00B33E10"/>
+    <w:rPr>
+      <w:rFonts w:ascii="Courier New" w:eastAsia="Times New Roman" w:hAnsi="Courier New" w:cs="Courier New" w:hint="default"/>
+      <w:sz w:val="20"/>
+      <w:szCs w:val="20"/>
+    </w:rPr>
+  </w:style>
+  <w:style w:type="paragraph" w:styleId="HTMLPreformatted">
+    <w:name w:val="HTML Preformatted"/>
+    <w:basedOn w:val="Normal"/>
+    <w:link w:val="HTMLPreformattedChar"/>
+    <w:uiPriority w:val="99"/>
+    <w:semiHidden/>
+    <w:unhideWhenUsed/>
+    <w:rsid w:val="00B33E10"/>
+    <w:pPr>
+      <w:tabs>
+        <w:tab w:val="left" w:pos="916"/>
+        <w:tab w:val="left" w:pos="1832"/>
+        <w:tab w:val="left" w:pos="2748"/>
+        <w:tab w:val="left" w:pos="3664"/>
+        <w:tab w:val="left" w:pos="4580"/>
+        <w:tab w:val="left" w:pos="5496"/>
+        <w:tab w:val="left" w:pos="6412"/>
+        <w:tab w:val="left" w:pos="7328"/>
+        <w:tab w:val="left" w:pos="8244"/>
+        <w:tab w:val="left" w:pos="9160"/>
+        <w:tab w:val="left" w:pos="10076"/>
+        <w:tab w:val="left" w:pos="10992"/>
+        <w:tab w:val="left" w:pos="11908"/>
+        <w:tab w:val="left" w:pos="12824"/>
+        <w:tab w:val="left" w:pos="13740"/>
+        <w:tab w:val="left" w:pos="14656"/>
+      </w:tabs>
+      <w:spacing w:after="0" w:line="240" w:lineRule="auto"/>
+    </w:pPr>
+    <w:rPr>
+      <w:rFonts w:ascii="Courier New" w:eastAsia="Times New Roman" w:hAnsi="Courier New" w:cs="Courier New"/>
+      <w:sz w:val="20"/>
+      <w:szCs w:val="20"/>
+    </w:rPr>
+  </w:style>
+  <w:style w:type="character" w:customStyle="1" w:styleId="HTMLPreformattedChar">
+    <w:name w:val="HTML Preformatted Char"/>
+    <w:basedOn w:val="DefaultParagraphFont"/>
+    <w:link w:val="HTMLPreformatted"/>
+    <w:uiPriority w:val="99"/>
+    <w:semiHidden/>
+    <w:rsid w:val="00B33E10"/>
+    <w:rPr>
+      <w:rFonts w:ascii="Courier New" w:eastAsia="Times New Roman" w:hAnsi="Courier New" w:cs="Courier New"/>
+      <w:sz w:val="20"/>
+      <w:szCs w:val="20"/>
     </w:rPr>
   </w:style>
 </w:styles>
@@ -2187,7 +6054,7 @@
 </file>
 
 <file path=customXml/itemProps1.xml><?xml version="1.0" encoding="utf-8"?>
-<ds:datastoreItem xmlns:ds="http://schemas.openxmlformats.org/officeDocument/2006/customXml" ds:itemID="{CBCDD423-14B8-40BB-A2A7-963C6DA9800F}">
+<ds:datastoreItem xmlns:ds="http://schemas.openxmlformats.org/officeDocument/2006/customXml" ds:itemID="{B48AFCC6-9915-48CE-A436-29BC76341EF9}">
   <ds:schemaRefs>
     <ds:schemaRef ds:uri="http://schemas.openxmlformats.org/officeDocument/2006/bibliography"/>
   </ds:schemaRefs>
